--- a/Ressources/rapport_CROUS_individuel/Rapport_projet_CROUS_MalterAlexandre.docx
+++ b/Ressources/rapport_CROUS_individuel/Rapport_projet_CROUS_MalterAlexandre.docx
@@ -1559,7 +1559,6 @@
                           <w:p>
                             <w:pPr>
                               <w:spacing w:after="0" w:line="276" w:lineRule="auto"/>
-                              <w:ind w:firstLine="708"/>
                               <w:rPr>
                                 <w:rFonts w:ascii="Times New Roman" w:eastAsia="Times New Roman" w:hAnsi="Times New Roman" w:cs="Times New Roman"/>
                                 <w:szCs w:val="24"/>
@@ -1650,7 +1649,6 @@
                     <w:p>
                       <w:pPr>
                         <w:spacing w:after="0" w:line="276" w:lineRule="auto"/>
-                        <w:ind w:firstLine="708"/>
                         <w:rPr>
                           <w:rFonts w:ascii="Times New Roman" w:eastAsia="Times New Roman" w:hAnsi="Times New Roman" w:cs="Times New Roman"/>
                           <w:szCs w:val="24"/>
@@ -3146,26 +3144,22 @@
     <w:p>
       <w:r>
         <w:rPr>
-          <w:rFonts w:ascii="Times New Roman" w:eastAsia="Times New Roman" w:hAnsi="Times New Roman" w:cs="Times New Roman"/>
           <w:noProof/>
-          <w:sz w:val="24"/>
-          <w:szCs w:val="24"/>
-          <w:bdr w:val="single" w:sz="8" w:space="0" w:color="000000" w:frame="1"/>
           <w:lang w:eastAsia="fr-FR"/>
         </w:rPr>
         <w:drawing>
-          <wp:anchor distT="0" distB="0" distL="114300" distR="114300" simplePos="0" relativeHeight="251664384" behindDoc="0" locked="0" layoutInCell="1" allowOverlap="1" wp14:anchorId="27B3C9C4" wp14:editId="37501DC0">
+          <wp:anchor distT="0" distB="0" distL="114300" distR="114300" simplePos="0" relativeHeight="251673600" behindDoc="0" locked="0" layoutInCell="1" allowOverlap="1" wp14:anchorId="233E1CBE" wp14:editId="20E159DA">
             <wp:simplePos x="0" y="0"/>
             <wp:positionH relativeFrom="column">
-              <wp:posOffset>671830</wp:posOffset>
+              <wp:posOffset>672973</wp:posOffset>
             </wp:positionH>
             <wp:positionV relativeFrom="paragraph">
-              <wp:posOffset>126060</wp:posOffset>
+              <wp:posOffset>31979</wp:posOffset>
             </wp:positionV>
-            <wp:extent cx="4181475" cy="2077023"/>
-            <wp:effectExtent l="19050" t="19050" r="9525" b="19050"/>
+            <wp:extent cx="3540125" cy="2244945"/>
+            <wp:effectExtent l="0" t="0" r="3175" b="3175"/>
             <wp:wrapNone/>
-            <wp:docPr id="1" name="Image 1" descr="https://lh4.googleusercontent.com/KjS8othQK_uWIbUVlrSFAURjerb3LWokgfcFSDhXcbne_OrC4qvOHOSfc2o4LKoKMOeelSTFZX9aZwR__o9a0uXHtUDIqeBW9MmjvabWC9xEqgNJxuHtpL6FbWAb5MFrKgIGbaMr"/>
+            <wp:docPr id="41" name="Image 41"/>
             <wp:cNvGraphicFramePr>
               <a:graphicFrameLocks xmlns:a="http://schemas.openxmlformats.org/drawingml/2006/main" noChangeAspect="1"/>
             </wp:cNvGraphicFramePr>
@@ -3173,38 +3167,29 @@
               <a:graphicData uri="http://schemas.openxmlformats.org/drawingml/2006/picture">
                 <pic:pic xmlns:pic="http://schemas.openxmlformats.org/drawingml/2006/picture">
                   <pic:nvPicPr>
-                    <pic:cNvPr id="0" name="Picture 5" descr="https://lh4.googleusercontent.com/KjS8othQK_uWIbUVlrSFAURjerb3LWokgfcFSDhXcbne_OrC4qvOHOSfc2o4LKoKMOeelSTFZX9aZwR__o9a0uXHtUDIqeBW9MmjvabWC9xEqgNJxuHtpL6FbWAb5MFrKgIGbaMr"/>
-                    <pic:cNvPicPr>
-                      <a:picLocks noChangeAspect="1" noChangeArrowheads="1"/>
-                    </pic:cNvPicPr>
+                    <pic:cNvPr id="1" name=""/>
+                    <pic:cNvPicPr/>
                   </pic:nvPicPr>
                   <pic:blipFill>
-                    <a:blip r:embed="rId11">
+                    <a:blip r:embed="rId11" cstate="print">
                       <a:extLst>
                         <a:ext uri="{28A0092B-C50C-407E-A947-70E740481C1C}">
                           <a14:useLocalDpi xmlns:a14="http://schemas.microsoft.com/office/drawing/2010/main" val="0"/>
                         </a:ext>
                       </a:extLst>
                     </a:blip>
-                    <a:srcRect/>
                     <a:stretch>
                       <a:fillRect/>
                     </a:stretch>
                   </pic:blipFill>
-                  <pic:spPr bwMode="auto">
+                  <pic:spPr>
                     <a:xfrm>
                       <a:off x="0" y="0"/>
-                      <a:ext cx="4181475" cy="2077023"/>
+                      <a:ext cx="3564119" cy="2260160"/>
                     </a:xfrm>
                     <a:prstGeom prst="rect">
                       <a:avLst/>
                     </a:prstGeom>
-                    <a:noFill/>
-                    <a:ln>
-                      <a:solidFill>
-                        <a:schemeClr val="tx1"/>
-                      </a:solidFill>
-                    </a:ln>
                   </pic:spPr>
                 </pic:pic>
               </a:graphicData>
@@ -3263,6 +3248,8 @@
         </w:rPr>
         <w:br/>
       </w:r>
+      <w:bookmarkStart w:id="0" w:name="_GoBack"/>
+      <w:bookmarkEnd w:id="0"/>
       <w:r>
         <w:rPr>
           <w:rFonts w:ascii="Times New Roman" w:eastAsia="Times New Roman" w:hAnsi="Times New Roman" w:cs="Times New Roman"/>
@@ -3460,38 +3447,23 @@
           <w:lang w:eastAsia="fr-FR"/>
         </w:rPr>
       </w:pPr>
-    </w:p>
-    <w:p>
-      <w:pPr>
-        <w:spacing w:after="0" w:line="240" w:lineRule="auto"/>
-        <w:jc w:val="center"/>
-        <w:rPr>
-          <w:rFonts w:ascii="Arial" w:eastAsia="Times New Roman" w:hAnsi="Arial" w:cs="Arial"/>
-          <w:i/>
-          <w:iCs/>
-          <w:color w:val="FFC000"/>
-          <w:sz w:val="24"/>
-          <w:szCs w:val="24"/>
-          <w:u w:val="single"/>
-          <w:lang w:eastAsia="fr-FR"/>
-        </w:rPr>
-      </w:pPr>
-      <w:r>
-        <w:rPr>
-          <w:rFonts w:ascii="Arial" w:hAnsi="Arial" w:cs="Arial"/>
+      <w:r>
+        <w:rPr>
+          <w:rFonts w:ascii="Arial" w:eastAsia="Times New Roman" w:hAnsi="Arial" w:cs="Arial"/>
+          <w:i/>
+          <w:iCs/>
           <w:noProof/>
-          <w:color w:val="000000"/>
-          <w:sz w:val="36"/>
-          <w:szCs w:val="36"/>
-          <w:bdr w:val="none" w:sz="0" w:space="0" w:color="auto" w:frame="1"/>
-          <w:shd w:val="clear" w:color="auto" w:fill="FFFFFF"/>
+          <w:color w:val="FFC000"/>
+          <w:sz w:val="24"/>
+          <w:szCs w:val="24"/>
+          <w:u w:val="single"/>
           <w:lang w:eastAsia="fr-FR"/>
         </w:rPr>
         <w:drawing>
           <wp:inline distT="0" distB="0" distL="0" distR="0">
-            <wp:extent cx="4420810" cy="3238500"/>
-            <wp:effectExtent l="19050" t="19050" r="18415" b="19050"/>
-            <wp:docPr id="10" name="Image 10" descr="https://lh6.googleusercontent.com/7StTODYixLGYbikGAE5MHizPyDv9qth1Ux5H3Dkob-01m2Z1dC-XIdEfuAA6aAKgT3rh4SUgbIj0D_bKcX0I3rTf8ZgaQ0d81D4PcXmRh-nHcuCJQv1zhRuu7N3lInwDxdV1clrI"/>
+            <wp:extent cx="5362575" cy="3862137"/>
+            <wp:effectExtent l="0" t="0" r="0" b="5080"/>
+            <wp:docPr id="28" name="Image 28" descr="C:\Users\Alexandre\Downloads\USE_CASE_FINAL.png"/>
             <wp:cNvGraphicFramePr>
               <a:graphicFrameLocks xmlns:a="http://schemas.openxmlformats.org/drawingml/2006/main" noChangeAspect="1"/>
             </wp:cNvGraphicFramePr>
@@ -3499,7 +3471,7 @@
               <a:graphicData uri="http://schemas.openxmlformats.org/drawingml/2006/picture">
                 <pic:pic xmlns:pic="http://schemas.openxmlformats.org/drawingml/2006/picture">
                   <pic:nvPicPr>
-                    <pic:cNvPr id="0" name="Picture 16" descr="https://lh6.googleusercontent.com/7StTODYixLGYbikGAE5MHizPyDv9qth1Ux5H3Dkob-01m2Z1dC-XIdEfuAA6aAKgT3rh4SUgbIj0D_bKcX0I3rTf8ZgaQ0d81D4PcXmRh-nHcuCJQv1zhRuu7N3lInwDxdV1clrI"/>
+                    <pic:cNvPr id="0" name="Picture 9" descr="C:\Users\Alexandre\Downloads\USE_CASE_FINAL.png"/>
                     <pic:cNvPicPr>
                       <a:picLocks noChangeAspect="1" noChangeArrowheads="1"/>
                     </pic:cNvPicPr>
@@ -3520,16 +3492,14 @@
                   <pic:spPr bwMode="auto">
                     <a:xfrm>
                       <a:off x="0" y="0"/>
-                      <a:ext cx="4423956" cy="3240805"/>
+                      <a:ext cx="5403663" cy="3891729"/>
                     </a:xfrm>
                     <a:prstGeom prst="rect">
                       <a:avLst/>
                     </a:prstGeom>
                     <a:noFill/>
                     <a:ln>
-                      <a:solidFill>
-                        <a:schemeClr val="tx1"/>
-                      </a:solidFill>
+                      <a:noFill/>
                     </a:ln>
                   </pic:spPr>
                 </pic:pic>
@@ -3583,21 +3553,6 @@
           <w:lang w:eastAsia="fr-FR"/>
         </w:rPr>
       </w:pPr>
-    </w:p>
-    <w:p>
-      <w:pPr>
-        <w:spacing w:after="0" w:line="240" w:lineRule="auto"/>
-        <w:rPr>
-          <w:rFonts w:ascii="Arial" w:eastAsia="Times New Roman" w:hAnsi="Arial" w:cs="Arial"/>
-          <w:i/>
-          <w:iCs/>
-          <w:color w:val="FFC000"/>
-          <w:sz w:val="24"/>
-          <w:szCs w:val="24"/>
-          <w:u w:val="single"/>
-          <w:lang w:eastAsia="fr-FR"/>
-        </w:rPr>
-      </w:pPr>
       <w:r>
         <w:rPr>
           <w:rFonts w:ascii="Arial" w:eastAsia="Times New Roman" w:hAnsi="Arial" w:cs="Arial"/>
@@ -3670,8 +3625,8 @@
         </w:rPr>
         <w:drawing>
           <wp:inline distT="0" distB="0" distL="0" distR="0">
-            <wp:extent cx="5759918" cy="3238500"/>
-            <wp:effectExtent l="19050" t="19050" r="12700" b="19050"/>
+            <wp:extent cx="5370277" cy="3019425"/>
+            <wp:effectExtent l="19050" t="19050" r="20955" b="9525"/>
             <wp:docPr id="11" name="Image 11" descr="https://lh3.googleusercontent.com/3noUt417nIYZosxgltHpgCl7mVtMcE6ZCUjcxTONFZ3vupYcT8JnGZ1__ROHTHm-2gmXwGcwniG21DFQtN4S71OiHk_FE6uSyrDZdpP-5lBTNVhrcoWDDvBbzX5qf2iZkkdvOddx"/>
             <wp:cNvGraphicFramePr>
               <a:graphicFrameLocks xmlns:a="http://schemas.openxmlformats.org/drawingml/2006/main" noChangeAspect="1"/>
@@ -3701,7 +3656,7 @@
                   <pic:spPr bwMode="auto">
                     <a:xfrm>
                       <a:off x="0" y="0"/>
-                      <a:ext cx="5759918" cy="3238500"/>
+                      <a:ext cx="5450797" cy="3064697"/>
                     </a:xfrm>
                     <a:prstGeom prst="rect">
                       <a:avLst/>
@@ -3734,65 +3689,6 @@
           <w:lang w:eastAsia="fr-FR"/>
         </w:rPr>
       </w:pPr>
-      <w:r>
-        <w:rPr>
-          <w:rFonts w:ascii="Arial" w:eastAsia="Times New Roman" w:hAnsi="Arial" w:cs="Arial"/>
-          <w:i/>
-          <w:iCs/>
-          <w:color w:val="FFC000"/>
-          <w:sz w:val="24"/>
-          <w:szCs w:val="24"/>
-          <w:u w:val="single"/>
-          <w:lang w:eastAsia="fr-FR"/>
-        </w:rPr>
-        <w:lastRenderedPageBreak/>
-        <w:t>Diagramme de classe</w:t>
-      </w:r>
-    </w:p>
-    <w:p>
-      <w:pPr>
-        <w:spacing w:after="0" w:line="240" w:lineRule="auto"/>
-        <w:rPr>
-          <w:rFonts w:ascii="Arial" w:eastAsia="Times New Roman" w:hAnsi="Arial" w:cs="Arial"/>
-          <w:i/>
-          <w:iCs/>
-          <w:color w:val="FFC000"/>
-          <w:sz w:val="24"/>
-          <w:szCs w:val="24"/>
-          <w:u w:val="single"/>
-          <w:lang w:eastAsia="fr-FR"/>
-        </w:rPr>
-      </w:pPr>
-    </w:p>
-    <w:p>
-      <w:pPr>
-        <w:spacing w:after="0" w:line="240" w:lineRule="auto"/>
-        <w:rPr>
-          <w:rFonts w:ascii="Arial" w:eastAsia="Times New Roman" w:hAnsi="Arial" w:cs="Arial"/>
-          <w:i/>
-          <w:iCs/>
-          <w:color w:val="FFC000"/>
-          <w:sz w:val="24"/>
-          <w:szCs w:val="24"/>
-          <w:u w:val="single"/>
-          <w:lang w:eastAsia="fr-FR"/>
-        </w:rPr>
-      </w:pPr>
-    </w:p>
-    <w:p>
-      <w:pPr>
-        <w:spacing w:after="0" w:line="240" w:lineRule="auto"/>
-        <w:rPr>
-          <w:rFonts w:ascii="Arial" w:eastAsia="Times New Roman" w:hAnsi="Arial" w:cs="Arial"/>
-          <w:i/>
-          <w:iCs/>
-          <w:color w:val="FFC000"/>
-          <w:sz w:val="24"/>
-          <w:szCs w:val="24"/>
-          <w:u w:val="single"/>
-          <w:lang w:eastAsia="fr-FR"/>
-        </w:rPr>
-      </w:pPr>
     </w:p>
     <w:p>
       <w:pPr>
@@ -3840,141 +3736,40 @@
     <w:p>
       <w:pPr>
         <w:spacing w:after="0" w:line="240" w:lineRule="auto"/>
-        <w:jc w:val="center"/>
-        <w:rPr>
-          <w:rFonts w:ascii="Times New Roman" w:eastAsia="Times New Roman" w:hAnsi="Times New Roman" w:cs="Times New Roman"/>
-          <w:color w:val="FFC000"/>
-          <w:sz w:val="24"/>
-          <w:szCs w:val="24"/>
-          <w:lang w:eastAsia="fr-FR"/>
-        </w:rPr>
-      </w:pPr>
-    </w:p>
-    <w:p>
-      <w:pPr>
-        <w:spacing w:after="0" w:line="240" w:lineRule="auto"/>
-        <w:rPr>
-          <w:rFonts w:ascii="Arial" w:eastAsia="Times New Roman" w:hAnsi="Arial" w:cs="Arial"/>
-          <w:i/>
-          <w:iCs/>
-          <w:color w:val="FFC000"/>
-          <w:sz w:val="24"/>
-          <w:szCs w:val="24"/>
-          <w:u w:val="single"/>
-          <w:lang w:eastAsia="fr-FR"/>
-        </w:rPr>
-      </w:pPr>
-    </w:p>
-    <w:p>
-      <w:pPr>
-        <w:spacing w:after="0" w:line="240" w:lineRule="auto"/>
-        <w:rPr>
-          <w:rFonts w:ascii="Arial" w:eastAsia="Times New Roman" w:hAnsi="Arial" w:cs="Arial"/>
-          <w:i/>
-          <w:iCs/>
-          <w:color w:val="FFC000"/>
-          <w:sz w:val="24"/>
-          <w:szCs w:val="24"/>
-          <w:u w:val="single"/>
-          <w:lang w:eastAsia="fr-FR"/>
-        </w:rPr>
-      </w:pPr>
-      <w:r>
-        <w:rPr>
-          <w:rFonts w:ascii="Arial" w:eastAsia="Times New Roman" w:hAnsi="Arial" w:cs="Arial"/>
-          <w:i/>
-          <w:iCs/>
-          <w:color w:val="FFC000"/>
-          <w:sz w:val="24"/>
-          <w:szCs w:val="24"/>
-          <w:u w:val="single"/>
-          <w:lang w:eastAsia="fr-FR"/>
-        </w:rPr>
-        <w:t>MCD</w:t>
-      </w:r>
-    </w:p>
-    <w:p>
-      <w:pPr>
-        <w:spacing w:after="0" w:line="240" w:lineRule="auto"/>
-        <w:rPr>
-          <w:rFonts w:ascii="Arial" w:eastAsia="Times New Roman" w:hAnsi="Arial" w:cs="Arial"/>
-          <w:i/>
-          <w:iCs/>
-          <w:color w:val="FFC000"/>
-          <w:sz w:val="24"/>
-          <w:szCs w:val="24"/>
-          <w:u w:val="single"/>
-          <w:lang w:eastAsia="fr-FR"/>
-        </w:rPr>
-      </w:pPr>
-    </w:p>
-    <w:p>
-      <w:pPr>
-        <w:spacing w:after="0" w:line="240" w:lineRule="auto"/>
-        <w:ind w:firstLine="720"/>
-        <w:rPr>
-          <w:rFonts w:ascii="Arial" w:eastAsia="Times New Roman" w:hAnsi="Arial" w:cs="Arial"/>
-          <w:i/>
-          <w:iCs/>
-          <w:color w:val="3C78D8"/>
-          <w:sz w:val="32"/>
-          <w:szCs w:val="32"/>
-          <w:u w:val="single"/>
-          <w:shd w:val="clear" w:color="auto" w:fill="FFFFFF"/>
-          <w:lang w:eastAsia="fr-FR"/>
-        </w:rPr>
-      </w:pPr>
-    </w:p>
-    <w:p>
-      <w:pPr>
-        <w:spacing w:after="0" w:line="240" w:lineRule="auto"/>
-        <w:ind w:firstLine="720"/>
-        <w:jc w:val="center"/>
-        <w:rPr>
-          <w:rFonts w:ascii="Arial" w:eastAsia="Times New Roman" w:hAnsi="Arial" w:cs="Arial"/>
-          <w:i/>
-          <w:iCs/>
-          <w:color w:val="3C78D8"/>
-          <w:sz w:val="32"/>
-          <w:szCs w:val="32"/>
-          <w:u w:val="single"/>
-          <w:shd w:val="clear" w:color="auto" w:fill="FFFFFF"/>
-          <w:lang w:eastAsia="fr-FR"/>
-        </w:rPr>
-      </w:pPr>
-    </w:p>
-    <w:p>
-      <w:pPr>
-        <w:spacing w:after="0" w:line="240" w:lineRule="auto"/>
-        <w:rPr>
-          <w:rFonts w:ascii="Arial" w:eastAsia="Times New Roman" w:hAnsi="Arial" w:cs="Arial"/>
-          <w:i/>
-          <w:iCs/>
-          <w:color w:val="3C78D8"/>
-          <w:sz w:val="32"/>
-          <w:szCs w:val="32"/>
-          <w:u w:val="single"/>
-          <w:shd w:val="clear" w:color="auto" w:fill="FFFFFF"/>
-          <w:lang w:eastAsia="fr-FR"/>
-        </w:rPr>
-      </w:pPr>
-      <w:r>
-        <w:rPr>
-          <w:rFonts w:ascii="Arial" w:eastAsia="Times New Roman" w:hAnsi="Arial" w:cs="Arial"/>
-          <w:i/>
+        <w:rPr>
+          <w:rFonts w:ascii="Arial" w:eastAsia="Times New Roman" w:hAnsi="Arial" w:cs="Arial"/>
+          <w:i/>
+          <w:iCs/>
+          <w:color w:val="FFC000"/>
+          <w:sz w:val="24"/>
+          <w:szCs w:val="24"/>
+          <w:u w:val="single"/>
+          <w:lang w:eastAsia="fr-FR"/>
+        </w:rPr>
+      </w:pPr>
+      <w:r>
+        <w:rPr>
+          <w:rFonts w:ascii="Arial" w:eastAsia="Times New Roman" w:hAnsi="Arial" w:cs="Arial"/>
           <w:iCs/>
           <w:noProof/>
-          <w:color w:val="3C78D8"/>
-          <w:sz w:val="32"/>
-          <w:szCs w:val="32"/>
-          <w:shd w:val="clear" w:color="auto" w:fill="FFFFFF"/>
+          <w:color w:val="FFC000"/>
+          <w:sz w:val="24"/>
+          <w:szCs w:val="24"/>
           <w:lang w:eastAsia="fr-FR"/>
         </w:rPr>
         <w:drawing>
-          <wp:inline distT="0" distB="0" distL="0" distR="0">
-            <wp:extent cx="5760720" cy="2127885"/>
-            <wp:effectExtent l="19050" t="19050" r="11430" b="24765"/>
-            <wp:docPr id="15" name="Image 15"/>
+          <wp:anchor distT="0" distB="0" distL="114300" distR="114300" simplePos="0" relativeHeight="251669504" behindDoc="0" locked="0" layoutInCell="1" allowOverlap="1" wp14:anchorId="6746D044" wp14:editId="22B0A7BB">
+            <wp:simplePos x="0" y="0"/>
+            <wp:positionH relativeFrom="column">
+              <wp:posOffset>-29286</wp:posOffset>
+            </wp:positionH>
+            <wp:positionV relativeFrom="paragraph">
+              <wp:posOffset>110617</wp:posOffset>
+            </wp:positionV>
+            <wp:extent cx="5591326" cy="2289658"/>
+            <wp:effectExtent l="19050" t="19050" r="9525" b="15875"/>
+            <wp:wrapNone/>
+            <wp:docPr id="39" name="Image 39"/>
             <wp:cNvGraphicFramePr>
               <a:graphicFrameLocks xmlns:a="http://schemas.openxmlformats.org/drawingml/2006/main" noChangeAspect="1"/>
             </wp:cNvGraphicFramePr>
@@ -3982,11 +3777,11 @@
               <a:graphicData uri="http://schemas.openxmlformats.org/drawingml/2006/picture">
                 <pic:pic xmlns:pic="http://schemas.openxmlformats.org/drawingml/2006/picture">
                   <pic:nvPicPr>
-                    <pic:cNvPr id="15" name="MCD.JPG"/>
+                    <pic:cNvPr id="25" name="diagramme_classe (5).png"/>
                     <pic:cNvPicPr/>
                   </pic:nvPicPr>
                   <pic:blipFill>
-                    <a:blip r:embed="rId14">
+                    <a:blip r:embed="rId14" cstate="print">
                       <a:extLst>
                         <a:ext uri="{28A0092B-C50C-407E-A947-70E740481C1C}">
                           <a14:useLocalDpi xmlns:a14="http://schemas.microsoft.com/office/drawing/2010/main" val="0"/>
@@ -4000,7 +3795,7 @@
                   <pic:spPr>
                     <a:xfrm>
                       <a:off x="0" y="0"/>
-                      <a:ext cx="5760720" cy="2127885"/>
+                      <a:ext cx="5603316" cy="2294568"/>
                     </a:xfrm>
                     <a:prstGeom prst="rect">
                       <a:avLst/>
@@ -4014,329 +3809,379 @@
                 </pic:pic>
               </a:graphicData>
             </a:graphic>
+            <wp14:sizeRelH relativeFrom="margin">
+              <wp14:pctWidth>0</wp14:pctWidth>
+            </wp14:sizeRelH>
+            <wp14:sizeRelV relativeFrom="margin">
+              <wp14:pctHeight>0</wp14:pctHeight>
+            </wp14:sizeRelV>
+          </wp:anchor>
+        </w:drawing>
+      </w:r>
+    </w:p>
+    <w:p>
+      <w:pPr>
+        <w:spacing w:after="0" w:line="240" w:lineRule="auto"/>
+        <w:rPr>
+          <w:rFonts w:ascii="Arial" w:eastAsia="Times New Roman" w:hAnsi="Arial" w:cs="Arial"/>
+          <w:i/>
+          <w:iCs/>
+          <w:color w:val="FFC000"/>
+          <w:sz w:val="24"/>
+          <w:szCs w:val="24"/>
+          <w:u w:val="single"/>
+          <w:lang w:eastAsia="fr-FR"/>
+        </w:rPr>
+      </w:pPr>
+    </w:p>
+    <w:p>
+      <w:pPr>
+        <w:spacing w:after="0" w:line="240" w:lineRule="auto"/>
+        <w:rPr>
+          <w:rFonts w:ascii="Arial" w:eastAsia="Times New Roman" w:hAnsi="Arial" w:cs="Arial"/>
+          <w:i/>
+          <w:iCs/>
+          <w:color w:val="FFC000"/>
+          <w:sz w:val="24"/>
+          <w:szCs w:val="24"/>
+          <w:u w:val="single"/>
+          <w:lang w:eastAsia="fr-FR"/>
+        </w:rPr>
+      </w:pPr>
+    </w:p>
+    <w:p>
+      <w:pPr>
+        <w:spacing w:after="0" w:line="240" w:lineRule="auto"/>
+        <w:rPr>
+          <w:rFonts w:ascii="Arial" w:eastAsia="Times New Roman" w:hAnsi="Arial" w:cs="Arial"/>
+          <w:i/>
+          <w:iCs/>
+          <w:color w:val="FFC000"/>
+          <w:sz w:val="24"/>
+          <w:szCs w:val="24"/>
+          <w:u w:val="single"/>
+          <w:lang w:eastAsia="fr-FR"/>
+        </w:rPr>
+      </w:pPr>
+    </w:p>
+    <w:p>
+      <w:pPr>
+        <w:spacing w:after="0" w:line="240" w:lineRule="auto"/>
+        <w:rPr>
+          <w:rFonts w:ascii="Arial" w:eastAsia="Times New Roman" w:hAnsi="Arial" w:cs="Arial"/>
+          <w:i/>
+          <w:iCs/>
+          <w:color w:val="FFC000"/>
+          <w:sz w:val="24"/>
+          <w:szCs w:val="24"/>
+          <w:u w:val="single"/>
+          <w:lang w:eastAsia="fr-FR"/>
+        </w:rPr>
+      </w:pPr>
+    </w:p>
+    <w:p>
+      <w:pPr>
+        <w:spacing w:after="0" w:line="240" w:lineRule="auto"/>
+        <w:rPr>
+          <w:rFonts w:ascii="Arial" w:eastAsia="Times New Roman" w:hAnsi="Arial" w:cs="Arial"/>
+          <w:i/>
+          <w:iCs/>
+          <w:color w:val="FFC000"/>
+          <w:sz w:val="24"/>
+          <w:szCs w:val="24"/>
+          <w:u w:val="single"/>
+          <w:lang w:eastAsia="fr-FR"/>
+        </w:rPr>
+      </w:pPr>
+    </w:p>
+    <w:p>
+      <w:pPr>
+        <w:spacing w:after="0" w:line="240" w:lineRule="auto"/>
+        <w:rPr>
+          <w:rFonts w:ascii="Arial" w:eastAsia="Times New Roman" w:hAnsi="Arial" w:cs="Arial"/>
+          <w:i/>
+          <w:iCs/>
+          <w:color w:val="FFC000"/>
+          <w:sz w:val="24"/>
+          <w:szCs w:val="24"/>
+          <w:u w:val="single"/>
+          <w:lang w:eastAsia="fr-FR"/>
+        </w:rPr>
+      </w:pPr>
+    </w:p>
+    <w:p>
+      <w:pPr>
+        <w:spacing w:after="0" w:line="240" w:lineRule="auto"/>
+        <w:rPr>
+          <w:rFonts w:ascii="Arial" w:eastAsia="Times New Roman" w:hAnsi="Arial" w:cs="Arial"/>
+          <w:i/>
+          <w:iCs/>
+          <w:color w:val="FFC000"/>
+          <w:sz w:val="24"/>
+          <w:szCs w:val="24"/>
+          <w:u w:val="single"/>
+          <w:lang w:eastAsia="fr-FR"/>
+        </w:rPr>
+      </w:pPr>
+    </w:p>
+    <w:p>
+      <w:pPr>
+        <w:spacing w:after="0" w:line="240" w:lineRule="auto"/>
+        <w:rPr>
+          <w:rFonts w:ascii="Arial" w:eastAsia="Times New Roman" w:hAnsi="Arial" w:cs="Arial"/>
+          <w:i/>
+          <w:iCs/>
+          <w:color w:val="FFC000"/>
+          <w:sz w:val="24"/>
+          <w:szCs w:val="24"/>
+          <w:u w:val="single"/>
+          <w:lang w:eastAsia="fr-FR"/>
+        </w:rPr>
+      </w:pPr>
+    </w:p>
+    <w:p>
+      <w:pPr>
+        <w:spacing w:after="0" w:line="240" w:lineRule="auto"/>
+        <w:rPr>
+          <w:rFonts w:ascii="Arial" w:eastAsia="Times New Roman" w:hAnsi="Arial" w:cs="Arial"/>
+          <w:i/>
+          <w:iCs/>
+          <w:color w:val="FFC000"/>
+          <w:sz w:val="24"/>
+          <w:szCs w:val="24"/>
+          <w:u w:val="single"/>
+          <w:lang w:eastAsia="fr-FR"/>
+        </w:rPr>
+      </w:pPr>
+    </w:p>
+    <w:p>
+      <w:pPr>
+        <w:spacing w:after="0" w:line="240" w:lineRule="auto"/>
+        <w:rPr>
+          <w:rFonts w:ascii="Arial" w:eastAsia="Times New Roman" w:hAnsi="Arial" w:cs="Arial"/>
+          <w:i/>
+          <w:iCs/>
+          <w:color w:val="FFC000"/>
+          <w:sz w:val="24"/>
+          <w:szCs w:val="24"/>
+          <w:u w:val="single"/>
+          <w:lang w:eastAsia="fr-FR"/>
+        </w:rPr>
+      </w:pPr>
+    </w:p>
+    <w:p>
+      <w:pPr>
+        <w:spacing w:after="0" w:line="240" w:lineRule="auto"/>
+        <w:rPr>
+          <w:rFonts w:ascii="Arial" w:eastAsia="Times New Roman" w:hAnsi="Arial" w:cs="Arial"/>
+          <w:i/>
+          <w:iCs/>
+          <w:color w:val="FFC000"/>
+          <w:sz w:val="24"/>
+          <w:szCs w:val="24"/>
+          <w:u w:val="single"/>
+          <w:lang w:eastAsia="fr-FR"/>
+        </w:rPr>
+      </w:pPr>
+    </w:p>
+    <w:p>
+      <w:pPr>
+        <w:spacing w:after="0" w:line="240" w:lineRule="auto"/>
+        <w:rPr>
+          <w:rFonts w:ascii="Arial" w:eastAsia="Times New Roman" w:hAnsi="Arial" w:cs="Arial"/>
+          <w:i/>
+          <w:iCs/>
+          <w:color w:val="FFC000"/>
+          <w:sz w:val="24"/>
+          <w:szCs w:val="24"/>
+          <w:u w:val="single"/>
+          <w:lang w:eastAsia="fr-FR"/>
+        </w:rPr>
+      </w:pPr>
+    </w:p>
+    <w:p>
+      <w:pPr>
+        <w:spacing w:after="0" w:line="240" w:lineRule="auto"/>
+        <w:jc w:val="center"/>
+        <w:rPr>
+          <w:rFonts w:ascii="Times New Roman" w:eastAsia="Times New Roman" w:hAnsi="Times New Roman" w:cs="Times New Roman"/>
+          <w:color w:val="FFC000"/>
+          <w:sz w:val="24"/>
+          <w:szCs w:val="24"/>
+          <w:lang w:eastAsia="fr-FR"/>
+        </w:rPr>
+      </w:pPr>
+    </w:p>
+    <w:p>
+      <w:pPr>
+        <w:spacing w:after="0" w:line="240" w:lineRule="auto"/>
+        <w:rPr>
+          <w:rFonts w:ascii="Arial" w:eastAsia="Times New Roman" w:hAnsi="Arial" w:cs="Arial"/>
+          <w:i/>
+          <w:iCs/>
+          <w:color w:val="FFC000"/>
+          <w:sz w:val="24"/>
+          <w:szCs w:val="24"/>
+          <w:u w:val="single"/>
+          <w:lang w:eastAsia="fr-FR"/>
+        </w:rPr>
+      </w:pPr>
+    </w:p>
+    <w:p>
+      <w:pPr>
+        <w:spacing w:after="0" w:line="240" w:lineRule="auto"/>
+        <w:rPr>
+          <w:rFonts w:ascii="Arial" w:eastAsia="Times New Roman" w:hAnsi="Arial" w:cs="Arial"/>
+          <w:i/>
+          <w:iCs/>
+          <w:color w:val="FFC000"/>
+          <w:sz w:val="24"/>
+          <w:szCs w:val="24"/>
+          <w:u w:val="single"/>
+          <w:lang w:eastAsia="fr-FR"/>
+        </w:rPr>
+      </w:pPr>
+      <w:r>
+        <w:rPr>
+          <w:rFonts w:ascii="Arial" w:eastAsia="Times New Roman" w:hAnsi="Arial" w:cs="Arial"/>
+          <w:i/>
+          <w:iCs/>
+          <w:color w:val="FFC000"/>
+          <w:sz w:val="24"/>
+          <w:szCs w:val="24"/>
+          <w:u w:val="single"/>
+          <w:lang w:eastAsia="fr-FR"/>
+        </w:rPr>
+        <w:t>MCD</w:t>
+      </w:r>
+    </w:p>
+    <w:p>
+      <w:pPr>
+        <w:spacing w:after="0" w:line="240" w:lineRule="auto"/>
+        <w:rPr>
+          <w:rFonts w:ascii="Arial" w:eastAsia="Times New Roman" w:hAnsi="Arial" w:cs="Arial"/>
+          <w:i/>
+          <w:iCs/>
+          <w:color w:val="FFC000"/>
+          <w:sz w:val="24"/>
+          <w:szCs w:val="24"/>
+          <w:u w:val="single"/>
+          <w:lang w:eastAsia="fr-FR"/>
+        </w:rPr>
+      </w:pPr>
+    </w:p>
+    <w:p>
+      <w:pPr>
+        <w:spacing w:after="0" w:line="240" w:lineRule="auto"/>
+        <w:ind w:firstLine="720"/>
+        <w:rPr>
+          <w:rFonts w:ascii="Arial" w:eastAsia="Times New Roman" w:hAnsi="Arial" w:cs="Arial"/>
+          <w:i/>
+          <w:iCs/>
+          <w:color w:val="3C78D8"/>
+          <w:sz w:val="32"/>
+          <w:szCs w:val="32"/>
+          <w:u w:val="single"/>
+          <w:shd w:val="clear" w:color="auto" w:fill="FFFFFF"/>
+          <w:lang w:eastAsia="fr-FR"/>
+        </w:rPr>
+      </w:pPr>
+    </w:p>
+    <w:p>
+      <w:pPr>
+        <w:spacing w:after="0" w:line="240" w:lineRule="auto"/>
+        <w:ind w:firstLine="720"/>
+        <w:jc w:val="center"/>
+        <w:rPr>
+          <w:rFonts w:ascii="Arial" w:eastAsia="Times New Roman" w:hAnsi="Arial" w:cs="Arial"/>
+          <w:i/>
+          <w:iCs/>
+          <w:color w:val="3C78D8"/>
+          <w:sz w:val="32"/>
+          <w:szCs w:val="32"/>
+          <w:u w:val="single"/>
+          <w:shd w:val="clear" w:color="auto" w:fill="FFFFFF"/>
+          <w:lang w:eastAsia="fr-FR"/>
+        </w:rPr>
+      </w:pPr>
+    </w:p>
+    <w:p>
+      <w:pPr>
+        <w:spacing w:after="0" w:line="240" w:lineRule="auto"/>
+        <w:rPr>
+          <w:rFonts w:ascii="Arial" w:eastAsia="Times New Roman" w:hAnsi="Arial" w:cs="Arial"/>
+          <w:i/>
+          <w:iCs/>
+          <w:color w:val="3C78D8"/>
+          <w:sz w:val="32"/>
+          <w:szCs w:val="32"/>
+          <w:u w:val="single"/>
+          <w:shd w:val="clear" w:color="auto" w:fill="FFFFFF"/>
+          <w:lang w:eastAsia="fr-FR"/>
+        </w:rPr>
+      </w:pPr>
+      <w:r>
+        <w:rPr>
+          <w:rFonts w:ascii="Arial" w:eastAsia="Times New Roman" w:hAnsi="Arial" w:cs="Arial"/>
+          <w:i/>
+          <w:iCs/>
+          <w:noProof/>
+          <w:color w:val="3C78D8"/>
+          <w:sz w:val="32"/>
+          <w:szCs w:val="32"/>
+          <w:u w:val="single"/>
+          <w:shd w:val="clear" w:color="auto" w:fill="FFFFFF"/>
+          <w:lang w:eastAsia="fr-FR"/>
+        </w:rPr>
+        <w:drawing>
+          <wp:inline distT="0" distB="0" distL="0" distR="0">
+            <wp:extent cx="5760720" cy="4745806"/>
+            <wp:effectExtent l="0" t="0" r="0" b="0"/>
+            <wp:docPr id="40" name="Image 40" descr="C:\Users\Alexandre\Desktop\doc sur le site de chauffage du crous\MCD5.JPG"/>
+            <wp:cNvGraphicFramePr>
+              <a:graphicFrameLocks xmlns:a="http://schemas.openxmlformats.org/drawingml/2006/main" noChangeAspect="1"/>
+            </wp:cNvGraphicFramePr>
+            <a:graphic xmlns:a="http://schemas.openxmlformats.org/drawingml/2006/main">
+              <a:graphicData uri="http://schemas.openxmlformats.org/drawingml/2006/picture">
+                <pic:pic xmlns:pic="http://schemas.openxmlformats.org/drawingml/2006/picture">
+                  <pic:nvPicPr>
+                    <pic:cNvPr id="0" name="Picture 17" descr="C:\Users\Alexandre\Desktop\doc sur le site de chauffage du crous\MCD5.JPG"/>
+                    <pic:cNvPicPr>
+                      <a:picLocks noChangeAspect="1" noChangeArrowheads="1"/>
+                    </pic:cNvPicPr>
+                  </pic:nvPicPr>
+                  <pic:blipFill>
+                    <a:blip r:embed="rId15">
+                      <a:extLst>
+                        <a:ext uri="{28A0092B-C50C-407E-A947-70E740481C1C}">
+                          <a14:useLocalDpi xmlns:a14="http://schemas.microsoft.com/office/drawing/2010/main" val="0"/>
+                        </a:ext>
+                      </a:extLst>
+                    </a:blip>
+                    <a:srcRect/>
+                    <a:stretch>
+                      <a:fillRect/>
+                    </a:stretch>
+                  </pic:blipFill>
+                  <pic:spPr bwMode="auto">
+                    <a:xfrm>
+                      <a:off x="0" y="0"/>
+                      <a:ext cx="5760720" cy="4745806"/>
+                    </a:xfrm>
+                    <a:prstGeom prst="rect">
+                      <a:avLst/>
+                    </a:prstGeom>
+                    <a:noFill/>
+                    <a:ln>
+                      <a:noFill/>
+                    </a:ln>
+                  </pic:spPr>
+                </pic:pic>
+              </a:graphicData>
+            </a:graphic>
           </wp:inline>
         </w:drawing>
       </w:r>
-    </w:p>
-    <w:p>
-      <w:pPr>
-        <w:spacing w:after="0" w:line="240" w:lineRule="auto"/>
-        <w:rPr>
-          <w:rFonts w:ascii="Arial" w:eastAsia="Times New Roman" w:hAnsi="Arial" w:cs="Arial"/>
-          <w:i/>
-          <w:iCs/>
-          <w:color w:val="3C78D8"/>
-          <w:sz w:val="32"/>
-          <w:szCs w:val="32"/>
-          <w:u w:val="single"/>
-          <w:shd w:val="clear" w:color="auto" w:fill="FFFFFF"/>
-          <w:lang w:eastAsia="fr-FR"/>
-        </w:rPr>
-      </w:pPr>
-    </w:p>
-    <w:p>
-      <w:pPr>
-        <w:spacing w:after="0" w:line="240" w:lineRule="auto"/>
-        <w:rPr>
-          <w:rFonts w:ascii="Arial" w:eastAsia="Times New Roman" w:hAnsi="Arial" w:cs="Arial"/>
-          <w:i/>
-          <w:iCs/>
-          <w:color w:val="3C78D8"/>
-          <w:sz w:val="32"/>
-          <w:szCs w:val="32"/>
-          <w:u w:val="single"/>
-          <w:shd w:val="clear" w:color="auto" w:fill="FFFFFF"/>
-          <w:lang w:eastAsia="fr-FR"/>
-        </w:rPr>
-      </w:pPr>
-    </w:p>
-    <w:p>
-      <w:pPr>
-        <w:spacing w:after="0" w:line="240" w:lineRule="auto"/>
-        <w:ind w:firstLine="708"/>
-        <w:rPr>
-          <w:rFonts w:ascii="Arial" w:eastAsia="Times New Roman" w:hAnsi="Arial" w:cs="Arial"/>
-          <w:i/>
-          <w:iCs/>
-          <w:color w:val="3C78D8"/>
-          <w:sz w:val="32"/>
-          <w:szCs w:val="32"/>
-          <w:u w:val="single"/>
-          <w:shd w:val="clear" w:color="auto" w:fill="FFFFFF"/>
-          <w:lang w:eastAsia="fr-FR"/>
-        </w:rPr>
-      </w:pPr>
-    </w:p>
-    <w:p>
-      <w:pPr>
-        <w:spacing w:after="0" w:line="240" w:lineRule="auto"/>
-        <w:ind w:firstLine="708"/>
-        <w:rPr>
-          <w:rFonts w:ascii="Arial" w:eastAsia="Times New Roman" w:hAnsi="Arial" w:cs="Arial"/>
-          <w:i/>
-          <w:iCs/>
-          <w:color w:val="3C78D8"/>
-          <w:sz w:val="32"/>
-          <w:szCs w:val="32"/>
-          <w:u w:val="single"/>
-          <w:shd w:val="clear" w:color="auto" w:fill="FFFFFF"/>
-          <w:lang w:eastAsia="fr-FR"/>
-        </w:rPr>
-      </w:pPr>
-    </w:p>
-    <w:p>
-      <w:pPr>
-        <w:spacing w:after="0" w:line="240" w:lineRule="auto"/>
-        <w:ind w:firstLine="708"/>
-        <w:rPr>
-          <w:rFonts w:ascii="Arial" w:eastAsia="Times New Roman" w:hAnsi="Arial" w:cs="Arial"/>
-          <w:i/>
-          <w:iCs/>
-          <w:color w:val="3C78D8"/>
-          <w:sz w:val="32"/>
-          <w:szCs w:val="32"/>
-          <w:u w:val="single"/>
-          <w:shd w:val="clear" w:color="auto" w:fill="FFFFFF"/>
-          <w:lang w:eastAsia="fr-FR"/>
-        </w:rPr>
-      </w:pPr>
-    </w:p>
-    <w:p>
-      <w:pPr>
-        <w:spacing w:after="0" w:line="240" w:lineRule="auto"/>
-        <w:ind w:firstLine="708"/>
-        <w:rPr>
-          <w:rFonts w:ascii="Arial" w:eastAsia="Times New Roman" w:hAnsi="Arial" w:cs="Arial"/>
-          <w:i/>
-          <w:iCs/>
-          <w:color w:val="3C78D8"/>
-          <w:sz w:val="32"/>
-          <w:szCs w:val="32"/>
-          <w:u w:val="single"/>
-          <w:shd w:val="clear" w:color="auto" w:fill="FFFFFF"/>
-          <w:lang w:eastAsia="fr-FR"/>
-        </w:rPr>
-      </w:pPr>
-    </w:p>
-    <w:p>
-      <w:pPr>
-        <w:spacing w:after="0" w:line="240" w:lineRule="auto"/>
-        <w:ind w:firstLine="708"/>
-        <w:rPr>
-          <w:rFonts w:ascii="Arial" w:eastAsia="Times New Roman" w:hAnsi="Arial" w:cs="Arial"/>
-          <w:i/>
-          <w:iCs/>
-          <w:color w:val="3C78D8"/>
-          <w:sz w:val="32"/>
-          <w:szCs w:val="32"/>
-          <w:u w:val="single"/>
-          <w:shd w:val="clear" w:color="auto" w:fill="FFFFFF"/>
-          <w:lang w:eastAsia="fr-FR"/>
-        </w:rPr>
-      </w:pPr>
-    </w:p>
-    <w:p>
-      <w:pPr>
-        <w:spacing w:after="0" w:line="240" w:lineRule="auto"/>
-        <w:ind w:firstLine="708"/>
-        <w:rPr>
-          <w:rFonts w:ascii="Arial" w:eastAsia="Times New Roman" w:hAnsi="Arial" w:cs="Arial"/>
-          <w:i/>
-          <w:iCs/>
-          <w:color w:val="3C78D8"/>
-          <w:sz w:val="32"/>
-          <w:szCs w:val="32"/>
-          <w:u w:val="single"/>
-          <w:shd w:val="clear" w:color="auto" w:fill="FFFFFF"/>
-          <w:lang w:eastAsia="fr-FR"/>
-        </w:rPr>
-      </w:pPr>
-    </w:p>
-    <w:p>
-      <w:pPr>
-        <w:spacing w:after="0" w:line="240" w:lineRule="auto"/>
-        <w:ind w:firstLine="708"/>
-        <w:rPr>
-          <w:rFonts w:ascii="Arial" w:eastAsia="Times New Roman" w:hAnsi="Arial" w:cs="Arial"/>
-          <w:i/>
-          <w:iCs/>
-          <w:color w:val="3C78D8"/>
-          <w:sz w:val="32"/>
-          <w:szCs w:val="32"/>
-          <w:u w:val="single"/>
-          <w:shd w:val="clear" w:color="auto" w:fill="FFFFFF"/>
-          <w:lang w:eastAsia="fr-FR"/>
-        </w:rPr>
-      </w:pPr>
-    </w:p>
-    <w:p>
-      <w:pPr>
-        <w:spacing w:after="0" w:line="240" w:lineRule="auto"/>
-        <w:ind w:firstLine="708"/>
-        <w:rPr>
-          <w:rFonts w:ascii="Arial" w:eastAsia="Times New Roman" w:hAnsi="Arial" w:cs="Arial"/>
-          <w:i/>
-          <w:iCs/>
-          <w:color w:val="3C78D8"/>
-          <w:sz w:val="32"/>
-          <w:szCs w:val="32"/>
-          <w:u w:val="single"/>
-          <w:shd w:val="clear" w:color="auto" w:fill="FFFFFF"/>
-          <w:lang w:eastAsia="fr-FR"/>
-        </w:rPr>
-      </w:pPr>
-    </w:p>
-    <w:p>
-      <w:pPr>
-        <w:spacing w:after="0" w:line="240" w:lineRule="auto"/>
-        <w:ind w:firstLine="708"/>
-        <w:rPr>
-          <w:rFonts w:ascii="Arial" w:eastAsia="Times New Roman" w:hAnsi="Arial" w:cs="Arial"/>
-          <w:i/>
-          <w:iCs/>
-          <w:color w:val="3C78D8"/>
-          <w:sz w:val="32"/>
-          <w:szCs w:val="32"/>
-          <w:u w:val="single"/>
-          <w:shd w:val="clear" w:color="auto" w:fill="FFFFFF"/>
-          <w:lang w:eastAsia="fr-FR"/>
-        </w:rPr>
-      </w:pPr>
-    </w:p>
-    <w:p>
-      <w:pPr>
-        <w:spacing w:after="0" w:line="240" w:lineRule="auto"/>
-        <w:ind w:firstLine="708"/>
-        <w:rPr>
-          <w:rFonts w:ascii="Arial" w:eastAsia="Times New Roman" w:hAnsi="Arial" w:cs="Arial"/>
-          <w:i/>
-          <w:iCs/>
-          <w:color w:val="3C78D8"/>
-          <w:sz w:val="32"/>
-          <w:szCs w:val="32"/>
-          <w:u w:val="single"/>
-          <w:shd w:val="clear" w:color="auto" w:fill="FFFFFF"/>
-          <w:lang w:eastAsia="fr-FR"/>
-        </w:rPr>
-      </w:pPr>
-    </w:p>
-    <w:p>
-      <w:pPr>
-        <w:spacing w:after="0" w:line="240" w:lineRule="auto"/>
-        <w:ind w:firstLine="708"/>
-        <w:rPr>
-          <w:rFonts w:ascii="Arial" w:eastAsia="Times New Roman" w:hAnsi="Arial" w:cs="Arial"/>
-          <w:i/>
-          <w:iCs/>
-          <w:color w:val="3C78D8"/>
-          <w:sz w:val="32"/>
-          <w:szCs w:val="32"/>
-          <w:u w:val="single"/>
-          <w:shd w:val="clear" w:color="auto" w:fill="FFFFFF"/>
-          <w:lang w:eastAsia="fr-FR"/>
-        </w:rPr>
-      </w:pPr>
-    </w:p>
-    <w:p>
-      <w:pPr>
-        <w:spacing w:after="0" w:line="240" w:lineRule="auto"/>
-        <w:ind w:firstLine="708"/>
-        <w:rPr>
-          <w:rFonts w:ascii="Arial" w:eastAsia="Times New Roman" w:hAnsi="Arial" w:cs="Arial"/>
-          <w:i/>
-          <w:iCs/>
-          <w:color w:val="3C78D8"/>
-          <w:sz w:val="32"/>
-          <w:szCs w:val="32"/>
-          <w:u w:val="single"/>
-          <w:shd w:val="clear" w:color="auto" w:fill="FFFFFF"/>
-          <w:lang w:eastAsia="fr-FR"/>
-        </w:rPr>
-      </w:pPr>
-    </w:p>
-    <w:p>
-      <w:pPr>
-        <w:spacing w:after="0" w:line="240" w:lineRule="auto"/>
-        <w:ind w:firstLine="708"/>
-        <w:rPr>
-          <w:rFonts w:ascii="Arial" w:eastAsia="Times New Roman" w:hAnsi="Arial" w:cs="Arial"/>
-          <w:i/>
-          <w:iCs/>
-          <w:color w:val="3C78D8"/>
-          <w:sz w:val="32"/>
-          <w:szCs w:val="32"/>
-          <w:u w:val="single"/>
-          <w:shd w:val="clear" w:color="auto" w:fill="FFFFFF"/>
-          <w:lang w:eastAsia="fr-FR"/>
-        </w:rPr>
-      </w:pPr>
-    </w:p>
-    <w:p>
-      <w:pPr>
-        <w:spacing w:after="0" w:line="240" w:lineRule="auto"/>
-        <w:rPr>
-          <w:rFonts w:ascii="Arial" w:eastAsia="Times New Roman" w:hAnsi="Arial" w:cs="Arial"/>
-          <w:i/>
-          <w:iCs/>
-          <w:color w:val="3C78D8"/>
-          <w:sz w:val="32"/>
-          <w:szCs w:val="32"/>
-          <w:u w:val="single"/>
-          <w:shd w:val="clear" w:color="auto" w:fill="FFFFFF"/>
-          <w:lang w:eastAsia="fr-FR"/>
-        </w:rPr>
-      </w:pPr>
-    </w:p>
-    <w:p>
-      <w:pPr>
-        <w:spacing w:after="0" w:line="240" w:lineRule="auto"/>
-        <w:ind w:firstLine="708"/>
-        <w:rPr>
-          <w:rFonts w:ascii="Arial" w:eastAsia="Times New Roman" w:hAnsi="Arial" w:cs="Arial"/>
-          <w:i/>
-          <w:iCs/>
-          <w:color w:val="3C78D8"/>
-          <w:sz w:val="32"/>
-          <w:szCs w:val="32"/>
-          <w:u w:val="single"/>
-          <w:shd w:val="clear" w:color="auto" w:fill="FFFFFF"/>
-          <w:lang w:eastAsia="fr-FR"/>
-        </w:rPr>
-      </w:pPr>
-    </w:p>
-    <w:p>
-      <w:pPr>
-        <w:spacing w:after="0" w:line="240" w:lineRule="auto"/>
-        <w:ind w:firstLine="708"/>
-        <w:rPr>
-          <w:rFonts w:ascii="Arial" w:eastAsia="Times New Roman" w:hAnsi="Arial" w:cs="Arial"/>
-          <w:i/>
-          <w:iCs/>
-          <w:color w:val="3C78D8"/>
-          <w:sz w:val="32"/>
-          <w:szCs w:val="32"/>
-          <w:u w:val="single"/>
-          <w:shd w:val="clear" w:color="auto" w:fill="FFFFFF"/>
-          <w:lang w:eastAsia="fr-FR"/>
-        </w:rPr>
-      </w:pPr>
-    </w:p>
-    <w:p>
-      <w:pPr>
-        <w:spacing w:after="0" w:line="240" w:lineRule="auto"/>
-        <w:ind w:firstLine="708"/>
-        <w:rPr>
-          <w:rFonts w:ascii="Arial" w:eastAsia="Times New Roman" w:hAnsi="Arial" w:cs="Arial"/>
-          <w:i/>
-          <w:iCs/>
-          <w:color w:val="3C78D8"/>
-          <w:sz w:val="32"/>
-          <w:szCs w:val="32"/>
-          <w:u w:val="single"/>
-          <w:shd w:val="clear" w:color="auto" w:fill="FFFFFF"/>
-          <w:lang w:eastAsia="fr-FR"/>
-        </w:rPr>
-      </w:pPr>
     </w:p>
     <w:p>
       <w:pPr>
@@ -4847,7 +4692,7 @@
                     </pic:cNvPicPr>
                   </pic:nvPicPr>
                   <pic:blipFill>
-                    <a:blip r:embed="rId15" cstate="print">
+                    <a:blip r:embed="rId16" cstate="print">
                       <a:extLst>
                         <a:ext uri="{28A0092B-C50C-407E-A947-70E740481C1C}">
                           <a14:useLocalDpi xmlns:a14="http://schemas.microsoft.com/office/drawing/2010/main" val="0"/>
@@ -4929,7 +4774,7 @@
                     </pic:cNvPicPr>
                   </pic:nvPicPr>
                   <pic:blipFill>
-                    <a:blip r:embed="rId16">
+                    <a:blip r:embed="rId17">
                       <a:extLst>
                         <a:ext uri="{28A0092B-C50C-407E-A947-70E740481C1C}">
                           <a14:useLocalDpi xmlns:a14="http://schemas.microsoft.com/office/drawing/2010/main" val="0"/>
@@ -5013,7 +4858,7 @@
                     </pic:cNvPicPr>
                   </pic:nvPicPr>
                   <pic:blipFill>
-                    <a:blip r:embed="rId17" cstate="print">
+                    <a:blip r:embed="rId18" cstate="print">
                       <a:extLst>
                         <a:ext uri="{28A0092B-C50C-407E-A947-70E740481C1C}">
                           <a14:useLocalDpi xmlns:a14="http://schemas.microsoft.com/office/drawing/2010/main" val="0"/>
@@ -5210,19 +5055,12 @@
           <w:szCs w:val="24"/>
           <w:lang w:eastAsia="fr-FR"/>
         </w:rPr>
+        <w:lastRenderedPageBreak/>
         <w:drawing>
-          <wp:anchor distT="0" distB="0" distL="114300" distR="114300" simplePos="0" relativeHeight="251677696" behindDoc="0" locked="0" layoutInCell="1" allowOverlap="1" wp14:anchorId="1FF2B2C2" wp14:editId="3CC07FD6">
-            <wp:simplePos x="0" y="0"/>
-            <wp:positionH relativeFrom="column">
-              <wp:posOffset>-757380</wp:posOffset>
-            </wp:positionH>
-            <wp:positionV relativeFrom="paragraph">
-              <wp:posOffset>210032</wp:posOffset>
-            </wp:positionV>
-            <wp:extent cx="7167829" cy="3405351"/>
-            <wp:effectExtent l="0" t="0" r="0" b="5080"/>
-            <wp:wrapNone/>
-            <wp:docPr id="13" name="Image 13"/>
+          <wp:inline distT="0" distB="0" distL="0" distR="0">
+            <wp:extent cx="5467350" cy="7542918"/>
+            <wp:effectExtent l="0" t="0" r="0" b="1270"/>
+            <wp:docPr id="24" name="Image 24" descr="C:\Users\Alexandre\Desktop\doc sur le site de chauffage du crous\GANTT.JPG"/>
             <wp:cNvGraphicFramePr>
               <a:graphicFrameLocks xmlns:a="http://schemas.openxmlformats.org/drawingml/2006/main" noChangeAspect="1"/>
             </wp:cNvGraphicFramePr>
@@ -5230,11 +5068,1219 @@
               <a:graphicData uri="http://schemas.openxmlformats.org/drawingml/2006/picture">
                 <pic:pic xmlns:pic="http://schemas.openxmlformats.org/drawingml/2006/picture">
                   <pic:nvPicPr>
-                    <pic:cNvPr id="13" name="Capture gantt v1.0.JPG"/>
+                    <pic:cNvPr id="0" name="Picture 6" descr="C:\Users\Alexandre\Desktop\doc sur le site de chauffage du crous\GANTT.JPG"/>
+                    <pic:cNvPicPr>
+                      <a:picLocks noChangeAspect="1" noChangeArrowheads="1"/>
+                    </pic:cNvPicPr>
+                  </pic:nvPicPr>
+                  <pic:blipFill>
+                    <a:blip r:embed="rId19">
+                      <a:extLst>
+                        <a:ext uri="{28A0092B-C50C-407E-A947-70E740481C1C}">
+                          <a14:useLocalDpi xmlns:a14="http://schemas.microsoft.com/office/drawing/2010/main" val="0"/>
+                        </a:ext>
+                      </a:extLst>
+                    </a:blip>
+                    <a:srcRect/>
+                    <a:stretch>
+                      <a:fillRect/>
+                    </a:stretch>
+                  </pic:blipFill>
+                  <pic:spPr bwMode="auto">
+                    <a:xfrm>
+                      <a:off x="0" y="0"/>
+                      <a:ext cx="5475088" cy="7553594"/>
+                    </a:xfrm>
+                    <a:prstGeom prst="rect">
+                      <a:avLst/>
+                    </a:prstGeom>
+                    <a:noFill/>
+                    <a:ln>
+                      <a:noFill/>
+                    </a:ln>
+                  </pic:spPr>
+                </pic:pic>
+              </a:graphicData>
+            </a:graphic>
+          </wp:inline>
+        </w:drawing>
+      </w:r>
+    </w:p>
+    <w:p>
+      <w:pPr>
+        <w:spacing w:after="240" w:line="240" w:lineRule="auto"/>
+        <w:rPr>
+          <w:rFonts w:ascii="Arial" w:eastAsia="Times New Roman" w:hAnsi="Arial" w:cs="Arial"/>
+          <w:b/>
+          <w:color w:val="FFC000"/>
+          <w:sz w:val="24"/>
+          <w:szCs w:val="24"/>
+          <w:lang w:eastAsia="fr-FR"/>
+        </w:rPr>
+      </w:pPr>
+    </w:p>
+    <w:p>
+      <w:pPr>
+        <w:spacing w:after="240" w:line="240" w:lineRule="auto"/>
+        <w:rPr>
+          <w:rFonts w:ascii="Arial" w:eastAsia="Times New Roman" w:hAnsi="Arial" w:cs="Arial"/>
+          <w:b/>
+          <w:color w:val="FFC000"/>
+          <w:sz w:val="24"/>
+          <w:szCs w:val="24"/>
+          <w:lang w:eastAsia="fr-FR"/>
+        </w:rPr>
+      </w:pPr>
+      <w:r>
+        <w:rPr>
+          <w:rFonts w:ascii="Arial" w:eastAsia="Times New Roman" w:hAnsi="Arial" w:cs="Arial"/>
+          <w:b/>
+          <w:noProof/>
+          <w:color w:val="FFC000"/>
+          <w:sz w:val="24"/>
+          <w:szCs w:val="24"/>
+          <w:lang w:eastAsia="fr-FR"/>
+        </w:rPr>
+        <w:lastRenderedPageBreak/>
+        <w:drawing>
+          <wp:inline distT="0" distB="0" distL="0" distR="0">
+            <wp:extent cx="6402070" cy="2321280"/>
+            <wp:effectExtent l="0" t="0" r="0" b="3175"/>
+            <wp:docPr id="25" name="Image 25" descr="C:\Users\Alexandre\Desktop\doc sur le site de chauffage du crous\GANTTV2.JPG"/>
+            <wp:cNvGraphicFramePr>
+              <a:graphicFrameLocks xmlns:a="http://schemas.openxmlformats.org/drawingml/2006/main" noChangeAspect="1"/>
+            </wp:cNvGraphicFramePr>
+            <a:graphic xmlns:a="http://schemas.openxmlformats.org/drawingml/2006/main">
+              <a:graphicData uri="http://schemas.openxmlformats.org/drawingml/2006/picture">
+                <pic:pic xmlns:pic="http://schemas.openxmlformats.org/drawingml/2006/picture">
+                  <pic:nvPicPr>
+                    <pic:cNvPr id="0" name="Picture 7" descr="C:\Users\Alexandre\Desktop\doc sur le site de chauffage du crous\GANTTV2.JPG"/>
+                    <pic:cNvPicPr>
+                      <a:picLocks noChangeAspect="1" noChangeArrowheads="1"/>
+                    </pic:cNvPicPr>
+                  </pic:nvPicPr>
+                  <pic:blipFill>
+                    <a:blip r:embed="rId20" cstate="print">
+                      <a:extLst>
+                        <a:ext uri="{28A0092B-C50C-407E-A947-70E740481C1C}">
+                          <a14:useLocalDpi xmlns:a14="http://schemas.microsoft.com/office/drawing/2010/main" val="0"/>
+                        </a:ext>
+                      </a:extLst>
+                    </a:blip>
+                    <a:srcRect/>
+                    <a:stretch>
+                      <a:fillRect/>
+                    </a:stretch>
+                  </pic:blipFill>
+                  <pic:spPr bwMode="auto">
+                    <a:xfrm>
+                      <a:off x="0" y="0"/>
+                      <a:ext cx="6427442" cy="2330479"/>
+                    </a:xfrm>
+                    <a:prstGeom prst="rect">
+                      <a:avLst/>
+                    </a:prstGeom>
+                    <a:noFill/>
+                    <a:ln>
+                      <a:noFill/>
+                    </a:ln>
+                  </pic:spPr>
+                </pic:pic>
+              </a:graphicData>
+            </a:graphic>
+          </wp:inline>
+        </w:drawing>
+      </w:r>
+    </w:p>
+    <w:p>
+      <w:pPr>
+        <w:spacing w:after="240" w:line="240" w:lineRule="auto"/>
+        <w:rPr>
+          <w:rFonts w:ascii="Arial" w:eastAsia="Times New Roman" w:hAnsi="Arial" w:cs="Arial"/>
+          <w:b/>
+          <w:color w:val="FFC000"/>
+          <w:sz w:val="24"/>
+          <w:szCs w:val="24"/>
+          <w:lang w:eastAsia="fr-FR"/>
+        </w:rPr>
+      </w:pPr>
+      <w:r>
+        <w:rPr>
+          <w:rFonts w:ascii="Arial" w:eastAsia="Times New Roman" w:hAnsi="Arial" w:cs="Arial"/>
+          <w:b/>
+          <w:color w:val="FFC000"/>
+          <w:sz w:val="24"/>
+          <w:szCs w:val="24"/>
+          <w:lang w:eastAsia="fr-FR"/>
+        </w:rPr>
+        <w:t>Gantt Réel</w:t>
+      </w:r>
+    </w:p>
+    <w:p>
+      <w:pPr>
+        <w:spacing w:after="240" w:line="240" w:lineRule="auto"/>
+        <w:rPr>
+          <w:rFonts w:ascii="Arial" w:eastAsia="Times New Roman" w:hAnsi="Arial" w:cs="Arial"/>
+          <w:b/>
+          <w:color w:val="FFC000"/>
+          <w:sz w:val="24"/>
+          <w:szCs w:val="24"/>
+          <w:lang w:eastAsia="fr-FR"/>
+        </w:rPr>
+      </w:pPr>
+    </w:p>
+    <w:p>
+      <w:pPr>
+        <w:spacing w:after="0" w:line="240" w:lineRule="auto"/>
+        <w:ind w:firstLine="720"/>
+        <w:rPr>
+          <w:rFonts w:ascii="Arial" w:eastAsia="Times New Roman" w:hAnsi="Arial" w:cs="Arial"/>
+          <w:i/>
+          <w:iCs/>
+          <w:color w:val="3C78D8"/>
+          <w:sz w:val="32"/>
+          <w:szCs w:val="32"/>
+          <w:u w:val="single"/>
+          <w:shd w:val="clear" w:color="auto" w:fill="FFFFFF"/>
+          <w:lang w:eastAsia="fr-FR"/>
+        </w:rPr>
+      </w:pPr>
+    </w:p>
+    <w:p>
+      <w:pPr>
+        <w:spacing w:after="240" w:line="240" w:lineRule="auto"/>
+        <w:rPr>
+          <w:rFonts w:ascii="Arial" w:eastAsia="Times New Roman" w:hAnsi="Arial" w:cs="Arial"/>
+          <w:b/>
+          <w:color w:val="FFC000"/>
+          <w:sz w:val="24"/>
+          <w:szCs w:val="24"/>
+          <w:lang w:eastAsia="fr-FR"/>
+        </w:rPr>
+      </w:pPr>
+    </w:p>
+    <w:p>
+      <w:pPr>
+        <w:spacing w:after="240" w:line="240" w:lineRule="auto"/>
+        <w:rPr>
+          <w:rFonts w:ascii="Arial" w:eastAsia="Times New Roman" w:hAnsi="Arial" w:cs="Arial"/>
+          <w:b/>
+          <w:color w:val="FFC000"/>
+          <w:sz w:val="24"/>
+          <w:szCs w:val="24"/>
+          <w:lang w:eastAsia="fr-FR"/>
+        </w:rPr>
+      </w:pPr>
+    </w:p>
+    <w:p>
+      <w:pPr>
+        <w:spacing w:after="240" w:line="240" w:lineRule="auto"/>
+        <w:rPr>
+          <w:rFonts w:ascii="Arial" w:eastAsia="Times New Roman" w:hAnsi="Arial" w:cs="Arial"/>
+          <w:b/>
+          <w:color w:val="FFC000"/>
+          <w:sz w:val="24"/>
+          <w:szCs w:val="24"/>
+          <w:lang w:eastAsia="fr-FR"/>
+        </w:rPr>
+      </w:pPr>
+    </w:p>
+    <w:p>
+      <w:pPr>
+        <w:spacing w:after="240" w:line="240" w:lineRule="auto"/>
+        <w:rPr>
+          <w:rFonts w:ascii="Arial" w:eastAsia="Times New Roman" w:hAnsi="Arial" w:cs="Arial"/>
+          <w:b/>
+          <w:color w:val="FFC000"/>
+          <w:sz w:val="24"/>
+          <w:szCs w:val="24"/>
+          <w:lang w:eastAsia="fr-FR"/>
+        </w:rPr>
+      </w:pPr>
+    </w:p>
+    <w:p>
+      <w:pPr>
+        <w:spacing w:after="240" w:line="240" w:lineRule="auto"/>
+        <w:rPr>
+          <w:rFonts w:ascii="Arial" w:eastAsia="Times New Roman" w:hAnsi="Arial" w:cs="Arial"/>
+          <w:b/>
+          <w:color w:val="FFC000"/>
+          <w:sz w:val="24"/>
+          <w:szCs w:val="24"/>
+          <w:lang w:eastAsia="fr-FR"/>
+        </w:rPr>
+      </w:pPr>
+    </w:p>
+    <w:p>
+      <w:pPr>
+        <w:spacing w:after="240" w:line="240" w:lineRule="auto"/>
+        <w:rPr>
+          <w:rFonts w:ascii="Arial" w:eastAsia="Times New Roman" w:hAnsi="Arial" w:cs="Arial"/>
+          <w:b/>
+          <w:color w:val="FFC000"/>
+          <w:sz w:val="24"/>
+          <w:szCs w:val="24"/>
+          <w:lang w:eastAsia="fr-FR"/>
+        </w:rPr>
+      </w:pPr>
+    </w:p>
+    <w:p>
+      <w:pPr>
+        <w:spacing w:after="240" w:line="240" w:lineRule="auto"/>
+        <w:rPr>
+          <w:rFonts w:ascii="Arial" w:eastAsia="Times New Roman" w:hAnsi="Arial" w:cs="Arial"/>
+          <w:b/>
+          <w:color w:val="FFC000"/>
+          <w:sz w:val="24"/>
+          <w:szCs w:val="24"/>
+          <w:lang w:eastAsia="fr-FR"/>
+        </w:rPr>
+      </w:pPr>
+    </w:p>
+    <w:p>
+      <w:pPr>
+        <w:spacing w:after="240" w:line="240" w:lineRule="auto"/>
+        <w:rPr>
+          <w:rFonts w:ascii="Arial" w:eastAsia="Times New Roman" w:hAnsi="Arial" w:cs="Arial"/>
+          <w:b/>
+          <w:color w:val="FFC000"/>
+          <w:sz w:val="24"/>
+          <w:szCs w:val="24"/>
+          <w:lang w:eastAsia="fr-FR"/>
+        </w:rPr>
+      </w:pPr>
+    </w:p>
+    <w:p>
+      <w:pPr>
+        <w:spacing w:after="240" w:line="240" w:lineRule="auto"/>
+        <w:rPr>
+          <w:rFonts w:ascii="Arial" w:eastAsia="Times New Roman" w:hAnsi="Arial" w:cs="Arial"/>
+          <w:b/>
+          <w:color w:val="FFC000"/>
+          <w:sz w:val="24"/>
+          <w:szCs w:val="24"/>
+          <w:lang w:eastAsia="fr-FR"/>
+        </w:rPr>
+      </w:pPr>
+    </w:p>
+    <w:p>
+      <w:pPr>
+        <w:spacing w:after="240" w:line="240" w:lineRule="auto"/>
+        <w:rPr>
+          <w:rFonts w:ascii="Arial" w:eastAsia="Times New Roman" w:hAnsi="Arial" w:cs="Arial"/>
+          <w:b/>
+          <w:color w:val="FFC000"/>
+          <w:sz w:val="24"/>
+          <w:szCs w:val="24"/>
+          <w:lang w:eastAsia="fr-FR"/>
+        </w:rPr>
+      </w:pPr>
+    </w:p>
+    <w:p>
+      <w:pPr>
+        <w:spacing w:after="240" w:line="240" w:lineRule="auto"/>
+        <w:rPr>
+          <w:rFonts w:ascii="Arial" w:eastAsia="Times New Roman" w:hAnsi="Arial" w:cs="Arial"/>
+          <w:b/>
+          <w:color w:val="FFC000"/>
+          <w:sz w:val="24"/>
+          <w:szCs w:val="24"/>
+          <w:lang w:eastAsia="fr-FR"/>
+        </w:rPr>
+      </w:pPr>
+    </w:p>
+    <w:p>
+      <w:pPr>
+        <w:spacing w:after="240" w:line="240" w:lineRule="auto"/>
+        <w:rPr>
+          <w:rFonts w:ascii="Arial" w:eastAsia="Times New Roman" w:hAnsi="Arial" w:cs="Arial"/>
+          <w:b/>
+          <w:color w:val="FFC000"/>
+          <w:sz w:val="24"/>
+          <w:szCs w:val="24"/>
+          <w:lang w:eastAsia="fr-FR"/>
+        </w:rPr>
+      </w:pPr>
+    </w:p>
+    <w:p>
+      <w:pPr>
+        <w:spacing w:after="240" w:line="240" w:lineRule="auto"/>
+        <w:rPr>
+          <w:rFonts w:ascii="Arial" w:eastAsia="Times New Roman" w:hAnsi="Arial" w:cs="Arial"/>
+          <w:b/>
+          <w:color w:val="FFC000"/>
+          <w:sz w:val="24"/>
+          <w:szCs w:val="24"/>
+          <w:lang w:eastAsia="fr-FR"/>
+        </w:rPr>
+      </w:pPr>
+    </w:p>
+    <w:p>
+      <w:pPr>
+        <w:spacing w:after="240" w:line="240" w:lineRule="auto"/>
+        <w:rPr>
+          <w:rFonts w:ascii="Arial" w:eastAsia="Times New Roman" w:hAnsi="Arial" w:cs="Arial"/>
+          <w:b/>
+          <w:color w:val="FFC000"/>
+          <w:sz w:val="24"/>
+          <w:szCs w:val="24"/>
+          <w:lang w:eastAsia="fr-FR"/>
+        </w:rPr>
+      </w:pPr>
+    </w:p>
+    <w:p>
+      <w:pPr>
+        <w:spacing w:after="240" w:line="240" w:lineRule="auto"/>
+        <w:rPr>
+          <w:rFonts w:ascii="Arial" w:eastAsia="Times New Roman" w:hAnsi="Arial" w:cs="Arial"/>
+          <w:b/>
+          <w:color w:val="FFC000"/>
+          <w:sz w:val="24"/>
+          <w:szCs w:val="24"/>
+          <w:lang w:eastAsia="fr-FR"/>
+        </w:rPr>
+      </w:pPr>
+    </w:p>
+    <w:p>
+      <w:pPr>
+        <w:spacing w:after="240" w:line="240" w:lineRule="auto"/>
+        <w:rPr>
+          <w:rFonts w:ascii="Arial" w:eastAsia="Times New Roman" w:hAnsi="Arial" w:cs="Arial"/>
+          <w:b/>
+          <w:color w:val="FFC000"/>
+          <w:sz w:val="24"/>
+          <w:szCs w:val="24"/>
+          <w:lang w:eastAsia="fr-FR"/>
+        </w:rPr>
+      </w:pPr>
+    </w:p>
+    <w:p>
+      <w:pPr>
+        <w:spacing w:after="240" w:line="240" w:lineRule="auto"/>
+        <w:rPr>
+          <w:rFonts w:ascii="Arial" w:eastAsia="Times New Roman" w:hAnsi="Arial" w:cs="Arial"/>
+          <w:b/>
+          <w:color w:val="FFC000"/>
+          <w:sz w:val="24"/>
+          <w:szCs w:val="24"/>
+          <w:lang w:eastAsia="fr-FR"/>
+        </w:rPr>
+      </w:pPr>
+    </w:p>
+    <w:p>
+      <w:pPr>
+        <w:spacing w:after="240" w:line="240" w:lineRule="auto"/>
+        <w:rPr>
+          <w:rFonts w:ascii="Arial" w:eastAsia="Times New Roman" w:hAnsi="Arial" w:cs="Arial"/>
+          <w:b/>
+          <w:color w:val="FFC000"/>
+          <w:sz w:val="24"/>
+          <w:szCs w:val="24"/>
+          <w:lang w:eastAsia="fr-FR"/>
+        </w:rPr>
+      </w:pPr>
+      <w:r>
+        <w:rPr>
+          <w:rFonts w:ascii="Arial" w:eastAsia="Times New Roman" w:hAnsi="Arial" w:cs="Arial"/>
+          <w:b/>
+          <w:color w:val="FFC000"/>
+          <w:sz w:val="24"/>
+          <w:szCs w:val="24"/>
+          <w:lang w:eastAsia="fr-FR"/>
+        </w:rPr>
+        <w:lastRenderedPageBreak/>
+        <w:t>Répartition des tâches</w:t>
+      </w:r>
+      <w:r>
+        <w:rPr>
+          <w:rFonts w:ascii="Arial" w:eastAsia="Times New Roman" w:hAnsi="Arial" w:cs="Arial"/>
+          <w:b/>
+          <w:color w:val="FFC000"/>
+          <w:sz w:val="24"/>
+          <w:szCs w:val="24"/>
+          <w:lang w:eastAsia="fr-FR"/>
+        </w:rPr>
+        <w:t>.</w:t>
+      </w:r>
+    </w:p>
+    <w:p>
+      <w:pPr>
+        <w:spacing w:after="240" w:line="240" w:lineRule="auto"/>
+        <w:rPr>
+          <w:rFonts w:ascii="Arial" w:eastAsia="Times New Roman" w:hAnsi="Arial" w:cs="Arial"/>
+          <w:b/>
+          <w:color w:val="FFC000"/>
+          <w:sz w:val="24"/>
+          <w:szCs w:val="24"/>
+          <w:lang w:eastAsia="fr-FR"/>
+        </w:rPr>
+      </w:pPr>
+    </w:p>
+    <w:p>
+      <w:pPr>
+        <w:spacing w:after="240" w:line="240" w:lineRule="auto"/>
+        <w:rPr>
+          <w:rFonts w:ascii="Arial" w:hAnsi="Arial" w:cs="Arial"/>
+        </w:rPr>
+      </w:pPr>
+      <w:r>
+        <w:rPr>
+          <w:rFonts w:ascii="Arial" w:hAnsi="Arial" w:cs="Arial"/>
+        </w:rPr>
+        <w:t>Voici la répartition des tâches. Cette dernière nous est imposée par le sujet de BTS SN.</w:t>
+      </w:r>
+    </w:p>
+    <w:p>
+      <w:pPr>
+        <w:spacing w:after="240" w:line="240" w:lineRule="auto"/>
+        <w:rPr>
+          <w:rFonts w:ascii="Arial" w:hAnsi="Arial" w:cs="Arial"/>
+        </w:rPr>
+      </w:pPr>
+    </w:p>
+    <w:p>
+      <w:pPr>
+        <w:pStyle w:val="Default"/>
+        <w:rPr>
+          <w:sz w:val="22"/>
+          <w:szCs w:val="22"/>
+        </w:rPr>
+      </w:pPr>
+      <w:r>
+        <w:rPr>
+          <w:sz w:val="22"/>
+          <w:szCs w:val="22"/>
+        </w:rPr>
+        <w:t>E</w:t>
+      </w:r>
+      <w:r>
+        <w:rPr>
+          <w:sz w:val="22"/>
+          <w:szCs w:val="22"/>
+        </w:rPr>
+        <w:t xml:space="preserve">tudiant </w:t>
+      </w:r>
+      <w:r>
+        <w:rPr>
+          <w:sz w:val="22"/>
+          <w:szCs w:val="22"/>
+        </w:rPr>
+        <w:t>1 : Création de l’interface de gestion de pilotage centralisé en PHP/MYSQL</w:t>
+      </w:r>
+    </w:p>
+    <w:p>
+      <w:pPr>
+        <w:pStyle w:val="Default"/>
+        <w:rPr>
+          <w:sz w:val="22"/>
+          <w:szCs w:val="22"/>
+        </w:rPr>
+      </w:pPr>
+      <w:r>
+        <w:rPr>
+          <w:sz w:val="22"/>
+          <w:szCs w:val="22"/>
+        </w:rPr>
+        <w:t xml:space="preserve"> </w:t>
+      </w:r>
+    </w:p>
+    <w:p>
+      <w:pPr>
+        <w:pStyle w:val="Default"/>
+        <w:spacing w:after="14"/>
+        <w:ind w:left="708"/>
+        <w:rPr>
+          <w:sz w:val="22"/>
+          <w:szCs w:val="22"/>
+        </w:rPr>
+      </w:pPr>
+      <w:r>
+        <w:rPr>
+          <w:sz w:val="22"/>
+          <w:szCs w:val="22"/>
+        </w:rPr>
+        <w:t xml:space="preserve">- Interface CRUD de Gestion des utilisateurs </w:t>
+      </w:r>
+    </w:p>
+    <w:p>
+      <w:pPr>
+        <w:pStyle w:val="Default"/>
+        <w:spacing w:after="14"/>
+        <w:ind w:left="708"/>
+        <w:rPr>
+          <w:sz w:val="22"/>
+          <w:szCs w:val="22"/>
+        </w:rPr>
+      </w:pPr>
+      <w:r>
+        <w:rPr>
+          <w:sz w:val="22"/>
+          <w:szCs w:val="22"/>
+        </w:rPr>
+        <w:t xml:space="preserve">- Interface CRUD de Gestion des radiateurs par Passerelles </w:t>
+      </w:r>
+    </w:p>
+    <w:p>
+      <w:pPr>
+        <w:pStyle w:val="Default"/>
+        <w:spacing w:after="14"/>
+        <w:ind w:left="708"/>
+        <w:rPr>
+          <w:sz w:val="22"/>
+          <w:szCs w:val="22"/>
+        </w:rPr>
+      </w:pPr>
+      <w:r>
+        <w:rPr>
+          <w:sz w:val="22"/>
+          <w:szCs w:val="22"/>
+        </w:rPr>
+        <w:t xml:space="preserve">- Interface CRUD de Gestion des Maisons (Passerelles) </w:t>
+      </w:r>
+    </w:p>
+    <w:p>
+      <w:pPr>
+        <w:pStyle w:val="Default"/>
+        <w:spacing w:after="14"/>
+        <w:ind w:left="708"/>
+        <w:rPr>
+          <w:sz w:val="22"/>
+          <w:szCs w:val="22"/>
+        </w:rPr>
+      </w:pPr>
+      <w:r>
+        <w:rPr>
+          <w:sz w:val="22"/>
+          <w:szCs w:val="22"/>
+        </w:rPr>
+        <w:t xml:space="preserve">- Création du MCD </w:t>
+      </w:r>
+    </w:p>
+    <w:p>
+      <w:pPr>
+        <w:pStyle w:val="Default"/>
+        <w:spacing w:after="14"/>
+        <w:ind w:left="708"/>
+        <w:rPr>
+          <w:sz w:val="22"/>
+          <w:szCs w:val="22"/>
+        </w:rPr>
+      </w:pPr>
+      <w:r>
+        <w:rPr>
+          <w:sz w:val="22"/>
+          <w:szCs w:val="22"/>
+        </w:rPr>
+        <w:t xml:space="preserve">- Page de Connexion </w:t>
+      </w:r>
+    </w:p>
+    <w:p>
+      <w:pPr>
+        <w:pStyle w:val="Default"/>
+        <w:spacing w:after="14"/>
+        <w:ind w:left="708"/>
+        <w:rPr>
+          <w:sz w:val="22"/>
+          <w:szCs w:val="22"/>
+        </w:rPr>
+      </w:pPr>
+      <w:r>
+        <w:rPr>
+          <w:sz w:val="22"/>
+          <w:szCs w:val="22"/>
+        </w:rPr>
+        <w:t xml:space="preserve">- Page d’affichage de toutes les informations des radiateurs </w:t>
+      </w:r>
+    </w:p>
+    <w:p>
+      <w:pPr>
+        <w:pStyle w:val="Default"/>
+        <w:spacing w:after="14"/>
+        <w:ind w:left="708"/>
+        <w:rPr>
+          <w:sz w:val="22"/>
+          <w:szCs w:val="22"/>
+        </w:rPr>
+      </w:pPr>
+      <w:r>
+        <w:rPr>
+          <w:sz w:val="22"/>
+          <w:szCs w:val="22"/>
+        </w:rPr>
+        <w:t xml:space="preserve">- Page de Paramétrage d’un Radiateurs </w:t>
+      </w:r>
+    </w:p>
+    <w:p>
+      <w:pPr>
+        <w:pStyle w:val="Default"/>
+        <w:ind w:left="708"/>
+        <w:rPr>
+          <w:sz w:val="22"/>
+          <w:szCs w:val="22"/>
+        </w:rPr>
+      </w:pPr>
+      <w:r>
+        <w:rPr>
+          <w:sz w:val="22"/>
+          <w:szCs w:val="22"/>
+        </w:rPr>
+        <w:t xml:space="preserve">- Page de Paramétrage d’une Passerelle </w:t>
+      </w:r>
+    </w:p>
+    <w:p>
+      <w:pPr>
+        <w:pStyle w:val="Default"/>
+        <w:rPr>
+          <w:sz w:val="22"/>
+          <w:szCs w:val="22"/>
+        </w:rPr>
+      </w:pPr>
+    </w:p>
+    <w:p>
+      <w:pPr>
+        <w:pStyle w:val="Default"/>
+        <w:rPr>
+          <w:sz w:val="22"/>
+          <w:szCs w:val="22"/>
+        </w:rPr>
+      </w:pPr>
+      <w:r>
+        <w:rPr>
+          <w:sz w:val="22"/>
+          <w:szCs w:val="22"/>
+        </w:rPr>
+        <w:t>E</w:t>
+      </w:r>
+      <w:r>
+        <w:rPr>
+          <w:sz w:val="22"/>
+          <w:szCs w:val="22"/>
+        </w:rPr>
+        <w:t xml:space="preserve">tudiant </w:t>
+      </w:r>
+      <w:r>
+        <w:rPr>
+          <w:sz w:val="22"/>
+          <w:szCs w:val="22"/>
+        </w:rPr>
+        <w:t xml:space="preserve">2 : Création d’un prototype de boitier connecté autonome avec les composants. Régulation de température. </w:t>
+      </w:r>
+    </w:p>
+    <w:p>
+      <w:pPr>
+        <w:pStyle w:val="Default"/>
+        <w:rPr>
+          <w:sz w:val="22"/>
+          <w:szCs w:val="22"/>
+        </w:rPr>
+      </w:pPr>
+    </w:p>
+    <w:p>
+      <w:pPr>
+        <w:pStyle w:val="Default"/>
+        <w:spacing w:after="14"/>
+        <w:ind w:left="708"/>
+        <w:rPr>
+          <w:sz w:val="22"/>
+          <w:szCs w:val="22"/>
+        </w:rPr>
+      </w:pPr>
+      <w:r>
+        <w:rPr>
+          <w:sz w:val="22"/>
+          <w:szCs w:val="22"/>
+        </w:rPr>
+        <w:t xml:space="preserve">- Choix de la carte programmable </w:t>
+      </w:r>
+    </w:p>
+    <w:p>
+      <w:pPr>
+        <w:pStyle w:val="Default"/>
+        <w:spacing w:after="14"/>
+        <w:ind w:left="708"/>
+        <w:rPr>
+          <w:sz w:val="22"/>
+          <w:szCs w:val="22"/>
+        </w:rPr>
+      </w:pPr>
+      <w:r>
+        <w:rPr>
+          <w:sz w:val="22"/>
+          <w:szCs w:val="22"/>
+        </w:rPr>
+        <w:t xml:space="preserve">- Choix des capteurs de présence, de température, d’alimentation </w:t>
+      </w:r>
+    </w:p>
+    <w:p>
+      <w:pPr>
+        <w:pStyle w:val="Default"/>
+        <w:spacing w:after="14"/>
+        <w:ind w:left="708"/>
+        <w:rPr>
+          <w:sz w:val="22"/>
+          <w:szCs w:val="22"/>
+        </w:rPr>
+      </w:pPr>
+      <w:r>
+        <w:rPr>
+          <w:sz w:val="22"/>
+          <w:szCs w:val="22"/>
+        </w:rPr>
+        <w:t xml:space="preserve">- Tests unitaires de chaque Capteurs </w:t>
+      </w:r>
+    </w:p>
+    <w:p>
+      <w:pPr>
+        <w:pStyle w:val="Default"/>
+        <w:ind w:left="708"/>
+        <w:rPr>
+          <w:sz w:val="22"/>
+          <w:szCs w:val="22"/>
+        </w:rPr>
+      </w:pPr>
+      <w:r>
+        <w:rPr>
+          <w:sz w:val="22"/>
+          <w:szCs w:val="22"/>
+        </w:rPr>
+        <w:t xml:space="preserve">- Algorithme de Gestion Autonome Reprenant les exigences de chauffes. </w:t>
+      </w:r>
+    </w:p>
+    <w:p>
+      <w:pPr>
+        <w:pStyle w:val="Default"/>
+        <w:rPr>
+          <w:sz w:val="22"/>
+          <w:szCs w:val="22"/>
+        </w:rPr>
+      </w:pPr>
+    </w:p>
+    <w:p>
+      <w:pPr>
+        <w:pStyle w:val="Default"/>
+        <w:rPr>
+          <w:sz w:val="22"/>
+          <w:szCs w:val="22"/>
+        </w:rPr>
+      </w:pPr>
+      <w:r>
+        <w:rPr>
+          <w:sz w:val="22"/>
+          <w:szCs w:val="22"/>
+        </w:rPr>
+        <w:t>E</w:t>
+      </w:r>
+      <w:r>
+        <w:rPr>
+          <w:sz w:val="22"/>
+          <w:szCs w:val="22"/>
+        </w:rPr>
+        <w:t xml:space="preserve">tudiant </w:t>
+      </w:r>
+      <w:r>
+        <w:rPr>
+          <w:sz w:val="22"/>
+          <w:szCs w:val="22"/>
+        </w:rPr>
+        <w:t xml:space="preserve">3 : Communication entre le boitier connecté et la passerelle (Sans fil) Communication entre la passerelle et l’interface de gestion (Via TCP/IP) </w:t>
+      </w:r>
+    </w:p>
+    <w:p>
+      <w:pPr>
+        <w:pStyle w:val="Default"/>
+        <w:rPr>
+          <w:sz w:val="22"/>
+          <w:szCs w:val="22"/>
+        </w:rPr>
+      </w:pPr>
+    </w:p>
+    <w:p>
+      <w:pPr>
+        <w:pStyle w:val="Default"/>
+        <w:spacing w:after="14"/>
+        <w:ind w:left="708"/>
+        <w:rPr>
+          <w:sz w:val="22"/>
+          <w:szCs w:val="22"/>
+        </w:rPr>
+      </w:pPr>
+      <w:r>
+        <w:rPr>
+          <w:sz w:val="22"/>
+          <w:szCs w:val="22"/>
+        </w:rPr>
+        <w:t xml:space="preserve">- Choix du composant sans fil de communication entre Boitier connecté et la passerelle </w:t>
+      </w:r>
+    </w:p>
+    <w:p>
+      <w:pPr>
+        <w:pStyle w:val="Default"/>
+        <w:spacing w:after="14"/>
+        <w:ind w:left="708"/>
+        <w:rPr>
+          <w:sz w:val="22"/>
+          <w:szCs w:val="22"/>
+        </w:rPr>
+      </w:pPr>
+      <w:r>
+        <w:rPr>
+          <w:sz w:val="22"/>
+          <w:szCs w:val="22"/>
+        </w:rPr>
+        <w:t xml:space="preserve">- Test de communications Bidirectionnel entre la passerelle et le boitier </w:t>
+      </w:r>
+    </w:p>
+    <w:p>
+      <w:pPr>
+        <w:pStyle w:val="Default"/>
+        <w:spacing w:after="14"/>
+        <w:ind w:left="708"/>
+        <w:rPr>
+          <w:sz w:val="22"/>
+          <w:szCs w:val="22"/>
+        </w:rPr>
+      </w:pPr>
+      <w:r>
+        <w:rPr>
+          <w:sz w:val="22"/>
+          <w:szCs w:val="22"/>
+        </w:rPr>
+        <w:t xml:space="preserve">- Mise en place d’un protocole pour identifier les différents radiateurs </w:t>
+      </w:r>
+    </w:p>
+    <w:p>
+      <w:pPr>
+        <w:pStyle w:val="Default"/>
+        <w:spacing w:after="14"/>
+        <w:ind w:left="708"/>
+        <w:rPr>
+          <w:sz w:val="22"/>
+          <w:szCs w:val="22"/>
+        </w:rPr>
+      </w:pPr>
+      <w:r>
+        <w:rPr>
+          <w:sz w:val="22"/>
+          <w:szCs w:val="22"/>
+        </w:rPr>
+        <w:t xml:space="preserve">- Création de l’application Passerelle qui récupère les informations des radiateurs pour les envoyer à l’application web de Centralisation. </w:t>
+      </w:r>
+    </w:p>
+    <w:p>
+      <w:pPr>
+        <w:pStyle w:val="Default"/>
+        <w:ind w:left="708"/>
+        <w:rPr>
+          <w:sz w:val="22"/>
+          <w:szCs w:val="22"/>
+        </w:rPr>
+      </w:pPr>
+      <w:r>
+        <w:rPr>
+          <w:sz w:val="22"/>
+          <w:szCs w:val="22"/>
+        </w:rPr>
+        <w:t xml:space="preserve">- Test d’installation d’un Boitier et d’une passerelle en respectant les exigences. </w:t>
+      </w:r>
+    </w:p>
+    <w:p>
+      <w:pPr>
+        <w:pStyle w:val="Default"/>
+        <w:rPr>
+          <w:sz w:val="22"/>
+          <w:szCs w:val="22"/>
+        </w:rPr>
+      </w:pPr>
+    </w:p>
+    <w:p>
+      <w:pPr>
+        <w:pStyle w:val="Default"/>
+        <w:rPr>
+          <w:sz w:val="22"/>
+          <w:szCs w:val="22"/>
+        </w:rPr>
+      </w:pPr>
+      <w:r>
+        <w:rPr>
+          <w:sz w:val="22"/>
+          <w:szCs w:val="22"/>
+        </w:rPr>
+        <w:t>E</w:t>
+      </w:r>
+      <w:r>
+        <w:rPr>
+          <w:sz w:val="22"/>
+          <w:szCs w:val="22"/>
+        </w:rPr>
+        <w:t xml:space="preserve">tudiant </w:t>
+      </w:r>
+      <w:r>
+        <w:rPr>
+          <w:sz w:val="22"/>
+          <w:szCs w:val="22"/>
+        </w:rPr>
+        <w:t xml:space="preserve">4 : Mise en place des échanges de commande entre la central et le radiateur. Mise en place du protocole de communication. </w:t>
+      </w:r>
+    </w:p>
+    <w:p>
+      <w:pPr>
+        <w:pStyle w:val="Default"/>
+        <w:rPr>
+          <w:sz w:val="22"/>
+          <w:szCs w:val="22"/>
+        </w:rPr>
+      </w:pPr>
+    </w:p>
+    <w:p>
+      <w:pPr>
+        <w:pStyle w:val="Default"/>
+        <w:ind w:firstLine="708"/>
+        <w:rPr>
+          <w:sz w:val="22"/>
+          <w:szCs w:val="22"/>
+        </w:rPr>
+      </w:pPr>
+      <w:r>
+        <w:rPr>
+          <w:sz w:val="22"/>
+          <w:szCs w:val="22"/>
+        </w:rPr>
+        <w:t xml:space="preserve">- Mise en place des échanges de messages entre Boitier et Central. </w:t>
+      </w:r>
+    </w:p>
+    <w:p>
+      <w:pPr>
+        <w:spacing w:after="240" w:line="240" w:lineRule="auto"/>
+        <w:rPr>
+          <w:rFonts w:ascii="Times New Roman" w:eastAsia="Times New Roman" w:hAnsi="Times New Roman" w:cs="Times New Roman"/>
+          <w:sz w:val="24"/>
+          <w:szCs w:val="24"/>
+          <w:lang w:eastAsia="fr-FR"/>
+        </w:rPr>
+      </w:pPr>
+    </w:p>
+    <w:p>
+      <w:pPr>
+        <w:spacing w:after="0" w:line="240" w:lineRule="auto"/>
+        <w:ind w:firstLine="720"/>
+        <w:rPr>
+          <w:rFonts w:ascii="Arial" w:eastAsia="Times New Roman" w:hAnsi="Arial" w:cs="Arial"/>
+          <w:i/>
+          <w:iCs/>
+          <w:color w:val="3C78D8"/>
+          <w:sz w:val="32"/>
+          <w:szCs w:val="32"/>
+          <w:u w:val="single"/>
+          <w:shd w:val="clear" w:color="auto" w:fill="FFFFFF"/>
+          <w:lang w:eastAsia="fr-FR"/>
+        </w:rPr>
+      </w:pPr>
+    </w:p>
+    <w:p>
+      <w:pPr>
+        <w:spacing w:after="0" w:line="240" w:lineRule="auto"/>
+        <w:ind w:firstLine="720"/>
+        <w:rPr>
+          <w:rFonts w:ascii="Arial" w:eastAsia="Times New Roman" w:hAnsi="Arial" w:cs="Arial"/>
+          <w:i/>
+          <w:iCs/>
+          <w:color w:val="3C78D8"/>
+          <w:sz w:val="32"/>
+          <w:szCs w:val="32"/>
+          <w:u w:val="single"/>
+          <w:shd w:val="clear" w:color="auto" w:fill="FFFFFF"/>
+          <w:lang w:eastAsia="fr-FR"/>
+        </w:rPr>
+      </w:pPr>
+    </w:p>
+    <w:p>
+      <w:pPr>
+        <w:spacing w:after="0" w:line="240" w:lineRule="auto"/>
+        <w:ind w:firstLine="720"/>
+        <w:rPr>
+          <w:rFonts w:ascii="Arial" w:eastAsia="Times New Roman" w:hAnsi="Arial" w:cs="Arial"/>
+          <w:i/>
+          <w:iCs/>
+          <w:color w:val="3C78D8"/>
+          <w:sz w:val="32"/>
+          <w:szCs w:val="32"/>
+          <w:u w:val="single"/>
+          <w:shd w:val="clear" w:color="auto" w:fill="FFFFFF"/>
+          <w:lang w:eastAsia="fr-FR"/>
+        </w:rPr>
+      </w:pPr>
+    </w:p>
+    <w:p>
+      <w:pPr>
+        <w:spacing w:after="0" w:line="240" w:lineRule="auto"/>
+        <w:ind w:firstLine="720"/>
+        <w:rPr>
+          <w:rFonts w:ascii="Arial" w:eastAsia="Times New Roman" w:hAnsi="Arial" w:cs="Arial"/>
+          <w:i/>
+          <w:iCs/>
+          <w:color w:val="3C78D8"/>
+          <w:sz w:val="32"/>
+          <w:szCs w:val="32"/>
+          <w:u w:val="single"/>
+          <w:shd w:val="clear" w:color="auto" w:fill="FFFFFF"/>
+          <w:lang w:eastAsia="fr-FR"/>
+        </w:rPr>
+      </w:pPr>
+    </w:p>
+    <w:p>
+      <w:pPr>
+        <w:spacing w:after="0" w:line="240" w:lineRule="auto"/>
+        <w:ind w:firstLine="720"/>
+        <w:rPr>
+          <w:rFonts w:ascii="Arial" w:eastAsia="Times New Roman" w:hAnsi="Arial" w:cs="Arial"/>
+          <w:i/>
+          <w:iCs/>
+          <w:color w:val="3C78D8"/>
+          <w:sz w:val="32"/>
+          <w:szCs w:val="32"/>
+          <w:u w:val="single"/>
+          <w:shd w:val="clear" w:color="auto" w:fill="FFFFFF"/>
+          <w:lang w:eastAsia="fr-FR"/>
+        </w:rPr>
+      </w:pPr>
+    </w:p>
+    <w:p>
+      <w:pPr>
+        <w:spacing w:after="0" w:line="240" w:lineRule="auto"/>
+        <w:ind w:firstLine="720"/>
+        <w:rPr>
+          <w:rFonts w:ascii="Arial" w:eastAsia="Times New Roman" w:hAnsi="Arial" w:cs="Arial"/>
+          <w:i/>
+          <w:iCs/>
+          <w:color w:val="3C78D8"/>
+          <w:sz w:val="32"/>
+          <w:szCs w:val="32"/>
+          <w:u w:val="single"/>
+          <w:shd w:val="clear" w:color="auto" w:fill="FFFFFF"/>
+          <w:lang w:eastAsia="fr-FR"/>
+        </w:rPr>
+      </w:pPr>
+    </w:p>
+    <w:p>
+      <w:pPr>
+        <w:spacing w:after="0" w:line="240" w:lineRule="auto"/>
+        <w:ind w:firstLine="720"/>
+        <w:rPr>
+          <w:rFonts w:ascii="Arial" w:eastAsia="Times New Roman" w:hAnsi="Arial" w:cs="Arial"/>
+          <w:i/>
+          <w:iCs/>
+          <w:color w:val="3C78D8"/>
+          <w:sz w:val="32"/>
+          <w:szCs w:val="32"/>
+          <w:u w:val="single"/>
+          <w:shd w:val="clear" w:color="auto" w:fill="FFFFFF"/>
+          <w:lang w:eastAsia="fr-FR"/>
+        </w:rPr>
+      </w:pPr>
+    </w:p>
+    <w:p>
+      <w:pPr>
+        <w:spacing w:after="0" w:line="240" w:lineRule="auto"/>
+        <w:ind w:firstLine="720"/>
+        <w:rPr>
+          <w:rFonts w:ascii="Arial" w:eastAsia="Times New Roman" w:hAnsi="Arial" w:cs="Arial"/>
+          <w:i/>
+          <w:iCs/>
+          <w:color w:val="3C78D8"/>
+          <w:sz w:val="32"/>
+          <w:szCs w:val="32"/>
+          <w:u w:val="single"/>
+          <w:shd w:val="clear" w:color="auto" w:fill="FFFFFF"/>
+          <w:lang w:eastAsia="fr-FR"/>
+        </w:rPr>
+      </w:pPr>
+      <w:r>
+        <w:rPr>
+          <w:rFonts w:ascii="Arial" w:eastAsia="Times New Roman" w:hAnsi="Arial" w:cs="Arial"/>
+          <w:i/>
+          <w:iCs/>
+          <w:color w:val="3C78D8"/>
+          <w:sz w:val="32"/>
+          <w:szCs w:val="32"/>
+          <w:u w:val="single"/>
+          <w:shd w:val="clear" w:color="auto" w:fill="FFFFFF"/>
+          <w:lang w:eastAsia="fr-FR"/>
+        </w:rPr>
+        <w:lastRenderedPageBreak/>
+        <w:t xml:space="preserve">Partie 2 </w:t>
+      </w:r>
+    </w:p>
+    <w:p>
+      <w:pPr>
+        <w:spacing w:after="240" w:line="240" w:lineRule="auto"/>
+        <w:rPr>
+          <w:rFonts w:ascii="Arial" w:eastAsia="Times New Roman" w:hAnsi="Arial" w:cs="Arial"/>
+          <w:b/>
+          <w:color w:val="FFC000"/>
+          <w:sz w:val="24"/>
+          <w:szCs w:val="24"/>
+          <w:lang w:eastAsia="fr-FR"/>
+        </w:rPr>
+      </w:pPr>
+      <w:r>
+        <w:rPr>
+          <w:rFonts w:ascii="Arial" w:eastAsia="Times New Roman" w:hAnsi="Arial" w:cs="Arial"/>
+          <w:b/>
+          <w:color w:val="FFC000"/>
+          <w:sz w:val="24"/>
+          <w:szCs w:val="24"/>
+          <w:lang w:eastAsia="fr-FR"/>
+        </w:rPr>
+        <w:t>Diagramme de classe</w:t>
+      </w:r>
+    </w:p>
+    <w:p>
+      <w:pPr>
+        <w:spacing w:after="240" w:line="240" w:lineRule="auto"/>
+        <w:rPr>
+          <w:rFonts w:ascii="Arial" w:eastAsia="Times New Roman" w:hAnsi="Arial" w:cs="Arial"/>
+          <w:b/>
+          <w:color w:val="FFC000"/>
+          <w:sz w:val="24"/>
+          <w:szCs w:val="24"/>
+          <w:lang w:eastAsia="fr-FR"/>
+        </w:rPr>
+      </w:pPr>
+      <w:r>
+        <w:rPr>
+          <w:rFonts w:ascii="Arial" w:eastAsia="Times New Roman" w:hAnsi="Arial" w:cs="Arial"/>
+          <w:b/>
+          <w:noProof/>
+          <w:color w:val="FFC000"/>
+          <w:sz w:val="24"/>
+          <w:szCs w:val="24"/>
+          <w:lang w:eastAsia="fr-FR"/>
+        </w:rPr>
+        <w:drawing>
+          <wp:anchor distT="0" distB="0" distL="114300" distR="114300" simplePos="0" relativeHeight="251671552" behindDoc="0" locked="0" layoutInCell="1" allowOverlap="1" wp14:anchorId="1922A8F2" wp14:editId="61B802E9">
+            <wp:simplePos x="0" y="0"/>
+            <wp:positionH relativeFrom="column">
+              <wp:posOffset>214630</wp:posOffset>
+            </wp:positionH>
+            <wp:positionV relativeFrom="paragraph">
+              <wp:posOffset>153670</wp:posOffset>
+            </wp:positionV>
+            <wp:extent cx="4495800" cy="4094885"/>
+            <wp:effectExtent l="19050" t="19050" r="19050" b="20320"/>
+            <wp:wrapNone/>
+            <wp:docPr id="192" name="Image 192"/>
+            <wp:cNvGraphicFramePr>
+              <a:graphicFrameLocks xmlns:a="http://schemas.openxmlformats.org/drawingml/2006/main" noChangeAspect="1"/>
+            </wp:cNvGraphicFramePr>
+            <a:graphic xmlns:a="http://schemas.openxmlformats.org/drawingml/2006/main">
+              <a:graphicData uri="http://schemas.openxmlformats.org/drawingml/2006/picture">
+                <pic:pic xmlns:pic="http://schemas.openxmlformats.org/drawingml/2006/picture">
+                  <pic:nvPicPr>
+                    <pic:cNvPr id="192" name="classe_malter.png"/>
                     <pic:cNvPicPr/>
                   </pic:nvPicPr>
                   <pic:blipFill>
-                    <a:blip r:embed="rId18" cstate="print">
+                    <a:blip r:embed="rId21">
                       <a:extLst>
                         <a:ext uri="{28A0092B-C50C-407E-A947-70E740481C1C}">
                           <a14:useLocalDpi xmlns:a14="http://schemas.microsoft.com/office/drawing/2010/main" val="0"/>
@@ -5248,21 +6294,20 @@
                   <pic:spPr>
                     <a:xfrm>
                       <a:off x="0" y="0"/>
-                      <a:ext cx="7167829" cy="3405351"/>
+                      <a:ext cx="4495800" cy="4094885"/>
                     </a:xfrm>
                     <a:prstGeom prst="rect">
                       <a:avLst/>
                     </a:prstGeom>
+                    <a:ln>
+                      <a:solidFill>
+                        <a:schemeClr val="tx1"/>
+                      </a:solidFill>
+                    </a:ln>
                   </pic:spPr>
                 </pic:pic>
               </a:graphicData>
             </a:graphic>
-            <wp14:sizeRelH relativeFrom="margin">
-              <wp14:pctWidth>0</wp14:pctWidth>
-            </wp14:sizeRelH>
-            <wp14:sizeRelV relativeFrom="margin">
-              <wp14:pctHeight>0</wp14:pctHeight>
-            </wp14:sizeRelV>
           </wp:anchor>
         </w:drawing>
       </w:r>
@@ -5409,7 +6454,10 @@
           <w:lang w:eastAsia="fr-FR"/>
         </w:rPr>
       </w:pPr>
-      <w:r>
+    </w:p>
+    <w:p>
+      <w:pPr>
+        <w:spacing w:after="240" w:line="240" w:lineRule="auto"/>
         <w:rPr>
           <w:rFonts w:ascii="Arial" w:eastAsia="Times New Roman" w:hAnsi="Arial" w:cs="Arial"/>
           <w:b/>
@@ -5418,1140 +6466,326 @@
           <w:szCs w:val="24"/>
           <w:lang w:eastAsia="fr-FR"/>
         </w:rPr>
+      </w:pPr>
+    </w:p>
+    <w:p>
+      <w:pPr>
+        <w:spacing w:after="0" w:line="240" w:lineRule="auto"/>
+        <w:ind w:firstLine="720"/>
+        <w:rPr>
+          <w:rFonts w:ascii="Arial" w:eastAsia="Times New Roman" w:hAnsi="Arial" w:cs="Arial"/>
+          <w:i/>
+          <w:iCs/>
+          <w:color w:val="3C78D8"/>
+          <w:sz w:val="32"/>
+          <w:szCs w:val="32"/>
+          <w:u w:val="single"/>
+          <w:shd w:val="clear" w:color="auto" w:fill="FFFFFF"/>
+          <w:lang w:eastAsia="fr-FR"/>
+        </w:rPr>
+      </w:pPr>
+    </w:p>
+    <w:p>
+      <w:pPr>
+        <w:spacing w:after="0" w:line="240" w:lineRule="auto"/>
+        <w:ind w:firstLine="720"/>
+        <w:rPr>
+          <w:rFonts w:ascii="Arial" w:eastAsia="Times New Roman" w:hAnsi="Arial" w:cs="Arial"/>
+          <w:i/>
+          <w:iCs/>
+          <w:color w:val="3C78D8"/>
+          <w:sz w:val="32"/>
+          <w:szCs w:val="32"/>
+          <w:u w:val="single"/>
+          <w:shd w:val="clear" w:color="auto" w:fill="FFFFFF"/>
+          <w:lang w:eastAsia="fr-FR"/>
+        </w:rPr>
+      </w:pPr>
+    </w:p>
+    <w:p>
+      <w:pPr>
+        <w:spacing w:after="0" w:line="240" w:lineRule="auto"/>
+        <w:ind w:firstLine="720"/>
+        <w:rPr>
+          <w:rFonts w:ascii="Arial" w:eastAsia="Times New Roman" w:hAnsi="Arial" w:cs="Arial"/>
+          <w:i/>
+          <w:iCs/>
+          <w:color w:val="3C78D8"/>
+          <w:sz w:val="32"/>
+          <w:szCs w:val="32"/>
+          <w:u w:val="single"/>
+          <w:shd w:val="clear" w:color="auto" w:fill="FFFFFF"/>
+          <w:lang w:eastAsia="fr-FR"/>
+        </w:rPr>
+      </w:pPr>
+    </w:p>
+    <w:p>
+      <w:pPr>
+        <w:spacing w:after="0" w:line="240" w:lineRule="auto"/>
+        <w:ind w:firstLine="720"/>
+        <w:rPr>
+          <w:rFonts w:ascii="Arial" w:eastAsia="Times New Roman" w:hAnsi="Arial" w:cs="Arial"/>
+          <w:i/>
+          <w:iCs/>
+          <w:color w:val="3C78D8"/>
+          <w:sz w:val="32"/>
+          <w:szCs w:val="32"/>
+          <w:u w:val="single"/>
+          <w:shd w:val="clear" w:color="auto" w:fill="FFFFFF"/>
+          <w:lang w:eastAsia="fr-FR"/>
+        </w:rPr>
+      </w:pPr>
+    </w:p>
+    <w:p>
+      <w:pPr>
+        <w:spacing w:after="0" w:line="240" w:lineRule="auto"/>
+        <w:ind w:firstLine="720"/>
+        <w:rPr>
+          <w:rFonts w:ascii="Arial" w:eastAsia="Times New Roman" w:hAnsi="Arial" w:cs="Arial"/>
+          <w:i/>
+          <w:iCs/>
+          <w:color w:val="3C78D8"/>
+          <w:sz w:val="32"/>
+          <w:szCs w:val="32"/>
+          <w:u w:val="single"/>
+          <w:shd w:val="clear" w:color="auto" w:fill="FFFFFF"/>
+          <w:lang w:eastAsia="fr-FR"/>
+        </w:rPr>
+      </w:pPr>
+    </w:p>
+    <w:p>
+      <w:pPr>
+        <w:spacing w:after="0" w:line="240" w:lineRule="auto"/>
+        <w:ind w:firstLine="720"/>
+        <w:rPr>
+          <w:rFonts w:ascii="Arial" w:eastAsia="Times New Roman" w:hAnsi="Arial" w:cs="Arial"/>
+          <w:i/>
+          <w:iCs/>
+          <w:color w:val="3C78D8"/>
+          <w:sz w:val="32"/>
+          <w:szCs w:val="32"/>
+          <w:u w:val="single"/>
+          <w:shd w:val="clear" w:color="auto" w:fill="FFFFFF"/>
+          <w:lang w:eastAsia="fr-FR"/>
+        </w:rPr>
+      </w:pPr>
+    </w:p>
+    <w:p>
+      <w:pPr>
+        <w:spacing w:after="0" w:line="240" w:lineRule="auto"/>
+        <w:ind w:firstLine="720"/>
+        <w:rPr>
+          <w:rFonts w:ascii="Arial" w:eastAsia="Times New Roman" w:hAnsi="Arial" w:cs="Arial"/>
+          <w:i/>
+          <w:iCs/>
+          <w:color w:val="3C78D8"/>
+          <w:sz w:val="32"/>
+          <w:szCs w:val="32"/>
+          <w:u w:val="single"/>
+          <w:shd w:val="clear" w:color="auto" w:fill="FFFFFF"/>
+          <w:lang w:eastAsia="fr-FR"/>
+        </w:rPr>
+      </w:pPr>
+    </w:p>
+    <w:p>
+      <w:pPr>
+        <w:spacing w:after="0" w:line="240" w:lineRule="auto"/>
+        <w:ind w:firstLine="720"/>
+        <w:rPr>
+          <w:rFonts w:ascii="Arial" w:eastAsia="Times New Roman" w:hAnsi="Arial" w:cs="Arial"/>
+          <w:i/>
+          <w:iCs/>
+          <w:color w:val="3C78D8"/>
+          <w:sz w:val="32"/>
+          <w:szCs w:val="32"/>
+          <w:u w:val="single"/>
+          <w:shd w:val="clear" w:color="auto" w:fill="FFFFFF"/>
+          <w:lang w:eastAsia="fr-FR"/>
+        </w:rPr>
+      </w:pPr>
+    </w:p>
+    <w:p>
+      <w:pPr>
+        <w:spacing w:after="0" w:line="240" w:lineRule="auto"/>
+        <w:ind w:firstLine="720"/>
+        <w:rPr>
+          <w:rFonts w:ascii="Arial" w:eastAsia="Times New Roman" w:hAnsi="Arial" w:cs="Arial"/>
+          <w:i/>
+          <w:iCs/>
+          <w:color w:val="3C78D8"/>
+          <w:sz w:val="32"/>
+          <w:szCs w:val="32"/>
+          <w:u w:val="single"/>
+          <w:shd w:val="clear" w:color="auto" w:fill="FFFFFF"/>
+          <w:lang w:eastAsia="fr-FR"/>
+        </w:rPr>
+      </w:pPr>
+    </w:p>
+    <w:p>
+      <w:pPr>
+        <w:spacing w:after="0" w:line="240" w:lineRule="auto"/>
+        <w:ind w:firstLine="720"/>
+        <w:rPr>
+          <w:rFonts w:ascii="Arial" w:eastAsia="Times New Roman" w:hAnsi="Arial" w:cs="Arial"/>
+          <w:i/>
+          <w:iCs/>
+          <w:color w:val="3C78D8"/>
+          <w:sz w:val="32"/>
+          <w:szCs w:val="32"/>
+          <w:u w:val="single"/>
+          <w:shd w:val="clear" w:color="auto" w:fill="FFFFFF"/>
+          <w:lang w:eastAsia="fr-FR"/>
+        </w:rPr>
+      </w:pPr>
+    </w:p>
+    <w:p>
+      <w:pPr>
+        <w:spacing w:after="0" w:line="240" w:lineRule="auto"/>
+        <w:ind w:firstLine="720"/>
+        <w:rPr>
+          <w:rFonts w:ascii="Arial" w:eastAsia="Times New Roman" w:hAnsi="Arial" w:cs="Arial"/>
+          <w:i/>
+          <w:iCs/>
+          <w:color w:val="3C78D8"/>
+          <w:sz w:val="32"/>
+          <w:szCs w:val="32"/>
+          <w:u w:val="single"/>
+          <w:shd w:val="clear" w:color="auto" w:fill="FFFFFF"/>
+          <w:lang w:eastAsia="fr-FR"/>
+        </w:rPr>
+      </w:pPr>
+    </w:p>
+    <w:p>
+      <w:pPr>
+        <w:spacing w:after="0" w:line="240" w:lineRule="auto"/>
+        <w:ind w:firstLine="720"/>
+        <w:rPr>
+          <w:rFonts w:ascii="Arial" w:eastAsia="Times New Roman" w:hAnsi="Arial" w:cs="Arial"/>
+          <w:i/>
+          <w:iCs/>
+          <w:color w:val="3C78D8"/>
+          <w:sz w:val="32"/>
+          <w:szCs w:val="32"/>
+          <w:u w:val="single"/>
+          <w:shd w:val="clear" w:color="auto" w:fill="FFFFFF"/>
+          <w:lang w:eastAsia="fr-FR"/>
+        </w:rPr>
+      </w:pPr>
+    </w:p>
+    <w:p>
+      <w:pPr>
+        <w:spacing w:after="0" w:line="240" w:lineRule="auto"/>
+        <w:ind w:firstLine="720"/>
+        <w:rPr>
+          <w:rFonts w:ascii="Arial" w:eastAsia="Times New Roman" w:hAnsi="Arial" w:cs="Arial"/>
+          <w:i/>
+          <w:iCs/>
+          <w:color w:val="3C78D8"/>
+          <w:sz w:val="32"/>
+          <w:szCs w:val="32"/>
+          <w:u w:val="single"/>
+          <w:shd w:val="clear" w:color="auto" w:fill="FFFFFF"/>
+          <w:lang w:eastAsia="fr-FR"/>
+        </w:rPr>
+      </w:pPr>
+    </w:p>
+    <w:p>
+      <w:pPr>
+        <w:spacing w:after="0" w:line="240" w:lineRule="auto"/>
+        <w:ind w:firstLine="720"/>
+        <w:rPr>
+          <w:rFonts w:ascii="Arial" w:eastAsia="Times New Roman" w:hAnsi="Arial" w:cs="Arial"/>
+          <w:i/>
+          <w:iCs/>
+          <w:color w:val="3C78D8"/>
+          <w:sz w:val="32"/>
+          <w:szCs w:val="32"/>
+          <w:u w:val="single"/>
+          <w:shd w:val="clear" w:color="auto" w:fill="FFFFFF"/>
+          <w:lang w:eastAsia="fr-FR"/>
+        </w:rPr>
+      </w:pPr>
+    </w:p>
+    <w:p>
+      <w:pPr>
+        <w:spacing w:after="0" w:line="240" w:lineRule="auto"/>
+        <w:ind w:firstLine="720"/>
+        <w:rPr>
+          <w:rFonts w:ascii="Arial" w:eastAsia="Times New Roman" w:hAnsi="Arial" w:cs="Arial"/>
+          <w:i/>
+          <w:iCs/>
+          <w:color w:val="3C78D8"/>
+          <w:sz w:val="32"/>
+          <w:szCs w:val="32"/>
+          <w:u w:val="single"/>
+          <w:shd w:val="clear" w:color="auto" w:fill="FFFFFF"/>
+          <w:lang w:eastAsia="fr-FR"/>
+        </w:rPr>
+      </w:pPr>
+    </w:p>
+    <w:p>
+      <w:pPr>
+        <w:spacing w:after="0" w:line="240" w:lineRule="auto"/>
+        <w:ind w:firstLine="720"/>
+        <w:rPr>
+          <w:rFonts w:ascii="Arial" w:eastAsia="Times New Roman" w:hAnsi="Arial" w:cs="Arial"/>
+          <w:i/>
+          <w:iCs/>
+          <w:color w:val="3C78D8"/>
+          <w:sz w:val="32"/>
+          <w:szCs w:val="32"/>
+          <w:u w:val="single"/>
+          <w:shd w:val="clear" w:color="auto" w:fill="FFFFFF"/>
+          <w:lang w:eastAsia="fr-FR"/>
+        </w:rPr>
+      </w:pPr>
+    </w:p>
+    <w:p>
+      <w:pPr>
+        <w:spacing w:after="0" w:line="240" w:lineRule="auto"/>
+        <w:ind w:firstLine="720"/>
+        <w:rPr>
+          <w:rFonts w:ascii="Arial" w:eastAsia="Times New Roman" w:hAnsi="Arial" w:cs="Arial"/>
+          <w:i/>
+          <w:iCs/>
+          <w:color w:val="3C78D8"/>
+          <w:sz w:val="32"/>
+          <w:szCs w:val="32"/>
+          <w:u w:val="single"/>
+          <w:shd w:val="clear" w:color="auto" w:fill="FFFFFF"/>
+          <w:lang w:eastAsia="fr-FR"/>
+        </w:rPr>
+      </w:pPr>
+    </w:p>
+    <w:p>
+      <w:pPr>
+        <w:spacing w:after="0" w:line="240" w:lineRule="auto"/>
+        <w:ind w:firstLine="720"/>
+        <w:rPr>
+          <w:rFonts w:ascii="Arial" w:eastAsia="Times New Roman" w:hAnsi="Arial" w:cs="Arial"/>
+          <w:i/>
+          <w:iCs/>
+          <w:color w:val="3C78D8"/>
+          <w:sz w:val="32"/>
+          <w:szCs w:val="32"/>
+          <w:u w:val="single"/>
+          <w:shd w:val="clear" w:color="auto" w:fill="FFFFFF"/>
+          <w:lang w:eastAsia="fr-FR"/>
+        </w:rPr>
+      </w:pPr>
+      <w:r>
+        <w:rPr>
+          <w:rFonts w:ascii="Arial" w:eastAsia="Times New Roman" w:hAnsi="Arial" w:cs="Arial"/>
+          <w:i/>
+          <w:iCs/>
+          <w:color w:val="3C78D8"/>
+          <w:sz w:val="32"/>
+          <w:szCs w:val="32"/>
+          <w:u w:val="single"/>
+          <w:shd w:val="clear" w:color="auto" w:fill="FFFFFF"/>
+          <w:lang w:eastAsia="fr-FR"/>
+        </w:rPr>
         <w:lastRenderedPageBreak/>
-        <w:t>Gantt Réel</w:t>
-      </w:r>
-    </w:p>
-    <w:p>
-      <w:pPr>
-        <w:spacing w:after="240" w:line="240" w:lineRule="auto"/>
-        <w:rPr>
-          <w:rFonts w:ascii="Arial" w:eastAsia="Times New Roman" w:hAnsi="Arial" w:cs="Arial"/>
-          <w:b/>
-          <w:color w:val="FFC000"/>
-          <w:sz w:val="24"/>
-          <w:szCs w:val="24"/>
-          <w:lang w:eastAsia="fr-FR"/>
-        </w:rPr>
-      </w:pPr>
-    </w:p>
-    <w:p>
-      <w:pPr>
-        <w:spacing w:after="0" w:line="240" w:lineRule="auto"/>
-        <w:ind w:firstLine="720"/>
-        <w:rPr>
-          <w:rFonts w:ascii="Arial" w:eastAsia="Times New Roman" w:hAnsi="Arial" w:cs="Arial"/>
-          <w:i/>
-          <w:iCs/>
-          <w:color w:val="3C78D8"/>
-          <w:sz w:val="32"/>
-          <w:szCs w:val="32"/>
-          <w:u w:val="single"/>
-          <w:shd w:val="clear" w:color="auto" w:fill="FFFFFF"/>
-          <w:lang w:eastAsia="fr-FR"/>
-        </w:rPr>
-      </w:pPr>
-    </w:p>
-    <w:p>
-      <w:pPr>
-        <w:spacing w:after="240" w:line="240" w:lineRule="auto"/>
-        <w:rPr>
-          <w:rFonts w:ascii="Arial" w:eastAsia="Times New Roman" w:hAnsi="Arial" w:cs="Arial"/>
-          <w:b/>
-          <w:color w:val="FFC000"/>
-          <w:sz w:val="24"/>
-          <w:szCs w:val="24"/>
-          <w:lang w:eastAsia="fr-FR"/>
-        </w:rPr>
-      </w:pPr>
-    </w:p>
-    <w:p>
-      <w:pPr>
-        <w:spacing w:after="240" w:line="240" w:lineRule="auto"/>
-        <w:rPr>
-          <w:rFonts w:ascii="Arial" w:eastAsia="Times New Roman" w:hAnsi="Arial" w:cs="Arial"/>
-          <w:b/>
-          <w:color w:val="FFC000"/>
-          <w:sz w:val="24"/>
-          <w:szCs w:val="24"/>
-          <w:lang w:eastAsia="fr-FR"/>
-        </w:rPr>
-      </w:pPr>
-    </w:p>
-    <w:p>
-      <w:pPr>
-        <w:spacing w:after="240" w:line="240" w:lineRule="auto"/>
-        <w:rPr>
-          <w:rFonts w:ascii="Arial" w:eastAsia="Times New Roman" w:hAnsi="Arial" w:cs="Arial"/>
-          <w:b/>
-          <w:color w:val="FFC000"/>
-          <w:sz w:val="24"/>
-          <w:szCs w:val="24"/>
-          <w:lang w:eastAsia="fr-FR"/>
-        </w:rPr>
-      </w:pPr>
-    </w:p>
-    <w:p>
-      <w:pPr>
-        <w:spacing w:after="240" w:line="240" w:lineRule="auto"/>
-        <w:rPr>
-          <w:rFonts w:ascii="Arial" w:eastAsia="Times New Roman" w:hAnsi="Arial" w:cs="Arial"/>
-          <w:b/>
-          <w:color w:val="FFC000"/>
-          <w:sz w:val="24"/>
-          <w:szCs w:val="24"/>
-          <w:lang w:eastAsia="fr-FR"/>
-        </w:rPr>
-      </w:pPr>
-    </w:p>
-    <w:p>
-      <w:pPr>
-        <w:spacing w:after="240" w:line="240" w:lineRule="auto"/>
-        <w:rPr>
-          <w:rFonts w:ascii="Arial" w:eastAsia="Times New Roman" w:hAnsi="Arial" w:cs="Arial"/>
-          <w:b/>
-          <w:color w:val="FFC000"/>
-          <w:sz w:val="24"/>
-          <w:szCs w:val="24"/>
-          <w:lang w:eastAsia="fr-FR"/>
-        </w:rPr>
-      </w:pPr>
-    </w:p>
-    <w:p>
-      <w:pPr>
-        <w:spacing w:after="240" w:line="240" w:lineRule="auto"/>
-        <w:rPr>
-          <w:rFonts w:ascii="Arial" w:eastAsia="Times New Roman" w:hAnsi="Arial" w:cs="Arial"/>
-          <w:b/>
-          <w:color w:val="FFC000"/>
-          <w:sz w:val="24"/>
-          <w:szCs w:val="24"/>
-          <w:lang w:eastAsia="fr-FR"/>
-        </w:rPr>
-      </w:pPr>
-    </w:p>
-    <w:p>
-      <w:pPr>
-        <w:spacing w:after="240" w:line="240" w:lineRule="auto"/>
-        <w:rPr>
-          <w:rFonts w:ascii="Arial" w:eastAsia="Times New Roman" w:hAnsi="Arial" w:cs="Arial"/>
-          <w:b/>
-          <w:color w:val="FFC000"/>
-          <w:sz w:val="24"/>
-          <w:szCs w:val="24"/>
-          <w:lang w:eastAsia="fr-FR"/>
-        </w:rPr>
-      </w:pPr>
-    </w:p>
-    <w:p>
-      <w:pPr>
-        <w:spacing w:after="240" w:line="240" w:lineRule="auto"/>
-        <w:rPr>
-          <w:rFonts w:ascii="Arial" w:eastAsia="Times New Roman" w:hAnsi="Arial" w:cs="Arial"/>
-          <w:b/>
-          <w:color w:val="FFC000"/>
-          <w:sz w:val="24"/>
-          <w:szCs w:val="24"/>
-          <w:lang w:eastAsia="fr-FR"/>
-        </w:rPr>
-      </w:pPr>
-    </w:p>
-    <w:p>
-      <w:pPr>
-        <w:spacing w:after="240" w:line="240" w:lineRule="auto"/>
-        <w:rPr>
-          <w:rFonts w:ascii="Arial" w:eastAsia="Times New Roman" w:hAnsi="Arial" w:cs="Arial"/>
-          <w:b/>
-          <w:color w:val="FFC000"/>
-          <w:sz w:val="24"/>
-          <w:szCs w:val="24"/>
-          <w:lang w:eastAsia="fr-FR"/>
-        </w:rPr>
-      </w:pPr>
-    </w:p>
-    <w:p>
-      <w:pPr>
-        <w:spacing w:after="240" w:line="240" w:lineRule="auto"/>
-        <w:rPr>
-          <w:rFonts w:ascii="Arial" w:eastAsia="Times New Roman" w:hAnsi="Arial" w:cs="Arial"/>
-          <w:b/>
-          <w:color w:val="FFC000"/>
-          <w:sz w:val="24"/>
-          <w:szCs w:val="24"/>
-          <w:lang w:eastAsia="fr-FR"/>
-        </w:rPr>
-      </w:pPr>
-    </w:p>
-    <w:p>
-      <w:pPr>
-        <w:spacing w:after="240" w:line="240" w:lineRule="auto"/>
-        <w:rPr>
-          <w:rFonts w:ascii="Arial" w:eastAsia="Times New Roman" w:hAnsi="Arial" w:cs="Arial"/>
-          <w:b/>
-          <w:color w:val="FFC000"/>
-          <w:sz w:val="24"/>
-          <w:szCs w:val="24"/>
-          <w:lang w:eastAsia="fr-FR"/>
-        </w:rPr>
-      </w:pPr>
-    </w:p>
-    <w:p>
-      <w:pPr>
-        <w:spacing w:after="240" w:line="240" w:lineRule="auto"/>
-        <w:rPr>
-          <w:rFonts w:ascii="Arial" w:eastAsia="Times New Roman" w:hAnsi="Arial" w:cs="Arial"/>
-          <w:b/>
-          <w:color w:val="FFC000"/>
-          <w:sz w:val="24"/>
-          <w:szCs w:val="24"/>
-          <w:lang w:eastAsia="fr-FR"/>
-        </w:rPr>
-      </w:pPr>
-    </w:p>
-    <w:p>
-      <w:pPr>
-        <w:spacing w:after="240" w:line="240" w:lineRule="auto"/>
-        <w:rPr>
-          <w:rFonts w:ascii="Arial" w:eastAsia="Times New Roman" w:hAnsi="Arial" w:cs="Arial"/>
-          <w:b/>
-          <w:color w:val="FFC000"/>
-          <w:sz w:val="24"/>
-          <w:szCs w:val="24"/>
-          <w:lang w:eastAsia="fr-FR"/>
-        </w:rPr>
-      </w:pPr>
-    </w:p>
-    <w:p>
-      <w:pPr>
-        <w:spacing w:after="240" w:line="240" w:lineRule="auto"/>
-        <w:rPr>
-          <w:rFonts w:ascii="Arial" w:eastAsia="Times New Roman" w:hAnsi="Arial" w:cs="Arial"/>
-          <w:b/>
-          <w:color w:val="FFC000"/>
-          <w:sz w:val="24"/>
-          <w:szCs w:val="24"/>
-          <w:lang w:eastAsia="fr-FR"/>
-        </w:rPr>
-      </w:pPr>
-    </w:p>
-    <w:p>
-      <w:pPr>
-        <w:spacing w:after="240" w:line="240" w:lineRule="auto"/>
-        <w:rPr>
-          <w:rFonts w:ascii="Arial" w:eastAsia="Times New Roman" w:hAnsi="Arial" w:cs="Arial"/>
-          <w:b/>
-          <w:color w:val="FFC000"/>
-          <w:sz w:val="24"/>
-          <w:szCs w:val="24"/>
-          <w:lang w:eastAsia="fr-FR"/>
-        </w:rPr>
-      </w:pPr>
-    </w:p>
-    <w:p>
-      <w:pPr>
-        <w:spacing w:after="240" w:line="240" w:lineRule="auto"/>
-        <w:rPr>
-          <w:rFonts w:ascii="Arial" w:eastAsia="Times New Roman" w:hAnsi="Arial" w:cs="Arial"/>
-          <w:b/>
-          <w:color w:val="FFC000"/>
-          <w:sz w:val="24"/>
-          <w:szCs w:val="24"/>
-          <w:lang w:eastAsia="fr-FR"/>
-        </w:rPr>
-      </w:pPr>
-    </w:p>
-    <w:p>
-      <w:pPr>
-        <w:spacing w:after="240" w:line="240" w:lineRule="auto"/>
-        <w:rPr>
-          <w:rFonts w:ascii="Arial" w:eastAsia="Times New Roman" w:hAnsi="Arial" w:cs="Arial"/>
-          <w:b/>
-          <w:color w:val="FFC000"/>
-          <w:sz w:val="24"/>
-          <w:szCs w:val="24"/>
-          <w:lang w:eastAsia="fr-FR"/>
-        </w:rPr>
-      </w:pPr>
-    </w:p>
-    <w:p>
-      <w:pPr>
-        <w:spacing w:after="240" w:line="240" w:lineRule="auto"/>
-        <w:rPr>
-          <w:rFonts w:ascii="Arial" w:eastAsia="Times New Roman" w:hAnsi="Arial" w:cs="Arial"/>
-          <w:b/>
-          <w:color w:val="FFC000"/>
-          <w:sz w:val="24"/>
-          <w:szCs w:val="24"/>
-          <w:lang w:eastAsia="fr-FR"/>
-        </w:rPr>
-      </w:pPr>
-    </w:p>
-    <w:p>
-      <w:pPr>
-        <w:spacing w:after="240" w:line="240" w:lineRule="auto"/>
-        <w:rPr>
-          <w:rFonts w:ascii="Arial" w:eastAsia="Times New Roman" w:hAnsi="Arial" w:cs="Arial"/>
-          <w:b/>
-          <w:color w:val="FFC000"/>
-          <w:sz w:val="24"/>
-          <w:szCs w:val="24"/>
-          <w:lang w:eastAsia="fr-FR"/>
-        </w:rPr>
-      </w:pPr>
-    </w:p>
-    <w:p>
-      <w:pPr>
-        <w:spacing w:after="240" w:line="240" w:lineRule="auto"/>
-        <w:rPr>
-          <w:rFonts w:ascii="Arial" w:eastAsia="Times New Roman" w:hAnsi="Arial" w:cs="Arial"/>
-          <w:b/>
-          <w:color w:val="FFC000"/>
-          <w:sz w:val="24"/>
-          <w:szCs w:val="24"/>
-          <w:lang w:eastAsia="fr-FR"/>
-        </w:rPr>
-      </w:pPr>
-    </w:p>
-    <w:p>
-      <w:pPr>
-        <w:spacing w:after="240" w:line="240" w:lineRule="auto"/>
-        <w:rPr>
-          <w:rFonts w:ascii="Arial" w:eastAsia="Times New Roman" w:hAnsi="Arial" w:cs="Arial"/>
-          <w:b/>
-          <w:color w:val="FFC000"/>
-          <w:sz w:val="24"/>
-          <w:szCs w:val="24"/>
-          <w:lang w:eastAsia="fr-FR"/>
-        </w:rPr>
-      </w:pPr>
-    </w:p>
-    <w:p>
-      <w:pPr>
-        <w:spacing w:after="240" w:line="240" w:lineRule="auto"/>
-        <w:rPr>
-          <w:rFonts w:ascii="Arial" w:eastAsia="Times New Roman" w:hAnsi="Arial" w:cs="Arial"/>
-          <w:b/>
-          <w:color w:val="FFC000"/>
-          <w:sz w:val="24"/>
-          <w:szCs w:val="24"/>
-          <w:lang w:eastAsia="fr-FR"/>
-        </w:rPr>
-      </w:pPr>
-    </w:p>
-    <w:p>
-      <w:pPr>
-        <w:spacing w:after="240" w:line="240" w:lineRule="auto"/>
-        <w:rPr>
-          <w:rFonts w:ascii="Arial" w:eastAsia="Times New Roman" w:hAnsi="Arial" w:cs="Arial"/>
-          <w:b/>
-          <w:color w:val="FFC000"/>
-          <w:sz w:val="24"/>
-          <w:szCs w:val="24"/>
-          <w:lang w:eastAsia="fr-FR"/>
-        </w:rPr>
-      </w:pPr>
-    </w:p>
-    <w:p>
-      <w:pPr>
-        <w:spacing w:after="240" w:line="240" w:lineRule="auto"/>
-        <w:rPr>
-          <w:rFonts w:ascii="Arial" w:eastAsia="Times New Roman" w:hAnsi="Arial" w:cs="Arial"/>
-          <w:b/>
-          <w:color w:val="FFC000"/>
-          <w:sz w:val="24"/>
-          <w:szCs w:val="24"/>
-          <w:lang w:eastAsia="fr-FR"/>
-        </w:rPr>
-      </w:pPr>
-    </w:p>
-    <w:p>
-      <w:pPr>
-        <w:spacing w:after="240" w:line="240" w:lineRule="auto"/>
-        <w:rPr>
-          <w:rFonts w:ascii="Arial" w:eastAsia="Times New Roman" w:hAnsi="Arial" w:cs="Arial"/>
-          <w:b/>
-          <w:color w:val="FFC000"/>
-          <w:sz w:val="24"/>
-          <w:szCs w:val="24"/>
-          <w:lang w:eastAsia="fr-FR"/>
-        </w:rPr>
-      </w:pPr>
-      <w:r>
-        <w:rPr>
-          <w:rFonts w:ascii="Arial" w:eastAsia="Times New Roman" w:hAnsi="Arial" w:cs="Arial"/>
-          <w:b/>
-          <w:color w:val="FFC000"/>
-          <w:sz w:val="24"/>
-          <w:szCs w:val="24"/>
-          <w:lang w:eastAsia="fr-FR"/>
-        </w:rPr>
-        <w:lastRenderedPageBreak/>
-        <w:t>Répartition des tâches</w:t>
-      </w:r>
-      <w:r>
-        <w:rPr>
-          <w:rFonts w:ascii="Arial" w:eastAsia="Times New Roman" w:hAnsi="Arial" w:cs="Arial"/>
-          <w:b/>
-          <w:color w:val="FFC000"/>
-          <w:sz w:val="24"/>
-          <w:szCs w:val="24"/>
-          <w:lang w:eastAsia="fr-FR"/>
-        </w:rPr>
-        <w:t>.</w:t>
-      </w:r>
-    </w:p>
-    <w:p>
-      <w:pPr>
-        <w:spacing w:after="240" w:line="240" w:lineRule="auto"/>
-        <w:rPr>
-          <w:rFonts w:ascii="Arial" w:eastAsia="Times New Roman" w:hAnsi="Arial" w:cs="Arial"/>
-          <w:b/>
-          <w:color w:val="FFC000"/>
-          <w:sz w:val="24"/>
-          <w:szCs w:val="24"/>
-          <w:lang w:eastAsia="fr-FR"/>
-        </w:rPr>
-      </w:pPr>
-    </w:p>
-    <w:p>
-      <w:pPr>
-        <w:spacing w:after="240" w:line="240" w:lineRule="auto"/>
-        <w:rPr>
-          <w:rFonts w:ascii="Arial" w:hAnsi="Arial" w:cs="Arial"/>
-        </w:rPr>
-      </w:pPr>
-      <w:r>
-        <w:rPr>
-          <w:rFonts w:ascii="Arial" w:hAnsi="Arial" w:cs="Arial"/>
-        </w:rPr>
-        <w:t>Voici la répartition des tâches. Cette dernière nous est imposée par le sujet de BTS SN.</w:t>
-      </w:r>
-    </w:p>
-    <w:p>
-      <w:pPr>
-        <w:spacing w:after="240" w:line="240" w:lineRule="auto"/>
-        <w:rPr>
-          <w:rFonts w:ascii="Arial" w:hAnsi="Arial" w:cs="Arial"/>
-        </w:rPr>
-      </w:pPr>
-    </w:p>
-    <w:p>
-      <w:pPr>
-        <w:pStyle w:val="Default"/>
-        <w:rPr>
-          <w:sz w:val="22"/>
-          <w:szCs w:val="22"/>
-        </w:rPr>
-      </w:pPr>
-      <w:r>
-        <w:rPr>
-          <w:sz w:val="22"/>
-          <w:szCs w:val="22"/>
-        </w:rPr>
-        <w:t>E</w:t>
-      </w:r>
-      <w:r>
-        <w:rPr>
-          <w:sz w:val="22"/>
-          <w:szCs w:val="22"/>
-        </w:rPr>
-        <w:t xml:space="preserve">tudiant </w:t>
-      </w:r>
-      <w:r>
-        <w:rPr>
-          <w:sz w:val="22"/>
-          <w:szCs w:val="22"/>
-        </w:rPr>
-        <w:t>1 : Création de l’interface de gestion de pilotage centralisé en PHP/MYSQL</w:t>
-      </w:r>
-    </w:p>
-    <w:p>
-      <w:pPr>
-        <w:pStyle w:val="Default"/>
-        <w:rPr>
-          <w:sz w:val="22"/>
-          <w:szCs w:val="22"/>
-        </w:rPr>
-      </w:pPr>
-      <w:r>
-        <w:rPr>
-          <w:sz w:val="22"/>
-          <w:szCs w:val="22"/>
-        </w:rPr>
-        <w:t xml:space="preserve"> </w:t>
-      </w:r>
-    </w:p>
-    <w:p>
-      <w:pPr>
-        <w:pStyle w:val="Default"/>
-        <w:spacing w:after="14"/>
-        <w:ind w:left="708"/>
-        <w:rPr>
-          <w:sz w:val="22"/>
-          <w:szCs w:val="22"/>
-        </w:rPr>
-      </w:pPr>
-      <w:r>
-        <w:rPr>
-          <w:sz w:val="22"/>
-          <w:szCs w:val="22"/>
-        </w:rPr>
-        <w:t xml:space="preserve">- Interface CRUD de Gestion des utilisateurs </w:t>
-      </w:r>
-    </w:p>
-    <w:p>
-      <w:pPr>
-        <w:pStyle w:val="Default"/>
-        <w:spacing w:after="14"/>
-        <w:ind w:left="708"/>
-        <w:rPr>
-          <w:sz w:val="22"/>
-          <w:szCs w:val="22"/>
-        </w:rPr>
-      </w:pPr>
-      <w:r>
-        <w:rPr>
-          <w:sz w:val="22"/>
-          <w:szCs w:val="22"/>
-        </w:rPr>
-        <w:t xml:space="preserve">- Interface CRUD de Gestion des radiateurs par Passerelles </w:t>
-      </w:r>
-    </w:p>
-    <w:p>
-      <w:pPr>
-        <w:pStyle w:val="Default"/>
-        <w:spacing w:after="14"/>
-        <w:ind w:left="708"/>
-        <w:rPr>
-          <w:sz w:val="22"/>
-          <w:szCs w:val="22"/>
-        </w:rPr>
-      </w:pPr>
-      <w:r>
-        <w:rPr>
-          <w:sz w:val="22"/>
-          <w:szCs w:val="22"/>
-        </w:rPr>
-        <w:t xml:space="preserve">- Interface CRUD de Gestion des Maisons (Passerelles) </w:t>
-      </w:r>
-    </w:p>
-    <w:p>
-      <w:pPr>
-        <w:pStyle w:val="Default"/>
-        <w:spacing w:after="14"/>
-        <w:ind w:left="708"/>
-        <w:rPr>
-          <w:sz w:val="22"/>
-          <w:szCs w:val="22"/>
-        </w:rPr>
-      </w:pPr>
-      <w:r>
-        <w:rPr>
-          <w:sz w:val="22"/>
-          <w:szCs w:val="22"/>
-        </w:rPr>
-        <w:t xml:space="preserve">- Création du MCD </w:t>
-      </w:r>
-    </w:p>
-    <w:p>
-      <w:pPr>
-        <w:pStyle w:val="Default"/>
-        <w:spacing w:after="14"/>
-        <w:ind w:left="708"/>
-        <w:rPr>
-          <w:sz w:val="22"/>
-          <w:szCs w:val="22"/>
-        </w:rPr>
-      </w:pPr>
-      <w:r>
-        <w:rPr>
-          <w:sz w:val="22"/>
-          <w:szCs w:val="22"/>
-        </w:rPr>
-        <w:t xml:space="preserve">- Page de Connexion </w:t>
-      </w:r>
-    </w:p>
-    <w:p>
-      <w:pPr>
-        <w:pStyle w:val="Default"/>
-        <w:spacing w:after="14"/>
-        <w:ind w:left="708"/>
-        <w:rPr>
-          <w:sz w:val="22"/>
-          <w:szCs w:val="22"/>
-        </w:rPr>
-      </w:pPr>
-      <w:r>
-        <w:rPr>
-          <w:sz w:val="22"/>
-          <w:szCs w:val="22"/>
-        </w:rPr>
-        <w:t xml:space="preserve">- Page d’affichage de toutes les informations des radiateurs </w:t>
-      </w:r>
-    </w:p>
-    <w:p>
-      <w:pPr>
-        <w:pStyle w:val="Default"/>
-        <w:spacing w:after="14"/>
-        <w:ind w:left="708"/>
-        <w:rPr>
-          <w:sz w:val="22"/>
-          <w:szCs w:val="22"/>
-        </w:rPr>
-      </w:pPr>
-      <w:r>
-        <w:rPr>
-          <w:sz w:val="22"/>
-          <w:szCs w:val="22"/>
-        </w:rPr>
-        <w:t xml:space="preserve">- Page de Paramétrage d’un Radiateurs </w:t>
-      </w:r>
-    </w:p>
-    <w:p>
-      <w:pPr>
-        <w:pStyle w:val="Default"/>
-        <w:ind w:left="708"/>
-        <w:rPr>
-          <w:sz w:val="22"/>
-          <w:szCs w:val="22"/>
-        </w:rPr>
-      </w:pPr>
-      <w:r>
-        <w:rPr>
-          <w:sz w:val="22"/>
-          <w:szCs w:val="22"/>
-        </w:rPr>
-        <w:t xml:space="preserve">- Page de Paramétrage d’une Passerelle </w:t>
-      </w:r>
-    </w:p>
-    <w:p>
-      <w:pPr>
-        <w:pStyle w:val="Default"/>
-        <w:rPr>
-          <w:sz w:val="22"/>
-          <w:szCs w:val="22"/>
-        </w:rPr>
-      </w:pPr>
-    </w:p>
-    <w:p>
-      <w:pPr>
-        <w:pStyle w:val="Default"/>
-        <w:rPr>
-          <w:sz w:val="22"/>
-          <w:szCs w:val="22"/>
-        </w:rPr>
-      </w:pPr>
-      <w:r>
-        <w:rPr>
-          <w:sz w:val="22"/>
-          <w:szCs w:val="22"/>
-        </w:rPr>
-        <w:t>E</w:t>
-      </w:r>
-      <w:r>
-        <w:rPr>
-          <w:sz w:val="22"/>
-          <w:szCs w:val="22"/>
-        </w:rPr>
-        <w:t xml:space="preserve">tudiant </w:t>
-      </w:r>
-      <w:r>
-        <w:rPr>
-          <w:sz w:val="22"/>
-          <w:szCs w:val="22"/>
-        </w:rPr>
-        <w:t xml:space="preserve">2 : Création d’un prototype de boitier connecté autonome avec les composants. Régulation de température. </w:t>
-      </w:r>
-    </w:p>
-    <w:p>
-      <w:pPr>
-        <w:pStyle w:val="Default"/>
-        <w:rPr>
-          <w:sz w:val="22"/>
-          <w:szCs w:val="22"/>
-        </w:rPr>
-      </w:pPr>
-    </w:p>
-    <w:p>
-      <w:pPr>
-        <w:pStyle w:val="Default"/>
-        <w:spacing w:after="14"/>
-        <w:ind w:left="708"/>
-        <w:rPr>
-          <w:sz w:val="22"/>
-          <w:szCs w:val="22"/>
-        </w:rPr>
-      </w:pPr>
-      <w:r>
-        <w:rPr>
-          <w:sz w:val="22"/>
-          <w:szCs w:val="22"/>
-        </w:rPr>
-        <w:t xml:space="preserve">- Choix de la carte programmable </w:t>
-      </w:r>
-    </w:p>
-    <w:p>
-      <w:pPr>
-        <w:pStyle w:val="Default"/>
-        <w:spacing w:after="14"/>
-        <w:ind w:left="708"/>
-        <w:rPr>
-          <w:sz w:val="22"/>
-          <w:szCs w:val="22"/>
-        </w:rPr>
-      </w:pPr>
-      <w:r>
-        <w:rPr>
-          <w:sz w:val="22"/>
-          <w:szCs w:val="22"/>
-        </w:rPr>
-        <w:t xml:space="preserve">- Choix des capteurs de présence, de température, d’alimentation </w:t>
-      </w:r>
-    </w:p>
-    <w:p>
-      <w:pPr>
-        <w:pStyle w:val="Default"/>
-        <w:spacing w:after="14"/>
-        <w:ind w:left="708"/>
-        <w:rPr>
-          <w:sz w:val="22"/>
-          <w:szCs w:val="22"/>
-        </w:rPr>
-      </w:pPr>
-      <w:r>
-        <w:rPr>
-          <w:sz w:val="22"/>
-          <w:szCs w:val="22"/>
-        </w:rPr>
-        <w:t xml:space="preserve">- Tests unitaires de chaque Capteurs </w:t>
-      </w:r>
-    </w:p>
-    <w:p>
-      <w:pPr>
-        <w:pStyle w:val="Default"/>
-        <w:ind w:left="708"/>
-        <w:rPr>
-          <w:sz w:val="22"/>
-          <w:szCs w:val="22"/>
-        </w:rPr>
-      </w:pPr>
-      <w:r>
-        <w:rPr>
-          <w:sz w:val="22"/>
-          <w:szCs w:val="22"/>
-        </w:rPr>
-        <w:t xml:space="preserve">- Algorithme de Gestion Autonome Reprenant les exigences de chauffes. </w:t>
-      </w:r>
-    </w:p>
-    <w:p>
-      <w:pPr>
-        <w:pStyle w:val="Default"/>
-        <w:rPr>
-          <w:sz w:val="22"/>
-          <w:szCs w:val="22"/>
-        </w:rPr>
-      </w:pPr>
-    </w:p>
-    <w:p>
-      <w:pPr>
-        <w:pStyle w:val="Default"/>
-        <w:rPr>
-          <w:sz w:val="22"/>
-          <w:szCs w:val="22"/>
-        </w:rPr>
-      </w:pPr>
-      <w:r>
-        <w:rPr>
-          <w:sz w:val="22"/>
-          <w:szCs w:val="22"/>
-        </w:rPr>
-        <w:t>E</w:t>
-      </w:r>
-      <w:r>
-        <w:rPr>
-          <w:sz w:val="22"/>
-          <w:szCs w:val="22"/>
-        </w:rPr>
-        <w:t xml:space="preserve">tudiant </w:t>
-      </w:r>
-      <w:r>
-        <w:rPr>
-          <w:sz w:val="22"/>
-          <w:szCs w:val="22"/>
-        </w:rPr>
-        <w:t xml:space="preserve">3 : Communication entre le boitier connecté et la passerelle (Sans fil) Communication entre la passerelle et l’interface de gestion (Via TCP/IP) </w:t>
-      </w:r>
-    </w:p>
-    <w:p>
-      <w:pPr>
-        <w:pStyle w:val="Default"/>
-        <w:rPr>
-          <w:sz w:val="22"/>
-          <w:szCs w:val="22"/>
-        </w:rPr>
-      </w:pPr>
-    </w:p>
-    <w:p>
-      <w:pPr>
-        <w:pStyle w:val="Default"/>
-        <w:spacing w:after="14"/>
-        <w:ind w:left="708"/>
-        <w:rPr>
-          <w:sz w:val="22"/>
-          <w:szCs w:val="22"/>
-        </w:rPr>
-      </w:pPr>
-      <w:r>
-        <w:rPr>
-          <w:sz w:val="22"/>
-          <w:szCs w:val="22"/>
-        </w:rPr>
-        <w:t xml:space="preserve">- Choix du composant sans fil de communication entre Boitier connecté et la passerelle </w:t>
-      </w:r>
-    </w:p>
-    <w:p>
-      <w:pPr>
-        <w:pStyle w:val="Default"/>
-        <w:spacing w:after="14"/>
-        <w:ind w:left="708"/>
-        <w:rPr>
-          <w:sz w:val="22"/>
-          <w:szCs w:val="22"/>
-        </w:rPr>
-      </w:pPr>
-      <w:r>
-        <w:rPr>
-          <w:sz w:val="22"/>
-          <w:szCs w:val="22"/>
-        </w:rPr>
-        <w:t xml:space="preserve">- Test de communications Bidirectionnel entre la passerelle et le boitier </w:t>
-      </w:r>
-    </w:p>
-    <w:p>
-      <w:pPr>
-        <w:pStyle w:val="Default"/>
-        <w:spacing w:after="14"/>
-        <w:ind w:left="708"/>
-        <w:rPr>
-          <w:sz w:val="22"/>
-          <w:szCs w:val="22"/>
-        </w:rPr>
-      </w:pPr>
-      <w:r>
-        <w:rPr>
-          <w:sz w:val="22"/>
-          <w:szCs w:val="22"/>
-        </w:rPr>
-        <w:t xml:space="preserve">- Mise en place d’un protocole pour identifier les différents radiateurs </w:t>
-      </w:r>
-    </w:p>
-    <w:p>
-      <w:pPr>
-        <w:pStyle w:val="Default"/>
-        <w:spacing w:after="14"/>
-        <w:ind w:left="708"/>
-        <w:rPr>
-          <w:sz w:val="22"/>
-          <w:szCs w:val="22"/>
-        </w:rPr>
-      </w:pPr>
-      <w:r>
-        <w:rPr>
-          <w:sz w:val="22"/>
-          <w:szCs w:val="22"/>
-        </w:rPr>
-        <w:t xml:space="preserve">- Création de l’application Passerelle qui récupère les informations des radiateurs pour les envoyer à l’application web de Centralisation. </w:t>
-      </w:r>
-    </w:p>
-    <w:p>
-      <w:pPr>
-        <w:pStyle w:val="Default"/>
-        <w:ind w:left="708"/>
-        <w:rPr>
-          <w:sz w:val="22"/>
-          <w:szCs w:val="22"/>
-        </w:rPr>
-      </w:pPr>
-      <w:r>
-        <w:rPr>
-          <w:sz w:val="22"/>
-          <w:szCs w:val="22"/>
-        </w:rPr>
-        <w:t xml:space="preserve">- Test d’installation d’un Boitier et d’une passerelle en respectant les exigences. </w:t>
-      </w:r>
-    </w:p>
-    <w:p>
-      <w:pPr>
-        <w:pStyle w:val="Default"/>
-        <w:rPr>
-          <w:sz w:val="22"/>
-          <w:szCs w:val="22"/>
-        </w:rPr>
-      </w:pPr>
-    </w:p>
-    <w:p>
-      <w:pPr>
-        <w:pStyle w:val="Default"/>
-        <w:rPr>
-          <w:sz w:val="22"/>
-          <w:szCs w:val="22"/>
-        </w:rPr>
-      </w:pPr>
-      <w:r>
-        <w:rPr>
-          <w:sz w:val="22"/>
-          <w:szCs w:val="22"/>
-        </w:rPr>
-        <w:t>E</w:t>
-      </w:r>
-      <w:r>
-        <w:rPr>
-          <w:sz w:val="22"/>
-          <w:szCs w:val="22"/>
-        </w:rPr>
-        <w:t xml:space="preserve">tudiant </w:t>
-      </w:r>
-      <w:r>
-        <w:rPr>
-          <w:sz w:val="22"/>
-          <w:szCs w:val="22"/>
-        </w:rPr>
-        <w:t xml:space="preserve">4 : Mise en place des échanges de commande entre la central et le radiateur. Mise en place du protocole de communication. </w:t>
-      </w:r>
-    </w:p>
-    <w:p>
-      <w:pPr>
-        <w:pStyle w:val="Default"/>
-        <w:rPr>
-          <w:sz w:val="22"/>
-          <w:szCs w:val="22"/>
-        </w:rPr>
-      </w:pPr>
-    </w:p>
-    <w:p>
-      <w:pPr>
-        <w:pStyle w:val="Default"/>
-        <w:ind w:firstLine="708"/>
-        <w:rPr>
-          <w:sz w:val="22"/>
-          <w:szCs w:val="22"/>
-        </w:rPr>
-      </w:pPr>
-      <w:r>
-        <w:rPr>
-          <w:sz w:val="22"/>
-          <w:szCs w:val="22"/>
-        </w:rPr>
-        <w:t xml:space="preserve">- Mise en place des échanges de messages entre Boitier et Central. </w:t>
-      </w:r>
-    </w:p>
-    <w:p>
-      <w:pPr>
-        <w:spacing w:after="240" w:line="240" w:lineRule="auto"/>
-        <w:rPr>
-          <w:rFonts w:ascii="Times New Roman" w:eastAsia="Times New Roman" w:hAnsi="Times New Roman" w:cs="Times New Roman"/>
-          <w:sz w:val="24"/>
-          <w:szCs w:val="24"/>
-          <w:lang w:eastAsia="fr-FR"/>
-        </w:rPr>
-      </w:pPr>
-    </w:p>
-    <w:p>
-      <w:pPr>
-        <w:spacing w:after="0" w:line="240" w:lineRule="auto"/>
-        <w:ind w:firstLine="720"/>
-        <w:rPr>
-          <w:rFonts w:ascii="Arial" w:eastAsia="Times New Roman" w:hAnsi="Arial" w:cs="Arial"/>
-          <w:i/>
-          <w:iCs/>
-          <w:color w:val="3C78D8"/>
-          <w:sz w:val="32"/>
-          <w:szCs w:val="32"/>
-          <w:u w:val="single"/>
-          <w:shd w:val="clear" w:color="auto" w:fill="FFFFFF"/>
-          <w:lang w:eastAsia="fr-FR"/>
-        </w:rPr>
-      </w:pPr>
-    </w:p>
-    <w:p>
-      <w:pPr>
-        <w:spacing w:after="0" w:line="240" w:lineRule="auto"/>
-        <w:ind w:firstLine="720"/>
-        <w:rPr>
-          <w:rFonts w:ascii="Arial" w:eastAsia="Times New Roman" w:hAnsi="Arial" w:cs="Arial"/>
-          <w:i/>
-          <w:iCs/>
-          <w:color w:val="3C78D8"/>
-          <w:sz w:val="32"/>
-          <w:szCs w:val="32"/>
-          <w:u w:val="single"/>
-          <w:shd w:val="clear" w:color="auto" w:fill="FFFFFF"/>
-          <w:lang w:eastAsia="fr-FR"/>
-        </w:rPr>
-      </w:pPr>
-    </w:p>
-    <w:p>
-      <w:pPr>
-        <w:spacing w:after="0" w:line="240" w:lineRule="auto"/>
-        <w:ind w:firstLine="720"/>
-        <w:rPr>
-          <w:rFonts w:ascii="Arial" w:eastAsia="Times New Roman" w:hAnsi="Arial" w:cs="Arial"/>
-          <w:i/>
-          <w:iCs/>
-          <w:color w:val="3C78D8"/>
-          <w:sz w:val="32"/>
-          <w:szCs w:val="32"/>
-          <w:u w:val="single"/>
-          <w:shd w:val="clear" w:color="auto" w:fill="FFFFFF"/>
-          <w:lang w:eastAsia="fr-FR"/>
-        </w:rPr>
-      </w:pPr>
-    </w:p>
-    <w:p>
-      <w:pPr>
-        <w:spacing w:after="0" w:line="240" w:lineRule="auto"/>
-        <w:ind w:firstLine="720"/>
-        <w:rPr>
-          <w:rFonts w:ascii="Arial" w:eastAsia="Times New Roman" w:hAnsi="Arial" w:cs="Arial"/>
-          <w:i/>
-          <w:iCs/>
-          <w:color w:val="3C78D8"/>
-          <w:sz w:val="32"/>
-          <w:szCs w:val="32"/>
-          <w:u w:val="single"/>
-          <w:shd w:val="clear" w:color="auto" w:fill="FFFFFF"/>
-          <w:lang w:eastAsia="fr-FR"/>
-        </w:rPr>
-      </w:pPr>
-    </w:p>
-    <w:p>
-      <w:pPr>
-        <w:spacing w:after="0" w:line="240" w:lineRule="auto"/>
-        <w:ind w:firstLine="720"/>
-        <w:rPr>
-          <w:rFonts w:ascii="Arial" w:eastAsia="Times New Roman" w:hAnsi="Arial" w:cs="Arial"/>
-          <w:i/>
-          <w:iCs/>
-          <w:color w:val="3C78D8"/>
-          <w:sz w:val="32"/>
-          <w:szCs w:val="32"/>
-          <w:u w:val="single"/>
-          <w:shd w:val="clear" w:color="auto" w:fill="FFFFFF"/>
-          <w:lang w:eastAsia="fr-FR"/>
-        </w:rPr>
-      </w:pPr>
-    </w:p>
-    <w:p>
-      <w:pPr>
-        <w:spacing w:after="0" w:line="240" w:lineRule="auto"/>
-        <w:ind w:firstLine="720"/>
-        <w:rPr>
-          <w:rFonts w:ascii="Arial" w:eastAsia="Times New Roman" w:hAnsi="Arial" w:cs="Arial"/>
-          <w:i/>
-          <w:iCs/>
-          <w:color w:val="3C78D8"/>
-          <w:sz w:val="32"/>
-          <w:szCs w:val="32"/>
-          <w:u w:val="single"/>
-          <w:shd w:val="clear" w:color="auto" w:fill="FFFFFF"/>
-          <w:lang w:eastAsia="fr-FR"/>
-        </w:rPr>
-      </w:pPr>
-    </w:p>
-    <w:p>
-      <w:pPr>
-        <w:spacing w:after="0" w:line="240" w:lineRule="auto"/>
-        <w:ind w:firstLine="720"/>
-        <w:rPr>
-          <w:rFonts w:ascii="Arial" w:eastAsia="Times New Roman" w:hAnsi="Arial" w:cs="Arial"/>
-          <w:i/>
-          <w:iCs/>
-          <w:color w:val="3C78D8"/>
-          <w:sz w:val="32"/>
-          <w:szCs w:val="32"/>
-          <w:u w:val="single"/>
-          <w:shd w:val="clear" w:color="auto" w:fill="FFFFFF"/>
-          <w:lang w:eastAsia="fr-FR"/>
-        </w:rPr>
-      </w:pPr>
-    </w:p>
-    <w:p>
-      <w:pPr>
-        <w:spacing w:after="0" w:line="240" w:lineRule="auto"/>
-        <w:ind w:firstLine="720"/>
-        <w:rPr>
-          <w:rFonts w:ascii="Arial" w:eastAsia="Times New Roman" w:hAnsi="Arial" w:cs="Arial"/>
-          <w:i/>
-          <w:iCs/>
-          <w:color w:val="3C78D8"/>
-          <w:sz w:val="32"/>
-          <w:szCs w:val="32"/>
-          <w:u w:val="single"/>
-          <w:shd w:val="clear" w:color="auto" w:fill="FFFFFF"/>
-          <w:lang w:eastAsia="fr-FR"/>
-        </w:rPr>
-      </w:pPr>
-      <w:r>
-        <w:rPr>
-          <w:rFonts w:ascii="Arial" w:eastAsia="Times New Roman" w:hAnsi="Arial" w:cs="Arial"/>
-          <w:i/>
-          <w:iCs/>
-          <w:color w:val="3C78D8"/>
-          <w:sz w:val="32"/>
-          <w:szCs w:val="32"/>
-          <w:u w:val="single"/>
-          <w:shd w:val="clear" w:color="auto" w:fill="FFFFFF"/>
-          <w:lang w:eastAsia="fr-FR"/>
-        </w:rPr>
-        <w:lastRenderedPageBreak/>
-        <w:t xml:space="preserve">Partie 2 </w:t>
-      </w:r>
-    </w:p>
-    <w:p>
-      <w:pPr>
-        <w:spacing w:after="0" w:line="240" w:lineRule="auto"/>
-        <w:ind w:firstLine="720"/>
-        <w:rPr>
-          <w:rFonts w:ascii="Arial" w:eastAsia="Times New Roman" w:hAnsi="Arial" w:cs="Arial"/>
-          <w:i/>
-          <w:iCs/>
-          <w:color w:val="3C78D8"/>
-          <w:sz w:val="32"/>
-          <w:szCs w:val="32"/>
-          <w:u w:val="single"/>
-          <w:shd w:val="clear" w:color="auto" w:fill="FFFFFF"/>
-          <w:lang w:eastAsia="fr-FR"/>
-        </w:rPr>
-      </w:pPr>
-    </w:p>
-    <w:p>
-      <w:pPr>
-        <w:spacing w:after="0" w:line="240" w:lineRule="auto"/>
-        <w:ind w:firstLine="720"/>
-        <w:rPr>
-          <w:rFonts w:ascii="Arial" w:eastAsia="Times New Roman" w:hAnsi="Arial" w:cs="Arial"/>
-          <w:i/>
-          <w:iCs/>
-          <w:color w:val="3C78D8"/>
-          <w:sz w:val="32"/>
-          <w:szCs w:val="32"/>
-          <w:u w:val="single"/>
-          <w:shd w:val="clear" w:color="auto" w:fill="FFFFFF"/>
-          <w:lang w:eastAsia="fr-FR"/>
-        </w:rPr>
-      </w:pPr>
-      <w:r>
-        <w:rPr>
-          <w:rFonts w:ascii="Arial" w:eastAsia="Times New Roman" w:hAnsi="Arial" w:cs="Arial"/>
-          <w:i/>
-          <w:iCs/>
-          <w:color w:val="3C78D8"/>
-          <w:sz w:val="32"/>
-          <w:szCs w:val="32"/>
-          <w:u w:val="single"/>
-          <w:shd w:val="clear" w:color="auto" w:fill="FFFFFF"/>
-          <w:lang w:eastAsia="fr-FR"/>
-        </w:rPr>
         <w:t>Use case</w:t>
       </w:r>
     </w:p>
@@ -6619,7 +6853,7 @@
                     </pic:cNvPicPr>
                   </pic:nvPicPr>
                   <pic:blipFill>
-                    <a:blip r:embed="rId19">
+                    <a:blip r:embed="rId22">
                       <a:extLst>
                         <a:ext uri="{28A0092B-C50C-407E-A947-70E740481C1C}">
                           <a14:useLocalDpi xmlns:a14="http://schemas.microsoft.com/office/drawing/2010/main" val="0"/>
@@ -6681,8 +6915,6 @@
         </w:rPr>
         <w:t>Digramme cas d’utilisation</w:t>
       </w:r>
-      <w:bookmarkStart w:id="0" w:name="_GoBack"/>
-      <w:bookmarkEnd w:id="0"/>
     </w:p>
     <w:p>
       <w:pPr>
@@ -6731,7 +6963,7 @@
                     </pic:cNvPicPr>
                   </pic:nvPicPr>
                   <pic:blipFill>
-                    <a:blip r:embed="rId20">
+                    <a:blip r:embed="rId23">
                       <a:extLst>
                         <a:ext uri="{28A0092B-C50C-407E-A947-70E740481C1C}">
                           <a14:useLocalDpi xmlns:a14="http://schemas.microsoft.com/office/drawing/2010/main" val="0"/>
@@ -6809,9 +7041,9 @@
         </w:rPr>
         <w:drawing>
           <wp:inline distT="0" distB="0" distL="0" distR="0">
-            <wp:extent cx="5762625" cy="3067050"/>
-            <wp:effectExtent l="0" t="0" r="9525" b="0"/>
-            <wp:docPr id="5" name="Image 5" descr="C:\Users\Alexandre\Desktop\doc sur le site de chauffage du crous\capture sénario\Capture1.JPG"/>
+            <wp:extent cx="5756275" cy="3430270"/>
+            <wp:effectExtent l="0" t="0" r="0" b="0"/>
+            <wp:docPr id="27" name="Image 27" descr="C:\Users\Alexandre\Desktop\doc sur le site de chauffage du crous\capture sénario\Capture1.JPG"/>
             <wp:cNvGraphicFramePr>
               <a:graphicFrameLocks xmlns:a="http://schemas.openxmlformats.org/drawingml/2006/main" noChangeAspect="1"/>
             </wp:cNvGraphicFramePr>
@@ -6819,13 +7051,13 @@
               <a:graphicData uri="http://schemas.openxmlformats.org/drawingml/2006/picture">
                 <pic:pic xmlns:pic="http://schemas.openxmlformats.org/drawingml/2006/picture">
                   <pic:nvPicPr>
-                    <pic:cNvPr id="0" name="Picture 4" descr="C:\Users\Alexandre\Desktop\doc sur le site de chauffage du crous\capture sénario\Capture1.JPG"/>
+                    <pic:cNvPr id="0" name="Picture 8" descr="C:\Users\Alexandre\Desktop\doc sur le site de chauffage du crous\capture sénario\Capture1.JPG"/>
                     <pic:cNvPicPr>
                       <a:picLocks noChangeAspect="1" noChangeArrowheads="1"/>
                     </pic:cNvPicPr>
                   </pic:nvPicPr>
                   <pic:blipFill>
-                    <a:blip r:embed="rId21" cstate="print">
+                    <a:blip r:embed="rId24" cstate="print">
                       <a:extLst>
                         <a:ext uri="{28A0092B-C50C-407E-A947-70E740481C1C}">
                           <a14:useLocalDpi xmlns:a14="http://schemas.microsoft.com/office/drawing/2010/main" val="0"/>
@@ -6840,7 +7072,7 @@
                   <pic:spPr bwMode="auto">
                     <a:xfrm>
                       <a:off x="0" y="0"/>
-                      <a:ext cx="5762625" cy="3067050"/>
+                      <a:ext cx="5756275" cy="3430270"/>
                     </a:xfrm>
                     <a:prstGeom prst="rect">
                       <a:avLst/>
@@ -6903,7 +7135,7 @@
                     </pic:cNvPicPr>
                   </pic:nvPicPr>
                   <pic:blipFill>
-                    <a:blip r:embed="rId22" cstate="print">
+                    <a:blip r:embed="rId25" cstate="print">
                       <a:extLst>
                         <a:ext uri="{28A0092B-C50C-407E-A947-70E740481C1C}">
                           <a14:useLocalDpi xmlns:a14="http://schemas.microsoft.com/office/drawing/2010/main" val="0"/>
@@ -6982,7 +7214,7 @@
                     </pic:cNvPicPr>
                   </pic:nvPicPr>
                   <pic:blipFill>
-                    <a:blip r:embed="rId23" cstate="print">
+                    <a:blip r:embed="rId26" cstate="print">
                       <a:extLst>
                         <a:ext uri="{28A0092B-C50C-407E-A947-70E740481C1C}">
                           <a14:useLocalDpi xmlns:a14="http://schemas.microsoft.com/office/drawing/2010/main" val="0"/>
@@ -7060,7 +7292,7 @@
                     </pic:cNvPicPr>
                   </pic:nvPicPr>
                   <pic:blipFill>
-                    <a:blip r:embed="rId24" cstate="print">
+                    <a:blip r:embed="rId27" cstate="print">
                       <a:extLst>
                         <a:ext uri="{28A0092B-C50C-407E-A947-70E740481C1C}">
                           <a14:useLocalDpi xmlns:a14="http://schemas.microsoft.com/office/drawing/2010/main" val="0"/>
@@ -7214,6 +7446,839 @@
     <w:p>
       <w:pPr>
         <w:spacing w:after="0" w:line="240" w:lineRule="auto"/>
+        <w:ind w:firstLine="720"/>
+        <w:rPr>
+          <w:rFonts w:ascii="Arial" w:eastAsia="Times New Roman" w:hAnsi="Arial" w:cs="Arial"/>
+          <w:i/>
+          <w:iCs/>
+          <w:color w:val="3C78D8"/>
+          <w:sz w:val="32"/>
+          <w:szCs w:val="32"/>
+          <w:u w:val="single"/>
+          <w:shd w:val="clear" w:color="auto" w:fill="FFFFFF"/>
+          <w:lang w:eastAsia="fr-FR"/>
+        </w:rPr>
+      </w:pPr>
+    </w:p>
+    <w:p>
+      <w:pPr>
+        <w:spacing w:after="0" w:line="240" w:lineRule="auto"/>
+        <w:ind w:firstLine="720"/>
+        <w:rPr>
+          <w:rFonts w:ascii="Arial" w:eastAsia="Times New Roman" w:hAnsi="Arial" w:cs="Arial"/>
+          <w:i/>
+          <w:iCs/>
+          <w:color w:val="3C78D8"/>
+          <w:sz w:val="32"/>
+          <w:szCs w:val="32"/>
+          <w:u w:val="single"/>
+          <w:shd w:val="clear" w:color="auto" w:fill="FFFFFF"/>
+          <w:lang w:eastAsia="fr-FR"/>
+        </w:rPr>
+      </w:pPr>
+    </w:p>
+    <w:p>
+      <w:pPr>
+        <w:spacing w:after="0" w:line="240" w:lineRule="auto"/>
+        <w:ind w:firstLine="720"/>
+        <w:rPr>
+          <w:rFonts w:ascii="Arial" w:eastAsia="Times New Roman" w:hAnsi="Arial" w:cs="Arial"/>
+          <w:i/>
+          <w:iCs/>
+          <w:color w:val="3C78D8"/>
+          <w:sz w:val="32"/>
+          <w:szCs w:val="32"/>
+          <w:u w:val="single"/>
+          <w:shd w:val="clear" w:color="auto" w:fill="FFFFFF"/>
+          <w:lang w:eastAsia="fr-FR"/>
+        </w:rPr>
+      </w:pPr>
+    </w:p>
+    <w:p>
+      <w:pPr>
+        <w:spacing w:after="0" w:line="240" w:lineRule="auto"/>
+        <w:ind w:firstLine="720"/>
+        <w:rPr>
+          <w:rFonts w:ascii="Arial" w:eastAsia="Times New Roman" w:hAnsi="Arial" w:cs="Arial"/>
+          <w:i/>
+          <w:iCs/>
+          <w:color w:val="3C78D8"/>
+          <w:sz w:val="32"/>
+          <w:szCs w:val="32"/>
+          <w:u w:val="single"/>
+          <w:shd w:val="clear" w:color="auto" w:fill="FFFFFF"/>
+          <w:lang w:eastAsia="fr-FR"/>
+        </w:rPr>
+      </w:pPr>
+    </w:p>
+    <w:p>
+      <w:pPr>
+        <w:spacing w:after="0" w:line="240" w:lineRule="auto"/>
+        <w:ind w:firstLine="720"/>
+        <w:rPr>
+          <w:rFonts w:ascii="Arial" w:eastAsia="Times New Roman" w:hAnsi="Arial" w:cs="Arial"/>
+          <w:i/>
+          <w:iCs/>
+          <w:color w:val="3C78D8"/>
+          <w:sz w:val="32"/>
+          <w:szCs w:val="32"/>
+          <w:u w:val="single"/>
+          <w:shd w:val="clear" w:color="auto" w:fill="FFFFFF"/>
+          <w:lang w:eastAsia="fr-FR"/>
+        </w:rPr>
+      </w:pPr>
+    </w:p>
+    <w:p>
+      <w:pPr>
+        <w:spacing w:after="0" w:line="240" w:lineRule="auto"/>
+        <w:rPr>
+          <w:rFonts w:ascii="Arial" w:eastAsia="Times New Roman" w:hAnsi="Arial" w:cs="Arial"/>
+          <w:i/>
+          <w:iCs/>
+          <w:color w:val="FFC000"/>
+          <w:sz w:val="24"/>
+          <w:szCs w:val="24"/>
+          <w:u w:val="single"/>
+          <w:lang w:eastAsia="fr-FR"/>
+        </w:rPr>
+      </w:pPr>
+      <w:r>
+        <w:rPr>
+          <w:rFonts w:ascii="Arial" w:eastAsia="Times New Roman" w:hAnsi="Arial" w:cs="Arial"/>
+          <w:i/>
+          <w:iCs/>
+          <w:color w:val="FFC000"/>
+          <w:sz w:val="24"/>
+          <w:szCs w:val="24"/>
+          <w:u w:val="single"/>
+          <w:lang w:eastAsia="fr-FR"/>
+        </w:rPr>
+        <w:lastRenderedPageBreak/>
+        <w:t>Diagramme de séquence</w:t>
+      </w:r>
+    </w:p>
+    <w:p>
+      <w:pPr>
+        <w:spacing w:after="0" w:line="240" w:lineRule="auto"/>
+        <w:rPr>
+          <w:rFonts w:ascii="Arial" w:eastAsia="Times New Roman" w:hAnsi="Arial" w:cs="Arial"/>
+          <w:i/>
+          <w:iCs/>
+          <w:color w:val="FFC000"/>
+          <w:sz w:val="24"/>
+          <w:szCs w:val="24"/>
+          <w:u w:val="single"/>
+          <w:lang w:eastAsia="fr-FR"/>
+        </w:rPr>
+      </w:pPr>
+    </w:p>
+    <w:p>
+      <w:pPr>
+        <w:spacing w:after="0" w:line="240" w:lineRule="auto"/>
+        <w:rPr>
+          <w:rFonts w:ascii="Arial" w:eastAsia="Times New Roman" w:hAnsi="Arial" w:cs="Arial"/>
+          <w:i/>
+          <w:iCs/>
+          <w:color w:val="FFC000"/>
+          <w:sz w:val="24"/>
+          <w:szCs w:val="24"/>
+          <w:u w:val="single"/>
+          <w:lang w:eastAsia="fr-FR"/>
+        </w:rPr>
+      </w:pPr>
+      <w:r>
+        <w:rPr>
+          <w:rFonts w:ascii="Arial" w:eastAsia="Times New Roman" w:hAnsi="Arial" w:cs="Arial"/>
+          <w:i/>
+          <w:iCs/>
+          <w:noProof/>
+          <w:color w:val="FFC000"/>
+          <w:sz w:val="24"/>
+          <w:szCs w:val="24"/>
+          <w:u w:val="single"/>
+          <w:lang w:eastAsia="fr-FR"/>
+        </w:rPr>
+        <w:drawing>
+          <wp:inline distT="0" distB="0" distL="0" distR="0" wp14:anchorId="19916306" wp14:editId="799090CD">
+            <wp:extent cx="5753100" cy="4171950"/>
+            <wp:effectExtent l="0" t="0" r="0" b="0"/>
+            <wp:docPr id="26" name="Image 26" descr="C:\Users\Alexandre\Desktop\doc sur le site de chauffage du crous\Diagramme de séquencev4.JPG"/>
+            <wp:cNvGraphicFramePr>
+              <a:graphicFrameLocks xmlns:a="http://schemas.openxmlformats.org/drawingml/2006/main" noChangeAspect="1"/>
+            </wp:cNvGraphicFramePr>
+            <a:graphic xmlns:a="http://schemas.openxmlformats.org/drawingml/2006/main">
+              <a:graphicData uri="http://schemas.openxmlformats.org/drawingml/2006/picture">
+                <pic:pic xmlns:pic="http://schemas.openxmlformats.org/drawingml/2006/picture">
+                  <pic:nvPicPr>
+                    <pic:cNvPr id="0" name="Picture 5" descr="C:\Users\Alexandre\Desktop\doc sur le site de chauffage du crous\Diagramme de séquencev4.JPG"/>
+                    <pic:cNvPicPr>
+                      <a:picLocks noChangeAspect="1" noChangeArrowheads="1"/>
+                    </pic:cNvPicPr>
+                  </pic:nvPicPr>
+                  <pic:blipFill>
+                    <a:blip r:embed="rId28">
+                      <a:extLst>
+                        <a:ext uri="{28A0092B-C50C-407E-A947-70E740481C1C}">
+                          <a14:useLocalDpi xmlns:a14="http://schemas.microsoft.com/office/drawing/2010/main" val="0"/>
+                        </a:ext>
+                      </a:extLst>
+                    </a:blip>
+                    <a:srcRect/>
+                    <a:stretch>
+                      <a:fillRect/>
+                    </a:stretch>
+                  </pic:blipFill>
+                  <pic:spPr bwMode="auto">
+                    <a:xfrm>
+                      <a:off x="0" y="0"/>
+                      <a:ext cx="5753100" cy="4171950"/>
+                    </a:xfrm>
+                    <a:prstGeom prst="rect">
+                      <a:avLst/>
+                    </a:prstGeom>
+                    <a:noFill/>
+                    <a:ln>
+                      <a:noFill/>
+                    </a:ln>
+                  </pic:spPr>
+                </pic:pic>
+              </a:graphicData>
+            </a:graphic>
+          </wp:inline>
+        </w:drawing>
+      </w:r>
+    </w:p>
+    <w:p>
+      <w:pPr>
+        <w:spacing w:after="0" w:line="240" w:lineRule="auto"/>
+        <w:rPr>
+          <w:rFonts w:ascii="Arial" w:eastAsia="Times New Roman" w:hAnsi="Arial" w:cs="Arial"/>
+          <w:i/>
+          <w:iCs/>
+          <w:color w:val="FFC000"/>
+          <w:sz w:val="24"/>
+          <w:szCs w:val="24"/>
+          <w:u w:val="single"/>
+          <w:lang w:eastAsia="fr-FR"/>
+        </w:rPr>
+      </w:pPr>
+    </w:p>
+    <w:p>
+      <w:pPr>
+        <w:spacing w:after="0" w:line="240" w:lineRule="auto"/>
+        <w:rPr>
+          <w:rFonts w:ascii="Arial" w:eastAsia="Times New Roman" w:hAnsi="Arial" w:cs="Arial"/>
+          <w:i/>
+          <w:iCs/>
+          <w:color w:val="FFC000"/>
+          <w:sz w:val="24"/>
+          <w:szCs w:val="24"/>
+          <w:u w:val="single"/>
+          <w:lang w:eastAsia="fr-FR"/>
+        </w:rPr>
+      </w:pPr>
+    </w:p>
+    <w:p>
+      <w:pPr>
+        <w:spacing w:after="0" w:line="240" w:lineRule="auto"/>
+        <w:ind w:firstLine="720"/>
+        <w:rPr>
+          <w:rFonts w:ascii="Arial" w:eastAsia="Times New Roman" w:hAnsi="Arial" w:cs="Arial"/>
+          <w:i/>
+          <w:iCs/>
+          <w:color w:val="3C78D8"/>
+          <w:sz w:val="32"/>
+          <w:szCs w:val="32"/>
+          <w:u w:val="single"/>
+          <w:shd w:val="clear" w:color="auto" w:fill="FFFFFF"/>
+          <w:lang w:eastAsia="fr-FR"/>
+        </w:rPr>
+      </w:pPr>
+      <w:r>
+        <w:rPr>
+          <w:rFonts w:ascii="Arial" w:eastAsia="Times New Roman" w:hAnsi="Arial" w:cs="Arial"/>
+          <w:i/>
+          <w:iCs/>
+          <w:color w:val="3C78D8"/>
+          <w:sz w:val="32"/>
+          <w:szCs w:val="32"/>
+          <w:u w:val="single"/>
+          <w:shd w:val="clear" w:color="auto" w:fill="FFFFFF"/>
+          <w:lang w:eastAsia="fr-FR"/>
+        </w:rPr>
+        <w:t>Test page de connexion</w:t>
+      </w:r>
+    </w:p>
+    <w:p>
+      <w:pPr>
+        <w:spacing w:after="0" w:line="240" w:lineRule="auto"/>
+        <w:ind w:firstLine="720"/>
+        <w:rPr>
+          <w:rFonts w:ascii="Arial" w:eastAsia="Times New Roman" w:hAnsi="Arial" w:cs="Arial"/>
+          <w:i/>
+          <w:iCs/>
+          <w:color w:val="3C78D8"/>
+          <w:sz w:val="32"/>
+          <w:szCs w:val="32"/>
+          <w:u w:val="single"/>
+          <w:shd w:val="clear" w:color="auto" w:fill="FFFFFF"/>
+          <w:lang w:eastAsia="fr-FR"/>
+        </w:rPr>
+      </w:pPr>
+    </w:p>
+    <w:p>
+      <w:pPr>
+        <w:spacing w:after="0" w:line="240" w:lineRule="auto"/>
+        <w:rPr>
+          <w:rFonts w:ascii="Arial" w:eastAsia="Times New Roman" w:hAnsi="Arial" w:cs="Arial"/>
+          <w:i/>
+          <w:iCs/>
+          <w:color w:val="3C78D8"/>
+          <w:sz w:val="32"/>
+          <w:szCs w:val="32"/>
+          <w:u w:val="single"/>
+          <w:shd w:val="clear" w:color="auto" w:fill="FFFFFF"/>
+          <w:lang w:eastAsia="fr-FR"/>
+        </w:rPr>
+      </w:pPr>
+      <w:r>
+        <w:rPr>
+          <w:rFonts w:ascii="Arial" w:eastAsia="Times New Roman" w:hAnsi="Arial" w:cs="Arial"/>
+          <w:i/>
+          <w:iCs/>
+          <w:noProof/>
+          <w:color w:val="3C78D8"/>
+          <w:sz w:val="32"/>
+          <w:szCs w:val="32"/>
+          <w:u w:val="single"/>
+          <w:shd w:val="clear" w:color="auto" w:fill="FFFFFF"/>
+          <w:lang w:eastAsia="fr-FR"/>
+        </w:rPr>
+        <w:drawing>
+          <wp:inline distT="0" distB="0" distL="0" distR="0">
+            <wp:extent cx="5753100" cy="3152775"/>
+            <wp:effectExtent l="0" t="0" r="0" b="9525"/>
+            <wp:docPr id="29" name="Image 29" descr="C:\Users\Alexandre\Desktop\photo site crous\Capture site 1.JPG"/>
+            <wp:cNvGraphicFramePr>
+              <a:graphicFrameLocks xmlns:a="http://schemas.openxmlformats.org/drawingml/2006/main" noChangeAspect="1"/>
+            </wp:cNvGraphicFramePr>
+            <a:graphic xmlns:a="http://schemas.openxmlformats.org/drawingml/2006/main">
+              <a:graphicData uri="http://schemas.openxmlformats.org/drawingml/2006/picture">
+                <pic:pic xmlns:pic="http://schemas.openxmlformats.org/drawingml/2006/picture">
+                  <pic:nvPicPr>
+                    <pic:cNvPr id="0" name="Picture 10" descr="C:\Users\Alexandre\Desktop\photo site crous\Capture site 1.JPG"/>
+                    <pic:cNvPicPr>
+                      <a:picLocks noChangeAspect="1" noChangeArrowheads="1"/>
+                    </pic:cNvPicPr>
+                  </pic:nvPicPr>
+                  <pic:blipFill>
+                    <a:blip r:embed="rId29" cstate="print">
+                      <a:extLst>
+                        <a:ext uri="{28A0092B-C50C-407E-A947-70E740481C1C}">
+                          <a14:useLocalDpi xmlns:a14="http://schemas.microsoft.com/office/drawing/2010/main" val="0"/>
+                        </a:ext>
+                      </a:extLst>
+                    </a:blip>
+                    <a:srcRect/>
+                    <a:stretch>
+                      <a:fillRect/>
+                    </a:stretch>
+                  </pic:blipFill>
+                  <pic:spPr bwMode="auto">
+                    <a:xfrm>
+                      <a:off x="0" y="0"/>
+                      <a:ext cx="5753100" cy="3152775"/>
+                    </a:xfrm>
+                    <a:prstGeom prst="rect">
+                      <a:avLst/>
+                    </a:prstGeom>
+                    <a:noFill/>
+                    <a:ln>
+                      <a:noFill/>
+                    </a:ln>
+                  </pic:spPr>
+                </pic:pic>
+              </a:graphicData>
+            </a:graphic>
+          </wp:inline>
+        </w:drawing>
+      </w:r>
+    </w:p>
+    <w:p>
+      <w:pPr>
+        <w:spacing w:after="0" w:line="240" w:lineRule="auto"/>
+        <w:rPr>
+          <w:rFonts w:ascii="Arial" w:eastAsia="Times New Roman" w:hAnsi="Arial" w:cs="Arial"/>
+          <w:i/>
+          <w:iCs/>
+          <w:color w:val="3C78D8"/>
+          <w:sz w:val="32"/>
+          <w:szCs w:val="32"/>
+          <w:u w:val="single"/>
+          <w:shd w:val="clear" w:color="auto" w:fill="FFFFFF"/>
+          <w:lang w:eastAsia="fr-FR"/>
+        </w:rPr>
+      </w:pPr>
+    </w:p>
+    <w:p>
+      <w:pPr>
+        <w:spacing w:after="0" w:line="240" w:lineRule="auto"/>
+        <w:rPr>
+          <w:rFonts w:ascii="Arial" w:eastAsia="Times New Roman" w:hAnsi="Arial" w:cs="Arial"/>
+          <w:i/>
+          <w:iCs/>
+          <w:color w:val="3C78D8"/>
+          <w:sz w:val="32"/>
+          <w:szCs w:val="32"/>
+          <w:u w:val="single"/>
+          <w:shd w:val="clear" w:color="auto" w:fill="FFFFFF"/>
+          <w:lang w:eastAsia="fr-FR"/>
+        </w:rPr>
+      </w:pPr>
+      <w:r>
+        <w:rPr>
+          <w:rFonts w:ascii="Arial" w:eastAsia="Times New Roman" w:hAnsi="Arial" w:cs="Arial"/>
+          <w:i/>
+          <w:iCs/>
+          <w:noProof/>
+          <w:color w:val="3C78D8"/>
+          <w:sz w:val="32"/>
+          <w:szCs w:val="32"/>
+          <w:u w:val="single"/>
+          <w:shd w:val="clear" w:color="auto" w:fill="FFFFFF"/>
+          <w:lang w:eastAsia="fr-FR"/>
+        </w:rPr>
+        <w:lastRenderedPageBreak/>
+        <w:drawing>
+          <wp:inline distT="0" distB="0" distL="0" distR="0">
+            <wp:extent cx="5753100" cy="3086100"/>
+            <wp:effectExtent l="0" t="0" r="0" b="0"/>
+            <wp:docPr id="32" name="Image 32" descr="H:\Captureco1.JPG"/>
+            <wp:cNvGraphicFramePr>
+              <a:graphicFrameLocks xmlns:a="http://schemas.openxmlformats.org/drawingml/2006/main" noChangeAspect="1"/>
+            </wp:cNvGraphicFramePr>
+            <a:graphic xmlns:a="http://schemas.openxmlformats.org/drawingml/2006/main">
+              <a:graphicData uri="http://schemas.openxmlformats.org/drawingml/2006/picture">
+                <pic:pic xmlns:pic="http://schemas.openxmlformats.org/drawingml/2006/picture">
+                  <pic:nvPicPr>
+                    <pic:cNvPr id="0" name="Picture 13" descr="H:\Captureco1.JPG"/>
+                    <pic:cNvPicPr>
+                      <a:picLocks noChangeAspect="1" noChangeArrowheads="1"/>
+                    </pic:cNvPicPr>
+                  </pic:nvPicPr>
+                  <pic:blipFill>
+                    <a:blip r:embed="rId30" cstate="print">
+                      <a:extLst>
+                        <a:ext uri="{28A0092B-C50C-407E-A947-70E740481C1C}">
+                          <a14:useLocalDpi xmlns:a14="http://schemas.microsoft.com/office/drawing/2010/main" val="0"/>
+                        </a:ext>
+                      </a:extLst>
+                    </a:blip>
+                    <a:srcRect/>
+                    <a:stretch>
+                      <a:fillRect/>
+                    </a:stretch>
+                  </pic:blipFill>
+                  <pic:spPr bwMode="auto">
+                    <a:xfrm>
+                      <a:off x="0" y="0"/>
+                      <a:ext cx="5753100" cy="3086100"/>
+                    </a:xfrm>
+                    <a:prstGeom prst="rect">
+                      <a:avLst/>
+                    </a:prstGeom>
+                    <a:noFill/>
+                    <a:ln>
+                      <a:noFill/>
+                    </a:ln>
+                  </pic:spPr>
+                </pic:pic>
+              </a:graphicData>
+            </a:graphic>
+          </wp:inline>
+        </w:drawing>
+      </w:r>
+    </w:p>
+    <w:p>
+      <w:pPr>
+        <w:spacing w:after="0" w:line="240" w:lineRule="auto"/>
+        <w:rPr>
+          <w:rFonts w:ascii="Arial" w:eastAsia="Times New Roman" w:hAnsi="Arial" w:cs="Arial"/>
+          <w:i/>
+          <w:iCs/>
+          <w:color w:val="3C78D8"/>
+          <w:sz w:val="32"/>
+          <w:szCs w:val="32"/>
+          <w:u w:val="single"/>
+          <w:shd w:val="clear" w:color="auto" w:fill="FFFFFF"/>
+          <w:lang w:eastAsia="fr-FR"/>
+        </w:rPr>
+      </w:pPr>
+      <w:r>
+        <w:rPr>
+          <w:rFonts w:ascii="Arial" w:eastAsia="Times New Roman" w:hAnsi="Arial" w:cs="Arial"/>
+          <w:i/>
+          <w:iCs/>
+          <w:noProof/>
+          <w:color w:val="3C78D8"/>
+          <w:sz w:val="32"/>
+          <w:szCs w:val="32"/>
+          <w:u w:val="single"/>
+          <w:shd w:val="clear" w:color="auto" w:fill="FFFFFF"/>
+          <w:lang w:eastAsia="fr-FR"/>
+        </w:rPr>
+        <w:drawing>
+          <wp:inline distT="0" distB="0" distL="0" distR="0">
+            <wp:extent cx="5762625" cy="3429000"/>
+            <wp:effectExtent l="0" t="0" r="9525" b="0"/>
+            <wp:docPr id="34" name="Image 34" descr="C:\Users\Alexandre\Desktop\photo site crous\Capture site 2.JPG"/>
+            <wp:cNvGraphicFramePr>
+              <a:graphicFrameLocks xmlns:a="http://schemas.openxmlformats.org/drawingml/2006/main" noChangeAspect="1"/>
+            </wp:cNvGraphicFramePr>
+            <a:graphic xmlns:a="http://schemas.openxmlformats.org/drawingml/2006/main">
+              <a:graphicData uri="http://schemas.openxmlformats.org/drawingml/2006/picture">
+                <pic:pic xmlns:pic="http://schemas.openxmlformats.org/drawingml/2006/picture">
+                  <pic:nvPicPr>
+                    <pic:cNvPr id="0" name="Picture 15" descr="C:\Users\Alexandre\Desktop\photo site crous\Capture site 2.JPG"/>
+                    <pic:cNvPicPr>
+                      <a:picLocks noChangeAspect="1" noChangeArrowheads="1"/>
+                    </pic:cNvPicPr>
+                  </pic:nvPicPr>
+                  <pic:blipFill>
+                    <a:blip r:embed="rId31" cstate="print">
+                      <a:extLst>
+                        <a:ext uri="{28A0092B-C50C-407E-A947-70E740481C1C}">
+                          <a14:useLocalDpi xmlns:a14="http://schemas.microsoft.com/office/drawing/2010/main" val="0"/>
+                        </a:ext>
+                      </a:extLst>
+                    </a:blip>
+                    <a:srcRect/>
+                    <a:stretch>
+                      <a:fillRect/>
+                    </a:stretch>
+                  </pic:blipFill>
+                  <pic:spPr bwMode="auto">
+                    <a:xfrm>
+                      <a:off x="0" y="0"/>
+                      <a:ext cx="5762625" cy="3429000"/>
+                    </a:xfrm>
+                    <a:prstGeom prst="rect">
+                      <a:avLst/>
+                    </a:prstGeom>
+                    <a:noFill/>
+                    <a:ln>
+                      <a:noFill/>
+                    </a:ln>
+                  </pic:spPr>
+                </pic:pic>
+              </a:graphicData>
+            </a:graphic>
+          </wp:inline>
+        </w:drawing>
+      </w:r>
+    </w:p>
+    <w:p>
+      <w:pPr>
+        <w:spacing w:after="0" w:line="240" w:lineRule="auto"/>
+        <w:rPr>
+          <w:rFonts w:ascii="Arial" w:eastAsia="Times New Roman" w:hAnsi="Arial" w:cs="Arial"/>
+          <w:i/>
+          <w:iCs/>
+          <w:color w:val="3C78D8"/>
+          <w:sz w:val="32"/>
+          <w:szCs w:val="32"/>
+          <w:u w:val="single"/>
+          <w:shd w:val="clear" w:color="auto" w:fill="FFFFFF"/>
+          <w:lang w:eastAsia="fr-FR"/>
+        </w:rPr>
+      </w:pPr>
+    </w:p>
+    <w:p>
+      <w:pPr>
+        <w:spacing w:after="0" w:line="240" w:lineRule="auto"/>
+        <w:rPr>
+          <w:rFonts w:ascii="Arial" w:eastAsia="Times New Roman" w:hAnsi="Arial" w:cs="Arial"/>
+          <w:i/>
+          <w:iCs/>
+          <w:color w:val="3C78D8"/>
+          <w:sz w:val="32"/>
+          <w:szCs w:val="32"/>
+          <w:u w:val="single"/>
+          <w:shd w:val="clear" w:color="auto" w:fill="FFFFFF"/>
+          <w:lang w:eastAsia="fr-FR"/>
+        </w:rPr>
+      </w:pPr>
+      <w:r>
+        <w:rPr>
+          <w:rFonts w:ascii="Arial" w:eastAsia="Times New Roman" w:hAnsi="Arial" w:cs="Arial"/>
+          <w:i/>
+          <w:iCs/>
+          <w:noProof/>
+          <w:color w:val="3C78D8"/>
+          <w:sz w:val="32"/>
+          <w:szCs w:val="32"/>
+          <w:u w:val="single"/>
+          <w:shd w:val="clear" w:color="auto" w:fill="FFFFFF"/>
+          <w:lang w:eastAsia="fr-FR"/>
+        </w:rPr>
+        <w:lastRenderedPageBreak/>
+        <w:drawing>
+          <wp:inline distT="0" distB="0" distL="0" distR="0">
+            <wp:extent cx="5429250" cy="3325865"/>
+            <wp:effectExtent l="0" t="0" r="0" b="8255"/>
+            <wp:docPr id="35" name="Image 35" descr="C:\Users\Alexandre\Desktop\photo site crous\Capture site 6.JPG"/>
+            <wp:cNvGraphicFramePr>
+              <a:graphicFrameLocks xmlns:a="http://schemas.openxmlformats.org/drawingml/2006/main" noChangeAspect="1"/>
+            </wp:cNvGraphicFramePr>
+            <a:graphic xmlns:a="http://schemas.openxmlformats.org/drawingml/2006/main">
+              <a:graphicData uri="http://schemas.openxmlformats.org/drawingml/2006/picture">
+                <pic:pic xmlns:pic="http://schemas.openxmlformats.org/drawingml/2006/picture">
+                  <pic:nvPicPr>
+                    <pic:cNvPr id="0" name="Picture 16" descr="C:\Users\Alexandre\Desktop\photo site crous\Capture site 6.JPG"/>
+                    <pic:cNvPicPr>
+                      <a:picLocks noChangeAspect="1" noChangeArrowheads="1"/>
+                    </pic:cNvPicPr>
+                  </pic:nvPicPr>
+                  <pic:blipFill>
+                    <a:blip r:embed="rId32" cstate="print">
+                      <a:extLst>
+                        <a:ext uri="{28A0092B-C50C-407E-A947-70E740481C1C}">
+                          <a14:useLocalDpi xmlns:a14="http://schemas.microsoft.com/office/drawing/2010/main" val="0"/>
+                        </a:ext>
+                      </a:extLst>
+                    </a:blip>
+                    <a:srcRect/>
+                    <a:stretch>
+                      <a:fillRect/>
+                    </a:stretch>
+                  </pic:blipFill>
+                  <pic:spPr bwMode="auto">
+                    <a:xfrm>
+                      <a:off x="0" y="0"/>
+                      <a:ext cx="5447950" cy="3337320"/>
+                    </a:xfrm>
+                    <a:prstGeom prst="rect">
+                      <a:avLst/>
+                    </a:prstGeom>
+                    <a:noFill/>
+                    <a:ln>
+                      <a:noFill/>
+                    </a:ln>
+                  </pic:spPr>
+                </pic:pic>
+              </a:graphicData>
+            </a:graphic>
+          </wp:inline>
+        </w:drawing>
+      </w:r>
+    </w:p>
+    <w:p>
+      <w:pPr>
+        <w:spacing w:after="0" w:line="240" w:lineRule="auto"/>
+        <w:rPr>
+          <w:rFonts w:ascii="Arial" w:eastAsia="Times New Roman" w:hAnsi="Arial" w:cs="Arial"/>
+          <w:i/>
+          <w:iCs/>
+          <w:color w:val="3C78D8"/>
+          <w:sz w:val="32"/>
+          <w:szCs w:val="32"/>
+          <w:u w:val="single"/>
+          <w:shd w:val="clear" w:color="auto" w:fill="FFFFFF"/>
+          <w:lang w:eastAsia="fr-FR"/>
+        </w:rPr>
+      </w:pPr>
+      <w:r>
+        <w:rPr>
+          <w:rFonts w:ascii="Arial" w:eastAsia="Times New Roman" w:hAnsi="Arial" w:cs="Arial"/>
+          <w:i/>
+          <w:iCs/>
+          <w:noProof/>
+          <w:color w:val="3C78D8"/>
+          <w:sz w:val="32"/>
+          <w:szCs w:val="32"/>
+          <w:u w:val="single"/>
+          <w:shd w:val="clear" w:color="auto" w:fill="FFFFFF"/>
+          <w:lang w:eastAsia="fr-FR"/>
+        </w:rPr>
+        <w:drawing>
+          <wp:inline distT="0" distB="0" distL="0" distR="0">
+            <wp:extent cx="5534025" cy="5451702"/>
+            <wp:effectExtent l="0" t="0" r="0" b="0"/>
+            <wp:docPr id="30" name="Image 30" descr="C:\Users\Alexandre\Desktop\doc sur le site de chauffage du crous\phplogin.JPG"/>
+            <wp:cNvGraphicFramePr>
+              <a:graphicFrameLocks xmlns:a="http://schemas.openxmlformats.org/drawingml/2006/main" noChangeAspect="1"/>
+            </wp:cNvGraphicFramePr>
+            <a:graphic xmlns:a="http://schemas.openxmlformats.org/drawingml/2006/main">
+              <a:graphicData uri="http://schemas.openxmlformats.org/drawingml/2006/picture">
+                <pic:pic xmlns:pic="http://schemas.openxmlformats.org/drawingml/2006/picture">
+                  <pic:nvPicPr>
+                    <pic:cNvPr id="0" name="Picture 11" descr="C:\Users\Alexandre\Desktop\doc sur le site de chauffage du crous\phplogin.JPG"/>
+                    <pic:cNvPicPr>
+                      <a:picLocks noChangeAspect="1" noChangeArrowheads="1"/>
+                    </pic:cNvPicPr>
+                  </pic:nvPicPr>
+                  <pic:blipFill>
+                    <a:blip r:embed="rId33">
+                      <a:extLst>
+                        <a:ext uri="{28A0092B-C50C-407E-A947-70E740481C1C}">
+                          <a14:useLocalDpi xmlns:a14="http://schemas.microsoft.com/office/drawing/2010/main" val="0"/>
+                        </a:ext>
+                      </a:extLst>
+                    </a:blip>
+                    <a:srcRect/>
+                    <a:stretch>
+                      <a:fillRect/>
+                    </a:stretch>
+                  </pic:blipFill>
+                  <pic:spPr bwMode="auto">
+                    <a:xfrm>
+                      <a:off x="0" y="0"/>
+                      <a:ext cx="5556519" cy="5473861"/>
+                    </a:xfrm>
+                    <a:prstGeom prst="rect">
+                      <a:avLst/>
+                    </a:prstGeom>
+                    <a:noFill/>
+                    <a:ln>
+                      <a:noFill/>
+                    </a:ln>
+                  </pic:spPr>
+                </pic:pic>
+              </a:graphicData>
+            </a:graphic>
+          </wp:inline>
+        </w:drawing>
+      </w:r>
+      <w:r>
+        <w:rPr>
+          <w:rFonts w:ascii="Arial" w:eastAsia="Times New Roman" w:hAnsi="Arial" w:cs="Arial"/>
+          <w:i/>
+          <w:iCs/>
+          <w:color w:val="3C78D8"/>
+          <w:sz w:val="32"/>
+          <w:szCs w:val="32"/>
+          <w:u w:val="single"/>
+          <w:shd w:val="clear" w:color="auto" w:fill="FFFFFF"/>
+          <w:lang w:eastAsia="fr-FR"/>
+        </w:rPr>
+        <w:t xml:space="preserve"> </w:t>
+      </w:r>
+    </w:p>
+    <w:p>
+      <w:pPr>
+        <w:spacing w:after="0" w:line="240" w:lineRule="auto"/>
+        <w:ind w:firstLine="720"/>
+        <w:rPr>
+          <w:rFonts w:ascii="Arial" w:eastAsia="Times New Roman" w:hAnsi="Arial" w:cs="Arial"/>
+          <w:i/>
+          <w:iCs/>
+          <w:color w:val="3C78D8"/>
+          <w:sz w:val="32"/>
+          <w:szCs w:val="32"/>
+          <w:u w:val="single"/>
+          <w:shd w:val="clear" w:color="auto" w:fill="FFFFFF"/>
+          <w:lang w:eastAsia="fr-FR"/>
+        </w:rPr>
+      </w:pPr>
+    </w:p>
+    <w:p>
+      <w:pPr>
+        <w:spacing w:after="0" w:line="240" w:lineRule="auto"/>
+        <w:rPr>
+          <w:rFonts w:ascii="Arial" w:eastAsia="Times New Roman" w:hAnsi="Arial" w:cs="Arial"/>
+          <w:i/>
+          <w:iCs/>
+          <w:color w:val="3C78D8"/>
+          <w:sz w:val="32"/>
+          <w:szCs w:val="32"/>
+          <w:u w:val="single"/>
+          <w:shd w:val="clear" w:color="auto" w:fill="FFFFFF"/>
+          <w:lang w:eastAsia="fr-FR"/>
+        </w:rPr>
+      </w:pPr>
+      <w:r>
+        <w:rPr>
+          <w:rFonts w:ascii="Arial" w:eastAsia="Times New Roman" w:hAnsi="Arial" w:cs="Arial"/>
+          <w:i/>
+          <w:iCs/>
+          <w:noProof/>
+          <w:color w:val="3C78D8"/>
+          <w:sz w:val="32"/>
+          <w:szCs w:val="32"/>
+          <w:u w:val="single"/>
+          <w:shd w:val="clear" w:color="auto" w:fill="FFFFFF"/>
+          <w:lang w:eastAsia="fr-FR"/>
+        </w:rPr>
+        <w:drawing>
+          <wp:inline distT="0" distB="0" distL="0" distR="0">
+            <wp:extent cx="5753100" cy="6696075"/>
+            <wp:effectExtent l="0" t="0" r="0" b="9525"/>
+            <wp:docPr id="31" name="Image 31" descr="C:\Users\Alexandre\Desktop\doc sur le site de chauffage du crous\phpverification.JPG"/>
+            <wp:cNvGraphicFramePr>
+              <a:graphicFrameLocks xmlns:a="http://schemas.openxmlformats.org/drawingml/2006/main" noChangeAspect="1"/>
+            </wp:cNvGraphicFramePr>
+            <a:graphic xmlns:a="http://schemas.openxmlformats.org/drawingml/2006/main">
+              <a:graphicData uri="http://schemas.openxmlformats.org/drawingml/2006/picture">
+                <pic:pic xmlns:pic="http://schemas.openxmlformats.org/drawingml/2006/picture">
+                  <pic:nvPicPr>
+                    <pic:cNvPr id="0" name="Picture 12" descr="C:\Users\Alexandre\Desktop\doc sur le site de chauffage du crous\phpverification.JPG"/>
+                    <pic:cNvPicPr>
+                      <a:picLocks noChangeAspect="1" noChangeArrowheads="1"/>
+                    </pic:cNvPicPr>
+                  </pic:nvPicPr>
+                  <pic:blipFill>
+                    <a:blip r:embed="rId34">
+                      <a:extLst>
+                        <a:ext uri="{28A0092B-C50C-407E-A947-70E740481C1C}">
+                          <a14:useLocalDpi xmlns:a14="http://schemas.microsoft.com/office/drawing/2010/main" val="0"/>
+                        </a:ext>
+                      </a:extLst>
+                    </a:blip>
+                    <a:srcRect/>
+                    <a:stretch>
+                      <a:fillRect/>
+                    </a:stretch>
+                  </pic:blipFill>
+                  <pic:spPr bwMode="auto">
+                    <a:xfrm>
+                      <a:off x="0" y="0"/>
+                      <a:ext cx="5753100" cy="6696075"/>
+                    </a:xfrm>
+                    <a:prstGeom prst="rect">
+                      <a:avLst/>
+                    </a:prstGeom>
+                    <a:noFill/>
+                    <a:ln>
+                      <a:noFill/>
+                    </a:ln>
+                  </pic:spPr>
+                </pic:pic>
+              </a:graphicData>
+            </a:graphic>
+          </wp:inline>
+        </w:drawing>
+      </w:r>
+    </w:p>
+    <w:p>
+      <w:pPr>
+        <w:spacing w:after="0" w:line="240" w:lineRule="auto"/>
+        <w:ind w:firstLine="720"/>
+        <w:rPr>
+          <w:rFonts w:ascii="Arial" w:eastAsia="Times New Roman" w:hAnsi="Arial" w:cs="Arial"/>
+          <w:i/>
+          <w:iCs/>
+          <w:color w:val="3C78D8"/>
+          <w:sz w:val="32"/>
+          <w:szCs w:val="32"/>
+          <w:u w:val="single"/>
+          <w:shd w:val="clear" w:color="auto" w:fill="FFFFFF"/>
+          <w:lang w:eastAsia="fr-FR"/>
+        </w:rPr>
+      </w:pPr>
+    </w:p>
+    <w:p>
+      <w:pPr>
+        <w:spacing w:after="0" w:line="240" w:lineRule="auto"/>
         <w:ind w:firstLine="708"/>
         <w:rPr>
           <w:rFonts w:ascii="Arial" w:eastAsia="Times New Roman" w:hAnsi="Arial" w:cs="Arial"/>
@@ -7269,7 +8334,7 @@
     </w:p>
     <w:p/>
     <w:sectPr>
-      <w:footerReference w:type="default" r:id="rId25"/>
+      <w:footerReference w:type="default" r:id="rId35"/>
       <w:pgSz w:w="11906" w:h="16838"/>
       <w:pgMar w:top="1417" w:right="1417" w:bottom="1417" w:left="1417" w:header="708" w:footer="397" w:gutter="0"/>
       <w:cols w:space="708"/>
@@ -7334,7 +8399,7 @@
           <w:rPr>
             <w:noProof/>
           </w:rPr>
-          <w:t>9</w:t>
+          <w:t>17</w:t>
         </w:r>
         <w:r>
           <w:fldChar w:fldCharType="end"/>
@@ -8339,6 +9404,16 @@
       <w:szCs w:val="24"/>
     </w:rPr>
   </w:style>
+  <w:style w:type="character" w:customStyle="1" w:styleId="word">
+    <w:name w:val="word"/>
+    <w:basedOn w:val="Policepardfaut"/>
+    <w:rsid w:val="004955EA"/>
+  </w:style>
+  <w:style w:type="character" w:customStyle="1" w:styleId="correction">
+    <w:name w:val="correction"/>
+    <w:basedOn w:val="Policepardfaut"/>
+    <w:rsid w:val="004955EA"/>
+  </w:style>
 </w:styles>
 </file>
 
@@ -8608,7 +9683,7 @@
 </file>
 
 <file path=customXml/itemProps1.xml><?xml version="1.0" encoding="utf-8"?>
-<ds:datastoreItem xmlns:ds="http://schemas.openxmlformats.org/officeDocument/2006/customXml" ds:itemID="{F472D534-36FE-4D55-B680-D9ECFD468EE3}">
+<ds:datastoreItem xmlns:ds="http://schemas.openxmlformats.org/officeDocument/2006/customXml" ds:itemID="{8C5163E0-4065-4B30-9FC9-14413B839699}">
   <ds:schemaRefs>
     <ds:schemaRef ds:uri="http://schemas.openxmlformats.org/officeDocument/2006/bibliography"/>
   </ds:schemaRefs>

--- a/Ressources/rapport_CROUS_individuel/Rapport_projet_CROUS_MalterAlexandre.docx
+++ b/Ressources/rapport_CROUS_individuel/Rapport_projet_CROUS_MalterAlexandre.docx
@@ -654,9 +654,8 @@
           <w:shd w:val="clear" w:color="auto" w:fill="FFFFFF"/>
           <w:lang w:eastAsia="fr-FR"/>
         </w:rPr>
-        <w:t>(</w:t>
-      </w:r>
-      <w:proofErr w:type="gramStart"/>
+        <w:t>(CRA</w:t>
+      </w:r>
       <w:r>
         <w:rPr>
           <w:rFonts w:ascii="Arial" w:eastAsia="Times New Roman" w:hAnsi="Arial" w:cs="Arial"/>
@@ -667,8 +666,19 @@
           <w:shd w:val="clear" w:color="auto" w:fill="FFFFFF"/>
           <w:lang w:eastAsia="fr-FR"/>
         </w:rPr>
-        <w:t>CRA</w:t>
-      </w:r>
+        <w:t xml:space="preserve"> )</w:t>
+      </w:r>
+    </w:p>
+    <w:p>
+      <w:pPr>
+        <w:spacing w:after="0" w:line="240" w:lineRule="auto"/>
+        <w:rPr>
+          <w:rFonts w:ascii="Times New Roman" w:eastAsia="Times New Roman" w:hAnsi="Times New Roman" w:cs="Times New Roman"/>
+          <w:sz w:val="28"/>
+          <w:szCs w:val="24"/>
+          <w:lang w:eastAsia="fr-FR"/>
+        </w:rPr>
+      </w:pPr>
       <w:r>
         <w:rPr>
           <w:rFonts w:ascii="Arial" w:eastAsia="Times New Roman" w:hAnsi="Arial" w:cs="Arial"/>
@@ -679,9 +689,20 @@
           <w:shd w:val="clear" w:color="auto" w:fill="FFFFFF"/>
           <w:lang w:eastAsia="fr-FR"/>
         </w:rPr>
-        <w:t xml:space="preserve"> )</w:t>
-      </w:r>
-      <w:proofErr w:type="gramEnd"/>
+        <w:tab/>
+      </w:r>
+      <w:r>
+        <w:rPr>
+          <w:rFonts w:ascii="Arial" w:eastAsia="Times New Roman" w:hAnsi="Arial" w:cs="Arial"/>
+          <w:i/>
+          <w:iCs/>
+          <w:color w:val="000000"/>
+          <w:szCs w:val="20"/>
+          <w:shd w:val="clear" w:color="auto" w:fill="FFFFFF"/>
+          <w:lang w:eastAsia="fr-FR"/>
+        </w:rPr>
+        <w:t>8. Cahier de bord </w:t>
+      </w:r>
     </w:p>
     <w:p>
       <w:pPr>
@@ -715,7 +736,7 @@
           <w:shd w:val="clear" w:color="auto" w:fill="FFFFFF"/>
           <w:lang w:eastAsia="fr-FR"/>
         </w:rPr>
-        <w:t>8. Cahier de bord </w:t>
+        <w:t>8. Github et Versionning</w:t>
       </w:r>
     </w:p>
     <w:p>
@@ -750,9 +771,19 @@
           <w:shd w:val="clear" w:color="auto" w:fill="FFFFFF"/>
           <w:lang w:eastAsia="fr-FR"/>
         </w:rPr>
-        <w:t xml:space="preserve">8. </w:t>
-      </w:r>
-      <w:proofErr w:type="spellStart"/>
+        <w:t>8. Démarrage projet et classe de simulation</w:t>
+      </w:r>
+    </w:p>
+    <w:p>
+      <w:pPr>
+        <w:spacing w:after="0" w:line="240" w:lineRule="auto"/>
+        <w:rPr>
+          <w:rFonts w:ascii="Times New Roman" w:eastAsia="Times New Roman" w:hAnsi="Times New Roman" w:cs="Times New Roman"/>
+          <w:sz w:val="28"/>
+          <w:szCs w:val="24"/>
+          <w:lang w:eastAsia="fr-FR"/>
+        </w:rPr>
+      </w:pPr>
       <w:r>
         <w:rPr>
           <w:rFonts w:ascii="Arial" w:eastAsia="Times New Roman" w:hAnsi="Arial" w:cs="Arial"/>
@@ -763,9 +794,8 @@
           <w:shd w:val="clear" w:color="auto" w:fill="FFFFFF"/>
           <w:lang w:eastAsia="fr-FR"/>
         </w:rPr>
-        <w:t>Github</w:t>
-      </w:r>
-      <w:proofErr w:type="spellEnd"/>
+        <w:tab/>
+      </w:r>
       <w:r>
         <w:rPr>
           <w:rFonts w:ascii="Arial" w:eastAsia="Times New Roman" w:hAnsi="Arial" w:cs="Arial"/>
@@ -776,9 +806,19 @@
           <w:shd w:val="clear" w:color="auto" w:fill="FFFFFF"/>
           <w:lang w:eastAsia="fr-FR"/>
         </w:rPr>
-        <w:t xml:space="preserve"> et </w:t>
-      </w:r>
-      <w:proofErr w:type="spellStart"/>
+        <w:t>8. Logiciel d’analyse et de développement</w:t>
+      </w:r>
+    </w:p>
+    <w:p>
+      <w:pPr>
+        <w:spacing w:after="0" w:line="240" w:lineRule="auto"/>
+        <w:rPr>
+          <w:rFonts w:ascii="Times New Roman" w:eastAsia="Times New Roman" w:hAnsi="Times New Roman" w:cs="Times New Roman"/>
+          <w:sz w:val="28"/>
+          <w:szCs w:val="24"/>
+          <w:lang w:eastAsia="fr-FR"/>
+        </w:rPr>
+      </w:pPr>
       <w:r>
         <w:rPr>
           <w:rFonts w:ascii="Arial" w:eastAsia="Times New Roman" w:hAnsi="Arial" w:cs="Arial"/>
@@ -789,9 +829,20 @@
           <w:shd w:val="clear" w:color="auto" w:fill="FFFFFF"/>
           <w:lang w:eastAsia="fr-FR"/>
         </w:rPr>
-        <w:t>Versionning</w:t>
-      </w:r>
-      <w:proofErr w:type="spellEnd"/>
+        <w:tab/>
+      </w:r>
+      <w:r>
+        <w:rPr>
+          <w:rFonts w:ascii="Arial" w:eastAsia="Times New Roman" w:hAnsi="Arial" w:cs="Arial"/>
+          <w:i/>
+          <w:iCs/>
+          <w:color w:val="000000"/>
+          <w:szCs w:val="20"/>
+          <w:shd w:val="clear" w:color="auto" w:fill="FFFFFF"/>
+          <w:lang w:eastAsia="fr-FR"/>
+        </w:rPr>
+        <w:t>8. Maquettage et Prototypage</w:t>
+      </w:r>
     </w:p>
     <w:p>
       <w:pPr>
@@ -806,26 +857,45 @@
       <w:r>
         <w:rPr>
           <w:rFonts w:ascii="Arial" w:eastAsia="Times New Roman" w:hAnsi="Arial" w:cs="Arial"/>
-          <w:i/>
-          <w:iCs/>
           <w:color w:val="000000"/>
           <w:szCs w:val="20"/>
           <w:shd w:val="clear" w:color="auto" w:fill="FFFFFF"/>
           <w:lang w:eastAsia="fr-FR"/>
         </w:rPr>
-        <w:tab/>
-      </w:r>
-      <w:r>
-        <w:rPr>
-          <w:rFonts w:ascii="Arial" w:eastAsia="Times New Roman" w:hAnsi="Arial" w:cs="Arial"/>
-          <w:i/>
-          <w:iCs/>
+        <w:t>9. Choix technique et Étude physique</w:t>
+      </w:r>
+    </w:p>
+    <w:p>
+      <w:pPr>
+        <w:spacing w:after="0" w:line="240" w:lineRule="auto"/>
+        <w:rPr>
+          <w:rFonts w:ascii="Times New Roman" w:eastAsia="Times New Roman" w:hAnsi="Times New Roman" w:cs="Times New Roman"/>
+          <w:sz w:val="28"/>
+          <w:szCs w:val="24"/>
+          <w:lang w:eastAsia="fr-FR"/>
+        </w:rPr>
+      </w:pPr>
+      <w:r>
+        <w:rPr>
+          <w:rFonts w:ascii="Arial" w:eastAsia="Times New Roman" w:hAnsi="Arial" w:cs="Arial"/>
           <w:color w:val="000000"/>
           <w:szCs w:val="20"/>
           <w:shd w:val="clear" w:color="auto" w:fill="FFFFFF"/>
           <w:lang w:eastAsia="fr-FR"/>
         </w:rPr>
-        <w:t>8. Démarrage projet et classe de simulation</w:t>
+        <w:tab/>
+      </w:r>
+      <w:r>
+        <w:rPr>
+          <w:rFonts w:ascii="Arial" w:eastAsia="Times New Roman" w:hAnsi="Arial" w:cs="Arial"/>
+          <w:i/>
+          <w:iCs/>
+          <w:color w:val="000000"/>
+          <w:szCs w:val="20"/>
+          <w:shd w:val="clear" w:color="auto" w:fill="FFFFFF"/>
+          <w:lang w:eastAsia="fr-FR"/>
+        </w:rPr>
+        <w:t>9. Choix de la carte contrôleur pour le boitier connecté</w:t>
       </w:r>
     </w:p>
     <w:p>
@@ -860,7 +930,7 @@
           <w:shd w:val="clear" w:color="auto" w:fill="FFFFFF"/>
           <w:lang w:eastAsia="fr-FR"/>
         </w:rPr>
-        <w:t>8. Logiciel d’analyse et de développement</w:t>
+        <w:t>9. Choix des capteurs et module</w:t>
       </w:r>
     </w:p>
     <w:p>
@@ -876,27 +946,67 @@
       <w:r>
         <w:rPr>
           <w:rFonts w:ascii="Arial" w:eastAsia="Times New Roman" w:hAnsi="Arial" w:cs="Arial"/>
-          <w:i/>
-          <w:iCs/>
           <w:color w:val="000000"/>
           <w:szCs w:val="20"/>
           <w:shd w:val="clear" w:color="auto" w:fill="FFFFFF"/>
           <w:lang w:eastAsia="fr-FR"/>
         </w:rPr>
-        <w:tab/>
-      </w:r>
-      <w:r>
-        <w:rPr>
-          <w:rFonts w:ascii="Arial" w:eastAsia="Times New Roman" w:hAnsi="Arial" w:cs="Arial"/>
-          <w:i/>
-          <w:iCs/>
+        <w:t>10. Recette</w:t>
+      </w:r>
+    </w:p>
+    <w:p>
+      <w:pPr>
+        <w:spacing w:after="0" w:line="240" w:lineRule="auto"/>
+        <w:rPr>
+          <w:rFonts w:ascii="Times New Roman" w:eastAsia="Times New Roman" w:hAnsi="Times New Roman" w:cs="Times New Roman"/>
+          <w:sz w:val="28"/>
+          <w:szCs w:val="24"/>
+          <w:lang w:eastAsia="fr-FR"/>
+        </w:rPr>
+      </w:pPr>
+      <w:r>
+        <w:rPr>
+          <w:rFonts w:ascii="Arial" w:eastAsia="Times New Roman" w:hAnsi="Arial" w:cs="Arial"/>
           <w:color w:val="000000"/>
           <w:szCs w:val="20"/>
           <w:shd w:val="clear" w:color="auto" w:fill="FFFFFF"/>
           <w:lang w:eastAsia="fr-FR"/>
         </w:rPr>
-        <w:t>8. Maquettage et Prototypage</w:t>
-      </w:r>
+        <w:t>11. Tests d’intégration du prototype </w:t>
+      </w:r>
+    </w:p>
+    <w:p>
+      <w:pPr>
+        <w:spacing w:after="0" w:line="240" w:lineRule="auto"/>
+        <w:rPr>
+          <w:rFonts w:ascii="Arial" w:eastAsia="Times New Roman" w:hAnsi="Arial" w:cs="Arial"/>
+          <w:color w:val="000000"/>
+          <w:szCs w:val="20"/>
+          <w:shd w:val="clear" w:color="auto" w:fill="FFFFFF"/>
+          <w:lang w:eastAsia="fr-FR"/>
+        </w:rPr>
+      </w:pPr>
+      <w:r>
+        <w:rPr>
+          <w:rFonts w:ascii="Arial" w:eastAsia="Times New Roman" w:hAnsi="Arial" w:cs="Arial"/>
+          <w:color w:val="000000"/>
+          <w:szCs w:val="20"/>
+          <w:shd w:val="clear" w:color="auto" w:fill="FFFFFF"/>
+          <w:lang w:eastAsia="fr-FR"/>
+        </w:rPr>
+        <w:t>12. Avancement et Conclusion</w:t>
+      </w:r>
+    </w:p>
+    <w:p>
+      <w:pPr>
+        <w:spacing w:after="0" w:line="240" w:lineRule="auto"/>
+        <w:rPr>
+          <w:rFonts w:ascii="Times New Roman" w:eastAsia="Times New Roman" w:hAnsi="Times New Roman" w:cs="Times New Roman"/>
+          <w:sz w:val="32"/>
+          <w:szCs w:val="28"/>
+          <w:lang w:eastAsia="fr-FR"/>
+        </w:rPr>
+      </w:pPr>
     </w:p>
     <w:p>
       <w:pPr>
@@ -911,201 +1021,13 @@
       <w:r>
         <w:rPr>
           <w:rFonts w:ascii="Arial" w:eastAsia="Times New Roman" w:hAnsi="Arial" w:cs="Arial"/>
-          <w:color w:val="000000"/>
-          <w:szCs w:val="20"/>
-          <w:shd w:val="clear" w:color="auto" w:fill="FFFFFF"/>
-          <w:lang w:eastAsia="fr-FR"/>
-        </w:rPr>
-        <w:t>9. Choix technique et Étude physique</w:t>
-      </w:r>
-    </w:p>
-    <w:p>
-      <w:pPr>
-        <w:spacing w:after="0" w:line="240" w:lineRule="auto"/>
-        <w:rPr>
-          <w:rFonts w:ascii="Times New Roman" w:eastAsia="Times New Roman" w:hAnsi="Times New Roman" w:cs="Times New Roman"/>
-          <w:sz w:val="28"/>
-          <w:szCs w:val="24"/>
-          <w:lang w:eastAsia="fr-FR"/>
-        </w:rPr>
-      </w:pPr>
-      <w:r>
-        <w:rPr>
-          <w:rFonts w:ascii="Arial" w:eastAsia="Times New Roman" w:hAnsi="Arial" w:cs="Arial"/>
-          <w:color w:val="000000"/>
-          <w:szCs w:val="20"/>
-          <w:shd w:val="clear" w:color="auto" w:fill="FFFFFF"/>
-          <w:lang w:eastAsia="fr-FR"/>
-        </w:rPr>
-        <w:tab/>
-      </w:r>
-      <w:r>
-        <w:rPr>
-          <w:rFonts w:ascii="Arial" w:eastAsia="Times New Roman" w:hAnsi="Arial" w:cs="Arial"/>
-          <w:i/>
-          <w:iCs/>
-          <w:color w:val="000000"/>
-          <w:szCs w:val="20"/>
-          <w:shd w:val="clear" w:color="auto" w:fill="FFFFFF"/>
-          <w:lang w:eastAsia="fr-FR"/>
-        </w:rPr>
-        <w:t>9. Choix de la carte contrôleur pour le boitier connecté</w:t>
-      </w:r>
-    </w:p>
-    <w:p>
-      <w:pPr>
-        <w:spacing w:after="0" w:line="240" w:lineRule="auto"/>
-        <w:rPr>
-          <w:rFonts w:ascii="Times New Roman" w:eastAsia="Times New Roman" w:hAnsi="Times New Roman" w:cs="Times New Roman"/>
-          <w:sz w:val="28"/>
-          <w:szCs w:val="24"/>
-          <w:lang w:eastAsia="fr-FR"/>
-        </w:rPr>
-      </w:pPr>
-      <w:r>
-        <w:rPr>
-          <w:rFonts w:ascii="Arial" w:eastAsia="Times New Roman" w:hAnsi="Arial" w:cs="Arial"/>
-          <w:i/>
-          <w:iCs/>
-          <w:color w:val="000000"/>
-          <w:szCs w:val="20"/>
-          <w:shd w:val="clear" w:color="auto" w:fill="FFFFFF"/>
-          <w:lang w:eastAsia="fr-FR"/>
-        </w:rPr>
-        <w:tab/>
-      </w:r>
-      <w:r>
-        <w:rPr>
-          <w:rFonts w:ascii="Arial" w:eastAsia="Times New Roman" w:hAnsi="Arial" w:cs="Arial"/>
-          <w:i/>
-          <w:iCs/>
-          <w:color w:val="000000"/>
-          <w:szCs w:val="20"/>
-          <w:shd w:val="clear" w:color="auto" w:fill="FFFFFF"/>
-          <w:lang w:eastAsia="fr-FR"/>
-        </w:rPr>
-        <w:t>9. Choix des capteurs et module</w:t>
-      </w:r>
-    </w:p>
-    <w:p>
-      <w:pPr>
-        <w:spacing w:after="0" w:line="240" w:lineRule="auto"/>
-        <w:rPr>
-          <w:rFonts w:ascii="Times New Roman" w:eastAsia="Times New Roman" w:hAnsi="Times New Roman" w:cs="Times New Roman"/>
-          <w:sz w:val="28"/>
-          <w:szCs w:val="24"/>
-          <w:lang w:eastAsia="fr-FR"/>
-        </w:rPr>
-      </w:pPr>
-      <w:r>
-        <w:rPr>
-          <w:rFonts w:ascii="Arial" w:eastAsia="Times New Roman" w:hAnsi="Arial" w:cs="Arial"/>
-          <w:color w:val="000000"/>
-          <w:szCs w:val="20"/>
-          <w:shd w:val="clear" w:color="auto" w:fill="FFFFFF"/>
-          <w:lang w:eastAsia="fr-FR"/>
-        </w:rPr>
-        <w:t>10. Recette</w:t>
-      </w:r>
-    </w:p>
-    <w:p>
-      <w:pPr>
-        <w:spacing w:after="0" w:line="240" w:lineRule="auto"/>
-        <w:rPr>
-          <w:rFonts w:ascii="Times New Roman" w:eastAsia="Times New Roman" w:hAnsi="Times New Roman" w:cs="Times New Roman"/>
-          <w:sz w:val="28"/>
-          <w:szCs w:val="24"/>
-          <w:lang w:eastAsia="fr-FR"/>
-        </w:rPr>
-      </w:pPr>
-      <w:r>
-        <w:rPr>
-          <w:rFonts w:ascii="Arial" w:eastAsia="Times New Roman" w:hAnsi="Arial" w:cs="Arial"/>
-          <w:color w:val="000000"/>
-          <w:szCs w:val="20"/>
-          <w:shd w:val="clear" w:color="auto" w:fill="FFFFFF"/>
-          <w:lang w:eastAsia="fr-FR"/>
-        </w:rPr>
-        <w:t>11. Tests d’intégration du prototype </w:t>
-      </w:r>
-    </w:p>
-    <w:p>
-      <w:pPr>
-        <w:spacing w:after="0" w:line="240" w:lineRule="auto"/>
-        <w:rPr>
-          <w:rFonts w:ascii="Arial" w:eastAsia="Times New Roman" w:hAnsi="Arial" w:cs="Arial"/>
-          <w:color w:val="000000"/>
-          <w:szCs w:val="20"/>
-          <w:shd w:val="clear" w:color="auto" w:fill="FFFFFF"/>
-          <w:lang w:eastAsia="fr-FR"/>
-        </w:rPr>
-      </w:pPr>
-      <w:r>
-        <w:rPr>
-          <w:rFonts w:ascii="Arial" w:eastAsia="Times New Roman" w:hAnsi="Arial" w:cs="Arial"/>
-          <w:color w:val="000000"/>
-          <w:szCs w:val="20"/>
-          <w:shd w:val="clear" w:color="auto" w:fill="FFFFFF"/>
-          <w:lang w:eastAsia="fr-FR"/>
-        </w:rPr>
-        <w:t>12. Avancement et Conclusion</w:t>
-      </w:r>
-    </w:p>
-    <w:p>
-      <w:pPr>
-        <w:spacing w:after="0" w:line="240" w:lineRule="auto"/>
-        <w:rPr>
-          <w:rFonts w:ascii="Times New Roman" w:eastAsia="Times New Roman" w:hAnsi="Times New Roman" w:cs="Times New Roman"/>
-          <w:sz w:val="32"/>
-          <w:szCs w:val="28"/>
-          <w:lang w:eastAsia="fr-FR"/>
-        </w:rPr>
-      </w:pPr>
-    </w:p>
-    <w:p>
-      <w:pPr>
-        <w:spacing w:after="0" w:line="240" w:lineRule="auto"/>
-        <w:rPr>
-          <w:rFonts w:ascii="Times New Roman" w:eastAsia="Times New Roman" w:hAnsi="Times New Roman" w:cs="Times New Roman"/>
-          <w:sz w:val="28"/>
-          <w:szCs w:val="24"/>
-          <w:lang w:eastAsia="fr-FR"/>
-        </w:rPr>
-      </w:pPr>
-      <w:r>
-        <w:rPr>
-          <w:rFonts w:ascii="Arial" w:eastAsia="Times New Roman" w:hAnsi="Arial" w:cs="Arial"/>
           <w:color w:val="3C78D8"/>
           <w:sz w:val="32"/>
           <w:szCs w:val="30"/>
           <w:shd w:val="clear" w:color="auto" w:fill="FFFFFF"/>
           <w:lang w:eastAsia="fr-FR"/>
         </w:rPr>
-        <w:t>PARTI 2 : Partie individuel de</w:t>
-      </w:r>
-      <w:proofErr w:type="gramStart"/>
-      <w:r>
-        <w:rPr>
-          <w:rFonts w:ascii="Arial" w:eastAsia="Times New Roman" w:hAnsi="Arial" w:cs="Arial"/>
-          <w:color w:val="3C78D8"/>
-          <w:sz w:val="32"/>
-          <w:szCs w:val="30"/>
-          <w:shd w:val="clear" w:color="auto" w:fill="FFFFFF"/>
-          <w:lang w:eastAsia="fr-FR"/>
-        </w:rPr>
-        <w:t xml:space="preserve"> ….</w:t>
-      </w:r>
-      <w:proofErr w:type="gramEnd"/>
-      <w:r>
-        <w:rPr>
-          <w:rFonts w:ascii="Arial" w:eastAsia="Times New Roman" w:hAnsi="Arial" w:cs="Arial"/>
-          <w:color w:val="3C78D8"/>
-          <w:sz w:val="32"/>
-          <w:szCs w:val="30"/>
-          <w:shd w:val="clear" w:color="auto" w:fill="FFFFFF"/>
-          <w:lang w:eastAsia="fr-FR"/>
-        </w:rPr>
-        <w:t>.(20-30 pages)</w:t>
+        <w:t>PARTI 2 : Partie individuel de …..(20-30 pages)</w:t>
       </w:r>
     </w:p>
     <w:p>
@@ -3248,8 +3170,6 @@
         </w:rPr>
         <w:br/>
       </w:r>
-      <w:bookmarkStart w:id="0" w:name="_GoBack"/>
-      <w:bookmarkEnd w:id="0"/>
       <w:r>
         <w:rPr>
           <w:rFonts w:ascii="Times New Roman" w:eastAsia="Times New Roman" w:hAnsi="Times New Roman" w:cs="Times New Roman"/>
@@ -4327,9 +4247,8 @@
           <w:shd w:val="clear" w:color="auto" w:fill="FFFFFF"/>
           <w:lang w:eastAsia="fr-FR"/>
         </w:rPr>
-        <w:t xml:space="preserve"> (</w:t>
-      </w:r>
-      <w:proofErr w:type="spellStart"/>
+        <w:t xml:space="preserve"> (ip : 192.168.65.113) a été mise en place pour partager les </w:t>
+      </w:r>
       <w:r>
         <w:rPr>
           <w:rFonts w:ascii="Arial" w:eastAsia="Times New Roman" w:hAnsi="Arial" w:cs="Arial"/>
@@ -4340,9 +4259,8 @@
           <w:shd w:val="clear" w:color="auto" w:fill="FFFFFF"/>
           <w:lang w:eastAsia="fr-FR"/>
         </w:rPr>
-        <w:t>ip</w:t>
-      </w:r>
-      <w:proofErr w:type="spellEnd"/>
+        <w:t xml:space="preserve">ressources, diagrammes SYSML, </w:t>
+      </w:r>
       <w:r>
         <w:rPr>
           <w:rFonts w:ascii="Arial" w:eastAsia="Times New Roman" w:hAnsi="Arial" w:cs="Arial"/>
@@ -4353,9 +4271,12 @@
           <w:shd w:val="clear" w:color="auto" w:fill="FFFFFF"/>
           <w:lang w:eastAsia="fr-FR"/>
         </w:rPr>
-        <w:t xml:space="preserve"> : 192.168.65.113) a été mise en place pour partager les </w:t>
-      </w:r>
-      <w:r>
+        <w:t>code C++ et web lié au projet.</w:t>
+      </w:r>
+    </w:p>
+    <w:p>
+      <w:pPr>
+        <w:spacing w:after="0" w:line="240" w:lineRule="auto"/>
         <w:rPr>
           <w:rFonts w:ascii="Arial" w:eastAsia="Times New Roman" w:hAnsi="Arial" w:cs="Arial"/>
           <w:iCs/>
@@ -4365,9 +4286,11 @@
           <w:shd w:val="clear" w:color="auto" w:fill="FFFFFF"/>
           <w:lang w:eastAsia="fr-FR"/>
         </w:rPr>
-        <w:t xml:space="preserve">ressources, diagrammes SYSML, </w:t>
-      </w:r>
-      <w:r>
+      </w:pPr>
+    </w:p>
+    <w:p>
+      <w:pPr>
+        <w:spacing w:after="0" w:line="240" w:lineRule="auto"/>
         <w:rPr>
           <w:rFonts w:ascii="Arial" w:eastAsia="Times New Roman" w:hAnsi="Arial" w:cs="Arial"/>
           <w:iCs/>
@@ -4377,12 +4300,8 @@
           <w:shd w:val="clear" w:color="auto" w:fill="FFFFFF"/>
           <w:lang w:eastAsia="fr-FR"/>
         </w:rPr>
-        <w:t>code C++ et web lié au projet.</w:t>
-      </w:r>
-    </w:p>
-    <w:p>
-      <w:pPr>
-        <w:spacing w:after="0" w:line="240" w:lineRule="auto"/>
+      </w:pPr>
+      <w:r>
         <w:rPr>
           <w:rFonts w:ascii="Arial" w:eastAsia="Times New Roman" w:hAnsi="Arial" w:cs="Arial"/>
           <w:iCs/>
@@ -4392,11 +4311,9 @@
           <w:shd w:val="clear" w:color="auto" w:fill="FFFFFF"/>
           <w:lang w:eastAsia="fr-FR"/>
         </w:rPr>
-      </w:pPr>
-    </w:p>
-    <w:p>
-      <w:pPr>
-        <w:spacing w:after="0" w:line="240" w:lineRule="auto"/>
+        <w:t>Deux Virtual machines permettent d’héberger la Base de Données</w:t>
+      </w:r>
+      <w:r>
         <w:rPr>
           <w:rFonts w:ascii="Arial" w:eastAsia="Times New Roman" w:hAnsi="Arial" w:cs="Arial"/>
           <w:iCs/>
@@ -4406,7 +4323,8 @@
           <w:shd w:val="clear" w:color="auto" w:fill="FFFFFF"/>
           <w:lang w:eastAsia="fr-FR"/>
         </w:rPr>
-      </w:pPr>
+        <w:t xml:space="preserve"> sous mariaDB</w:t>
+      </w:r>
       <w:r>
         <w:rPr>
           <w:rFonts w:ascii="Arial" w:eastAsia="Times New Roman" w:hAnsi="Arial" w:cs="Arial"/>
@@ -4417,9 +4335,12 @@
           <w:shd w:val="clear" w:color="auto" w:fill="FFFFFF"/>
           <w:lang w:eastAsia="fr-FR"/>
         </w:rPr>
-        <w:t>Deux Virtual machines permettent d’héberger la Base de Données</w:t>
-      </w:r>
-      <w:r>
+        <w:t xml:space="preserve"> (ip : 192.168.64.155 et le site web (ip : 192.168.65.4). </w:t>
+      </w:r>
+    </w:p>
+    <w:p>
+      <w:pPr>
+        <w:spacing w:after="0" w:line="240" w:lineRule="auto"/>
         <w:rPr>
           <w:rFonts w:ascii="Arial" w:eastAsia="Times New Roman" w:hAnsi="Arial" w:cs="Arial"/>
           <w:iCs/>
@@ -4429,10 +4350,11 @@
           <w:shd w:val="clear" w:color="auto" w:fill="FFFFFF"/>
           <w:lang w:eastAsia="fr-FR"/>
         </w:rPr>
-        <w:t xml:space="preserve"> sous </w:t>
-      </w:r>
-      <w:proofErr w:type="spellStart"/>
-      <w:r>
+      </w:pPr>
+    </w:p>
+    <w:p>
+      <w:pPr>
+        <w:spacing w:after="0" w:line="240" w:lineRule="auto"/>
         <w:rPr>
           <w:rFonts w:ascii="Arial" w:eastAsia="Times New Roman" w:hAnsi="Arial" w:cs="Arial"/>
           <w:iCs/>
@@ -4442,9 +4364,7 @@
           <w:shd w:val="clear" w:color="auto" w:fill="FFFFFF"/>
           <w:lang w:eastAsia="fr-FR"/>
         </w:rPr>
-        <w:t>mariaDB</w:t>
-      </w:r>
-      <w:proofErr w:type="spellEnd"/>
+      </w:pPr>
       <w:r>
         <w:rPr>
           <w:rFonts w:ascii="Arial" w:eastAsia="Times New Roman" w:hAnsi="Arial" w:cs="Arial"/>
@@ -4455,10 +4375,12 @@
           <w:shd w:val="clear" w:color="auto" w:fill="FFFFFF"/>
           <w:lang w:eastAsia="fr-FR"/>
         </w:rPr>
-        <w:t xml:space="preserve"> (</w:t>
-      </w:r>
-      <w:proofErr w:type="spellStart"/>
-      <w:r>
+        <w:t>Un dossier Google drive mets en commun tous les fichiers sources et SYSML du projet afin de pouvoir les récupérer à notre domicile.</w:t>
+      </w:r>
+    </w:p>
+    <w:p>
+      <w:pPr>
+        <w:spacing w:after="0" w:line="240" w:lineRule="auto"/>
         <w:rPr>
           <w:rFonts w:ascii="Arial" w:eastAsia="Times New Roman" w:hAnsi="Arial" w:cs="Arial"/>
           <w:iCs/>
@@ -4468,10 +4390,11 @@
           <w:shd w:val="clear" w:color="auto" w:fill="FFFFFF"/>
           <w:lang w:eastAsia="fr-FR"/>
         </w:rPr>
-        <w:t>ip</w:t>
-      </w:r>
-      <w:proofErr w:type="spellEnd"/>
-      <w:r>
+      </w:pPr>
+    </w:p>
+    <w:p>
+      <w:pPr>
+        <w:spacing w:after="0" w:line="240" w:lineRule="auto"/>
         <w:rPr>
           <w:rFonts w:ascii="Arial" w:eastAsia="Times New Roman" w:hAnsi="Arial" w:cs="Arial"/>
           <w:iCs/>
@@ -4481,9 +4404,7 @@
           <w:shd w:val="clear" w:color="auto" w:fill="FFFFFF"/>
           <w:lang w:eastAsia="fr-FR"/>
         </w:rPr>
-        <w:t> : 192.168.64.155 et le site web (</w:t>
-      </w:r>
-      <w:proofErr w:type="spellStart"/>
+      </w:pPr>
       <w:r>
         <w:rPr>
           <w:rFonts w:ascii="Arial" w:eastAsia="Times New Roman" w:hAnsi="Arial" w:cs="Arial"/>
@@ -4494,126 +4415,7 @@
           <w:shd w:val="clear" w:color="auto" w:fill="FFFFFF"/>
           <w:lang w:eastAsia="fr-FR"/>
         </w:rPr>
-        <w:t>ip</w:t>
-      </w:r>
-      <w:proofErr w:type="spellEnd"/>
-      <w:r>
-        <w:rPr>
-          <w:rFonts w:ascii="Arial" w:eastAsia="Times New Roman" w:hAnsi="Arial" w:cs="Arial"/>
-          <w:iCs/>
-          <w:color w:val="000000" w:themeColor="text1"/>
-          <w:sz w:val="24"/>
-          <w:szCs w:val="32"/>
-          <w:shd w:val="clear" w:color="auto" w:fill="FFFFFF"/>
-          <w:lang w:eastAsia="fr-FR"/>
-        </w:rPr>
-        <w:t xml:space="preserve"> : 192.168.65.4). </w:t>
-      </w:r>
-    </w:p>
-    <w:p>
-      <w:pPr>
-        <w:spacing w:after="0" w:line="240" w:lineRule="auto"/>
-        <w:rPr>
-          <w:rFonts w:ascii="Arial" w:eastAsia="Times New Roman" w:hAnsi="Arial" w:cs="Arial"/>
-          <w:iCs/>
-          <w:color w:val="000000" w:themeColor="text1"/>
-          <w:sz w:val="24"/>
-          <w:szCs w:val="32"/>
-          <w:shd w:val="clear" w:color="auto" w:fill="FFFFFF"/>
-          <w:lang w:eastAsia="fr-FR"/>
-        </w:rPr>
-      </w:pPr>
-    </w:p>
-    <w:p>
-      <w:pPr>
-        <w:spacing w:after="0" w:line="240" w:lineRule="auto"/>
-        <w:rPr>
-          <w:rFonts w:ascii="Arial" w:eastAsia="Times New Roman" w:hAnsi="Arial" w:cs="Arial"/>
-          <w:iCs/>
-          <w:color w:val="000000" w:themeColor="text1"/>
-          <w:sz w:val="24"/>
-          <w:szCs w:val="32"/>
-          <w:shd w:val="clear" w:color="auto" w:fill="FFFFFF"/>
-          <w:lang w:eastAsia="fr-FR"/>
-        </w:rPr>
-      </w:pPr>
-      <w:r>
-        <w:rPr>
-          <w:rFonts w:ascii="Arial" w:eastAsia="Times New Roman" w:hAnsi="Arial" w:cs="Arial"/>
-          <w:iCs/>
-          <w:color w:val="000000" w:themeColor="text1"/>
-          <w:sz w:val="24"/>
-          <w:szCs w:val="32"/>
-          <w:shd w:val="clear" w:color="auto" w:fill="FFFFFF"/>
-          <w:lang w:eastAsia="fr-FR"/>
-        </w:rPr>
-        <w:t>Un dossier Google drive mets en commun tous les fichiers sources et SYSML du projet afin de pouvoir les récupérer à notre domicile.</w:t>
-      </w:r>
-    </w:p>
-    <w:p>
-      <w:pPr>
-        <w:spacing w:after="0" w:line="240" w:lineRule="auto"/>
-        <w:rPr>
-          <w:rFonts w:ascii="Arial" w:eastAsia="Times New Roman" w:hAnsi="Arial" w:cs="Arial"/>
-          <w:iCs/>
-          <w:color w:val="000000" w:themeColor="text1"/>
-          <w:sz w:val="24"/>
-          <w:szCs w:val="32"/>
-          <w:shd w:val="clear" w:color="auto" w:fill="FFFFFF"/>
-          <w:lang w:eastAsia="fr-FR"/>
-        </w:rPr>
-      </w:pPr>
-    </w:p>
-    <w:p>
-      <w:pPr>
-        <w:spacing w:after="0" w:line="240" w:lineRule="auto"/>
-        <w:rPr>
-          <w:rFonts w:ascii="Arial" w:eastAsia="Times New Roman" w:hAnsi="Arial" w:cs="Arial"/>
-          <w:iCs/>
-          <w:color w:val="000000" w:themeColor="text1"/>
-          <w:sz w:val="24"/>
-          <w:szCs w:val="32"/>
-          <w:shd w:val="clear" w:color="auto" w:fill="FFFFFF"/>
-          <w:lang w:eastAsia="fr-FR"/>
-        </w:rPr>
-      </w:pPr>
-      <w:r>
-        <w:rPr>
-          <w:rFonts w:ascii="Arial" w:eastAsia="Times New Roman" w:hAnsi="Arial" w:cs="Arial"/>
-          <w:iCs/>
-          <w:color w:val="000000" w:themeColor="text1"/>
-          <w:sz w:val="24"/>
-          <w:szCs w:val="32"/>
-          <w:shd w:val="clear" w:color="auto" w:fill="FFFFFF"/>
-          <w:lang w:eastAsia="fr-FR"/>
-        </w:rPr>
-        <w:t xml:space="preserve">Enfin, un répertoire GITHUB est mis en place pour partager les codes web et </w:t>
-      </w:r>
-      <w:proofErr w:type="spellStart"/>
-      <w:r>
-        <w:rPr>
-          <w:rFonts w:ascii="Arial" w:eastAsia="Times New Roman" w:hAnsi="Arial" w:cs="Arial"/>
-          <w:iCs/>
-          <w:color w:val="000000" w:themeColor="text1"/>
-          <w:sz w:val="24"/>
-          <w:szCs w:val="32"/>
-          <w:shd w:val="clear" w:color="auto" w:fill="FFFFFF"/>
-          <w:lang w:eastAsia="fr-FR"/>
-        </w:rPr>
-        <w:t>c++</w:t>
-      </w:r>
-      <w:proofErr w:type="spellEnd"/>
-      <w:r>
-        <w:rPr>
-          <w:rFonts w:ascii="Arial" w:eastAsia="Times New Roman" w:hAnsi="Arial" w:cs="Arial"/>
-          <w:iCs/>
-          <w:color w:val="000000" w:themeColor="text1"/>
-          <w:sz w:val="24"/>
-          <w:szCs w:val="32"/>
-          <w:shd w:val="clear" w:color="auto" w:fill="FFFFFF"/>
-          <w:lang w:eastAsia="fr-FR"/>
-        </w:rPr>
-        <w:t xml:space="preserve"> et pour nous permettre de les récupérer sur n’importe quel ordinateur.</w:t>
+        <w:t>Enfin, un répertoire GITHUB est mis en place pour partager les codes web et c++ et pour nous permettre de les récupérer sur n’importe quel ordinateur.</w:t>
       </w:r>
     </w:p>
     <w:p>
@@ -6998,6 +6800,320 @@
     <w:p>
       <w:pPr>
         <w:spacing w:after="0" w:line="240" w:lineRule="auto"/>
+        <w:ind w:firstLine="708"/>
+        <w:rPr>
+          <w:rFonts w:ascii="Arial" w:eastAsia="Times New Roman" w:hAnsi="Arial" w:cs="Arial"/>
+          <w:i/>
+          <w:iCs/>
+          <w:color w:val="3C78D8"/>
+          <w:sz w:val="32"/>
+          <w:szCs w:val="32"/>
+          <w:u w:val="single"/>
+          <w:shd w:val="clear" w:color="auto" w:fill="FFFFFF"/>
+          <w:lang w:eastAsia="fr-FR"/>
+        </w:rPr>
+      </w:pPr>
+    </w:p>
+    <w:p>
+      <w:pPr>
+        <w:spacing w:after="0" w:line="240" w:lineRule="auto"/>
+        <w:ind w:firstLine="708"/>
+        <w:rPr>
+          <w:rFonts w:ascii="Arial" w:eastAsia="Times New Roman" w:hAnsi="Arial" w:cs="Arial"/>
+          <w:i/>
+          <w:iCs/>
+          <w:color w:val="3C78D8"/>
+          <w:sz w:val="32"/>
+          <w:szCs w:val="32"/>
+          <w:u w:val="single"/>
+          <w:shd w:val="clear" w:color="auto" w:fill="FFFFFF"/>
+          <w:lang w:eastAsia="fr-FR"/>
+        </w:rPr>
+      </w:pPr>
+    </w:p>
+    <w:p>
+      <w:pPr>
+        <w:spacing w:after="0" w:line="240" w:lineRule="auto"/>
+        <w:ind w:firstLine="708"/>
+        <w:rPr>
+          <w:rFonts w:ascii="Arial" w:eastAsia="Times New Roman" w:hAnsi="Arial" w:cs="Arial"/>
+          <w:i/>
+          <w:iCs/>
+          <w:color w:val="3C78D8"/>
+          <w:sz w:val="32"/>
+          <w:szCs w:val="32"/>
+          <w:u w:val="single"/>
+          <w:shd w:val="clear" w:color="auto" w:fill="FFFFFF"/>
+          <w:lang w:eastAsia="fr-FR"/>
+        </w:rPr>
+      </w:pPr>
+    </w:p>
+    <w:p>
+      <w:pPr>
+        <w:spacing w:after="0" w:line="240" w:lineRule="auto"/>
+        <w:ind w:firstLine="708"/>
+        <w:rPr>
+          <w:rFonts w:ascii="Arial" w:eastAsia="Times New Roman" w:hAnsi="Arial" w:cs="Arial"/>
+          <w:i/>
+          <w:iCs/>
+          <w:color w:val="3C78D8"/>
+          <w:sz w:val="32"/>
+          <w:szCs w:val="32"/>
+          <w:u w:val="single"/>
+          <w:shd w:val="clear" w:color="auto" w:fill="FFFFFF"/>
+          <w:lang w:eastAsia="fr-FR"/>
+        </w:rPr>
+      </w:pPr>
+      <w:r>
+        <w:rPr>
+          <w:rFonts w:ascii="Arial" w:eastAsia="Times New Roman" w:hAnsi="Arial" w:cs="Arial"/>
+          <w:i/>
+          <w:iCs/>
+          <w:color w:val="3C78D8"/>
+          <w:sz w:val="32"/>
+          <w:szCs w:val="32"/>
+          <w:u w:val="single"/>
+          <w:shd w:val="clear" w:color="auto" w:fill="FFFFFF"/>
+          <w:lang w:eastAsia="fr-FR"/>
+        </w:rPr>
+        <w:t xml:space="preserve">Suivie du projet </w:t>
+      </w:r>
+    </w:p>
+    <w:p>
+      <w:pPr>
+        <w:spacing w:after="0" w:line="240" w:lineRule="auto"/>
+        <w:ind w:firstLine="708"/>
+        <w:rPr>
+          <w:rFonts w:ascii="Arial" w:eastAsia="Times New Roman" w:hAnsi="Arial" w:cs="Arial"/>
+          <w:i/>
+          <w:iCs/>
+          <w:color w:val="3C78D8"/>
+          <w:sz w:val="32"/>
+          <w:szCs w:val="32"/>
+          <w:u w:val="single"/>
+          <w:shd w:val="clear" w:color="auto" w:fill="FFFFFF"/>
+          <w:lang w:eastAsia="fr-FR"/>
+        </w:rPr>
+      </w:pPr>
+    </w:p>
+    <w:p>
+      <w:pPr>
+        <w:spacing w:after="0" w:line="240" w:lineRule="auto"/>
+        <w:ind w:firstLine="708"/>
+        <w:rPr>
+          <w:rFonts w:ascii="Arial" w:eastAsia="Times New Roman" w:hAnsi="Arial" w:cs="Arial"/>
+          <w:i/>
+          <w:iCs/>
+          <w:color w:val="3C78D8"/>
+          <w:sz w:val="32"/>
+          <w:szCs w:val="32"/>
+          <w:u w:val="single"/>
+          <w:shd w:val="clear" w:color="auto" w:fill="FFFFFF"/>
+          <w:lang w:eastAsia="fr-FR"/>
+        </w:rPr>
+      </w:pPr>
+      <w:r>
+        <w:rPr>
+          <w:rFonts w:ascii="Arial" w:eastAsia="Times New Roman" w:hAnsi="Arial" w:cs="Arial"/>
+          <w:i/>
+          <w:iCs/>
+          <w:color w:val="3C78D8"/>
+          <w:sz w:val="32"/>
+          <w:szCs w:val="32"/>
+          <w:u w:val="single"/>
+          <w:shd w:val="clear" w:color="auto" w:fill="FFFFFF"/>
+          <w:lang w:eastAsia="fr-FR"/>
+        </w:rPr>
+        <w:drawing>
+          <wp:inline distT="0" distB="0" distL="0" distR="0" wp14:anchorId="41A96CD9" wp14:editId="6E62DE20">
+            <wp:extent cx="5548390" cy="4111142"/>
+            <wp:effectExtent l="0" t="0" r="0" b="3810"/>
+            <wp:docPr id="5" name="Image 4"/>
+            <wp:cNvGraphicFramePr>
+              <a:graphicFrameLocks xmlns:a="http://schemas.openxmlformats.org/drawingml/2006/main" noChangeAspect="1"/>
+            </wp:cNvGraphicFramePr>
+            <a:graphic xmlns:a="http://schemas.openxmlformats.org/drawingml/2006/main">
+              <a:graphicData uri="http://schemas.openxmlformats.org/drawingml/2006/picture">
+                <pic:pic xmlns:pic="http://schemas.openxmlformats.org/drawingml/2006/picture">
+                  <pic:nvPicPr>
+                    <pic:cNvPr id="5" name="Image 4"/>
+                    <pic:cNvPicPr>
+                      <a:picLocks noChangeAspect="1"/>
+                    </pic:cNvPicPr>
+                  </pic:nvPicPr>
+                  <pic:blipFill>
+                    <a:blip r:embed="rId24">
+                      <a:extLst>
+                        <a:ext uri="{28A0092B-C50C-407E-A947-70E740481C1C}">
+                          <a14:useLocalDpi xmlns:a14="http://schemas.microsoft.com/office/drawing/2010/main" val="0"/>
+                        </a:ext>
+                      </a:extLst>
+                    </a:blip>
+                    <a:stretch>
+                      <a:fillRect/>
+                    </a:stretch>
+                  </pic:blipFill>
+                  <pic:spPr>
+                    <a:xfrm>
+                      <a:off x="0" y="0"/>
+                      <a:ext cx="5551520" cy="4113461"/>
+                    </a:xfrm>
+                    <a:prstGeom prst="rect">
+                      <a:avLst/>
+                    </a:prstGeom>
+                  </pic:spPr>
+                </pic:pic>
+              </a:graphicData>
+            </a:graphic>
+          </wp:inline>
+        </w:drawing>
+      </w:r>
+    </w:p>
+    <w:p>
+      <w:pPr>
+        <w:spacing w:after="0" w:line="240" w:lineRule="auto"/>
+        <w:rPr>
+          <w:rFonts w:ascii="Arial" w:eastAsia="Times New Roman" w:hAnsi="Arial" w:cs="Arial"/>
+          <w:i/>
+          <w:iCs/>
+          <w:color w:val="3C78D8"/>
+          <w:sz w:val="20"/>
+          <w:szCs w:val="20"/>
+          <w:u w:val="single"/>
+          <w:shd w:val="clear" w:color="auto" w:fill="FFFFFF"/>
+          <w:lang w:eastAsia="fr-FR"/>
+        </w:rPr>
+      </w:pPr>
+      <w:r>
+        <w:rPr>
+          <w:sz w:val="20"/>
+          <w:szCs w:val="20"/>
+        </w:rPr>
+        <w:t xml:space="preserve">Compte Rendu D’activités montrant la répartition des différents types de tache </w:t>
+      </w:r>
+      <w:r>
+        <w:rPr>
+          <w:sz w:val="20"/>
+          <w:szCs w:val="20"/>
+        </w:rPr>
+        <w:t xml:space="preserve">et </w:t>
+      </w:r>
+      <w:r>
+        <w:rPr>
+          <w:sz w:val="20"/>
+          <w:szCs w:val="20"/>
+        </w:rPr>
+        <w:t>des heures de projet.</w:t>
+      </w:r>
+    </w:p>
+    <w:p>
+      <w:pPr>
+        <w:spacing w:after="0" w:line="240" w:lineRule="auto"/>
+        <w:ind w:firstLine="708"/>
+        <w:rPr>
+          <w:rFonts w:ascii="Arial" w:eastAsia="Times New Roman" w:hAnsi="Arial" w:cs="Arial"/>
+          <w:i/>
+          <w:iCs/>
+          <w:color w:val="3C78D8"/>
+          <w:sz w:val="32"/>
+          <w:szCs w:val="32"/>
+          <w:u w:val="single"/>
+          <w:shd w:val="clear" w:color="auto" w:fill="FFFFFF"/>
+          <w:lang w:eastAsia="fr-FR"/>
+        </w:rPr>
+      </w:pPr>
+      <w:r>
+        <w:rPr>
+          <w:rFonts w:ascii="Arial" w:eastAsia="Times New Roman" w:hAnsi="Arial" w:cs="Arial"/>
+          <w:i/>
+          <w:iCs/>
+          <w:color w:val="3C78D8"/>
+          <w:sz w:val="32"/>
+          <w:szCs w:val="32"/>
+          <w:u w:val="single"/>
+          <w:shd w:val="clear" w:color="auto" w:fill="FFFFFF"/>
+          <w:lang w:eastAsia="fr-FR"/>
+        </w:rPr>
+        <w:drawing>
+          <wp:inline distT="0" distB="0" distL="0" distR="0" wp14:anchorId="4815C850" wp14:editId="1D08A52A">
+            <wp:extent cx="4345229" cy="3152775"/>
+            <wp:effectExtent l="0" t="0" r="0" b="0"/>
+            <wp:docPr id="1" name="Espace réservé du contenu 3"/>
+            <wp:cNvGraphicFramePr>
+              <a:graphicFrameLocks xmlns:a="http://schemas.openxmlformats.org/drawingml/2006/main" noGrp="1" noChangeAspect="1"/>
+            </wp:cNvGraphicFramePr>
+            <a:graphic xmlns:a="http://schemas.openxmlformats.org/drawingml/2006/main">
+              <a:graphicData uri="http://schemas.openxmlformats.org/drawingml/2006/picture">
+                <pic:pic xmlns:pic="http://schemas.openxmlformats.org/drawingml/2006/picture">
+                  <pic:nvPicPr>
+                    <pic:cNvPr id="4" name="Espace réservé du contenu 3"/>
+                    <pic:cNvPicPr>
+                      <a:picLocks noGrp="1" noChangeAspect="1"/>
+                    </pic:cNvPicPr>
+                  </pic:nvPicPr>
+                  <pic:blipFill>
+                    <a:blip r:embed="rId25">
+                      <a:extLst>
+                        <a:ext uri="{28A0092B-C50C-407E-A947-70E740481C1C}">
+                          <a14:useLocalDpi xmlns:a14="http://schemas.microsoft.com/office/drawing/2010/main" val="0"/>
+                        </a:ext>
+                      </a:extLst>
+                    </a:blip>
+                    <a:stretch>
+                      <a:fillRect/>
+                    </a:stretch>
+                  </pic:blipFill>
+                  <pic:spPr>
+                    <a:xfrm>
+                      <a:off x="0" y="0"/>
+                      <a:ext cx="4373266" cy="3173118"/>
+                    </a:xfrm>
+                    <a:prstGeom prst="rect">
+                      <a:avLst/>
+                    </a:prstGeom>
+                  </pic:spPr>
+                </pic:pic>
+              </a:graphicData>
+            </a:graphic>
+          </wp:inline>
+        </w:drawing>
+      </w:r>
+    </w:p>
+    <w:p>
+      <w:r>
+        <w:t>Pour le moment, sur un total de 108 heures sur les 200 allouer à ce projet :</w:t>
+      </w:r>
+      <w:r>
+        <w:t xml:space="preserve"> </w:t>
+      </w:r>
+    </w:p>
+    <w:p>
+      <w:r>
+        <w:t>29 % pour l’analyse, 41% pour la conception et 30% pour le code.</w:t>
+      </w:r>
+      <w:bookmarkStart w:id="0" w:name="_GoBack"/>
+      <w:bookmarkEnd w:id="0"/>
+    </w:p>
+    <w:p>
+      <w:pPr>
+        <w:spacing w:after="0" w:line="240" w:lineRule="auto"/>
+        <w:ind w:firstLine="708"/>
+        <w:rPr>
+          <w:rFonts w:ascii="Arial" w:eastAsia="Times New Roman" w:hAnsi="Arial" w:cs="Arial"/>
+          <w:i/>
+          <w:iCs/>
+          <w:color w:val="3C78D8"/>
+          <w:sz w:val="32"/>
+          <w:szCs w:val="32"/>
+          <w:u w:val="single"/>
+          <w:shd w:val="clear" w:color="auto" w:fill="FFFFFF"/>
+          <w:lang w:eastAsia="fr-FR"/>
+        </w:rPr>
+      </w:pPr>
+    </w:p>
+    <w:p>
+      <w:pPr>
+        <w:spacing w:after="0" w:line="240" w:lineRule="auto"/>
         <w:ind w:firstLine="720"/>
         <w:rPr>
           <w:rFonts w:ascii="Arial" w:eastAsia="Times New Roman" w:hAnsi="Arial" w:cs="Arial"/>
@@ -7023,7 +7139,6 @@
           <w:shd w:val="clear" w:color="auto" w:fill="FFFFFF"/>
           <w:lang w:eastAsia="fr-FR"/>
         </w:rPr>
-        <w:lastRenderedPageBreak/>
         <w:t>Digramme de scénario</w:t>
       </w:r>
       <w:r>
@@ -7057,7 +7172,7 @@
                     </pic:cNvPicPr>
                   </pic:nvPicPr>
                   <pic:blipFill>
-                    <a:blip r:embed="rId24" cstate="print">
+                    <a:blip r:embed="rId26" cstate="print">
                       <a:extLst>
                         <a:ext uri="{28A0092B-C50C-407E-A947-70E740481C1C}">
                           <a14:useLocalDpi xmlns:a14="http://schemas.microsoft.com/office/drawing/2010/main" val="0"/>
@@ -7135,7 +7250,7 @@
                     </pic:cNvPicPr>
                   </pic:nvPicPr>
                   <pic:blipFill>
-                    <a:blip r:embed="rId25" cstate="print">
+                    <a:blip r:embed="rId27" cstate="print">
                       <a:extLst>
                         <a:ext uri="{28A0092B-C50C-407E-A947-70E740481C1C}">
                           <a14:useLocalDpi xmlns:a14="http://schemas.microsoft.com/office/drawing/2010/main" val="0"/>
@@ -7214,7 +7329,7 @@
                     </pic:cNvPicPr>
                   </pic:nvPicPr>
                   <pic:blipFill>
-                    <a:blip r:embed="rId26" cstate="print">
+                    <a:blip r:embed="rId28" cstate="print">
                       <a:extLst>
                         <a:ext uri="{28A0092B-C50C-407E-A947-70E740481C1C}">
                           <a14:useLocalDpi xmlns:a14="http://schemas.microsoft.com/office/drawing/2010/main" val="0"/>
@@ -7292,7 +7407,7 @@
                     </pic:cNvPicPr>
                   </pic:nvPicPr>
                   <pic:blipFill>
-                    <a:blip r:embed="rId27" cstate="print">
+                    <a:blip r:embed="rId29" cstate="print">
                       <a:extLst>
                         <a:ext uri="{28A0092B-C50C-407E-A947-70E740481C1C}">
                           <a14:useLocalDpi xmlns:a14="http://schemas.microsoft.com/office/drawing/2010/main" val="0"/>
@@ -7616,7 +7731,7 @@
                     </pic:cNvPicPr>
                   </pic:nvPicPr>
                   <pic:blipFill>
-                    <a:blip r:embed="rId28">
+                    <a:blip r:embed="rId30">
                       <a:extLst>
                         <a:ext uri="{28A0092B-C50C-407E-A947-70E740481C1C}">
                           <a14:useLocalDpi xmlns:a14="http://schemas.microsoft.com/office/drawing/2010/main" val="0"/>
@@ -7772,7 +7887,7 @@
                     </pic:cNvPicPr>
                   </pic:nvPicPr>
                   <pic:blipFill>
-                    <a:blip r:embed="rId29" cstate="print">
+                    <a:blip r:embed="rId31" cstate="print">
                       <a:extLst>
                         <a:ext uri="{28A0092B-C50C-407E-A947-70E740481C1C}">
                           <a14:useLocalDpi xmlns:a14="http://schemas.microsoft.com/office/drawing/2010/main" val="0"/>
@@ -7867,7 +7982,7 @@
                     </pic:cNvPicPr>
                   </pic:nvPicPr>
                   <pic:blipFill>
-                    <a:blip r:embed="rId30" cstate="print">
+                    <a:blip r:embed="rId32" cstate="print">
                       <a:extLst>
                         <a:ext uri="{28A0092B-C50C-407E-A947-70E740481C1C}">
                           <a14:useLocalDpi xmlns:a14="http://schemas.microsoft.com/office/drawing/2010/main" val="0"/>
@@ -7945,7 +8060,7 @@
                     </pic:cNvPicPr>
                   </pic:nvPicPr>
                   <pic:blipFill>
-                    <a:blip r:embed="rId31" cstate="print">
+                    <a:blip r:embed="rId33" cstate="print">
                       <a:extLst>
                         <a:ext uri="{28A0092B-C50C-407E-A947-70E740481C1C}">
                           <a14:useLocalDpi xmlns:a14="http://schemas.microsoft.com/office/drawing/2010/main" val="0"/>
@@ -8040,7 +8155,7 @@
                     </pic:cNvPicPr>
                   </pic:nvPicPr>
                   <pic:blipFill>
-                    <a:blip r:embed="rId32" cstate="print">
+                    <a:blip r:embed="rId34" cstate="print">
                       <a:extLst>
                         <a:ext uri="{28A0092B-C50C-407E-A947-70E740481C1C}">
                           <a14:useLocalDpi xmlns:a14="http://schemas.microsoft.com/office/drawing/2010/main" val="0"/>
@@ -8118,7 +8233,7 @@
                     </pic:cNvPicPr>
                   </pic:nvPicPr>
                   <pic:blipFill>
-                    <a:blip r:embed="rId33">
+                    <a:blip r:embed="rId35">
                       <a:extLst>
                         <a:ext uri="{28A0092B-C50C-407E-A947-70E740481C1C}">
                           <a14:useLocalDpi xmlns:a14="http://schemas.microsoft.com/office/drawing/2010/main" val="0"/>
@@ -8227,7 +8342,7 @@
                     </pic:cNvPicPr>
                   </pic:nvPicPr>
                   <pic:blipFill>
-                    <a:blip r:embed="rId34">
+                    <a:blip r:embed="rId36">
                       <a:extLst>
                         <a:ext uri="{28A0092B-C50C-407E-A947-70E740481C1C}">
                           <a14:useLocalDpi xmlns:a14="http://schemas.microsoft.com/office/drawing/2010/main" val="0"/>
@@ -8334,7 +8449,7 @@
     </w:p>
     <w:p/>
     <w:sectPr>
-      <w:footerReference w:type="default" r:id="rId35"/>
+      <w:footerReference w:type="default" r:id="rId37"/>
       <w:pgSz w:w="11906" w:h="16838"/>
       <w:pgMar w:top="1417" w:right="1417" w:bottom="1417" w:left="1417" w:header="708" w:footer="397" w:gutter="0"/>
       <w:cols w:space="708"/>
@@ -8399,7 +8514,7 @@
           <w:rPr>
             <w:noProof/>
           </w:rPr>
-          <w:t>17</w:t>
+          <w:t>12</w:t>
         </w:r>
         <w:r>
           <w:fldChar w:fldCharType="end"/>
@@ -9298,7 +9413,6 @@
   <w:style w:type="character" w:default="1" w:styleId="Policepardfaut">
     <w:name w:val="Default Paragraph Font"/>
     <w:uiPriority w:val="1"/>
-    <w:semiHidden/>
     <w:unhideWhenUsed/>
   </w:style>
   <w:style w:type="table" w:default="1" w:styleId="TableauNormal">
@@ -9683,7 +9797,7 @@
 </file>
 
 <file path=customXml/itemProps1.xml><?xml version="1.0" encoding="utf-8"?>
-<ds:datastoreItem xmlns:ds="http://schemas.openxmlformats.org/officeDocument/2006/customXml" ds:itemID="{8C5163E0-4065-4B30-9FC9-14413B839699}">
+<ds:datastoreItem xmlns:ds="http://schemas.openxmlformats.org/officeDocument/2006/customXml" ds:itemID="{81F69556-93B6-4F37-B10C-1852A7DD086A}">
   <ds:schemaRefs>
     <ds:schemaRef ds:uri="http://schemas.openxmlformats.org/officeDocument/2006/bibliography"/>
   </ds:schemaRefs>
